--- a/homework_2_week_4_ray_duran_und.docx
+++ b/homework_2_week_4_ray_duran_und.docx
@@ -628,6 +628,2091 @@
         <w:lastRenderedPageBreak/>
         <w:t>Since this type of noise has some relationship to thermal noise then cooling is a possible alleviation.</w:t>
       </w:r>
+    </w:p>
+    <w:p/>
+    <w:p>
+      <w:r>
+        <w:t>Problem 3.</w:t>
+      </w:r>
+    </w:p>
+    <w:p>
+      <w:pPr>
+        <w:pStyle w:val="Default"/>
+      </w:pPr>
+    </w:p>
+    <w:p>
+      <w:pPr>
+        <w:pStyle w:val="Default"/>
+      </w:pPr>
+      <w:r>
+        <w:t xml:space="preserve"> </w:t>
+      </w:r>
+    </w:p>
+    <w:p>
+      <w:pPr>
+        <w:pStyle w:val="Default"/>
+        <w:numPr>
+          <w:ilvl w:val="0"/>
+          <w:numId w:val="1"/>
+        </w:numPr>
+        <w:rPr>
+          <w:sz w:val="22"/>
+          <w:szCs w:val="22"/>
+        </w:rPr>
+      </w:pPr>
+      <w:r>
+        <w:rPr>
+          <w:sz w:val="22"/>
+          <w:szCs w:val="22"/>
+        </w:rPr>
+        <w:t>(20%) Use MATLAB to read image file “</w:t>
+      </w:r>
+      <w:proofErr w:type="spellStart"/>
+      <w:r>
+        <w:rPr>
+          <w:sz w:val="22"/>
+          <w:szCs w:val="22"/>
+        </w:rPr>
+        <w:t>cameraman.tif</w:t>
+      </w:r>
+      <w:proofErr w:type="spellEnd"/>
+      <w:r>
+        <w:rPr>
+          <w:sz w:val="22"/>
+          <w:szCs w:val="22"/>
+        </w:rPr>
+        <w:t xml:space="preserve">”, add three different types of Gaussian white noises with (1) mean = 0, variance = 0.01; (2) mean = 3, variance = 0.1; and (3) mean = 1, variance = 0.2, and save these three new images as </w:t>
+      </w:r>
+      <w:proofErr w:type="spellStart"/>
+      <w:r>
+        <w:rPr>
+          <w:sz w:val="22"/>
+          <w:szCs w:val="22"/>
+        </w:rPr>
+        <w:t>png</w:t>
+      </w:r>
+      <w:proofErr w:type="spellEnd"/>
+      <w:r>
+        <w:rPr>
+          <w:sz w:val="22"/>
+          <w:szCs w:val="22"/>
+        </w:rPr>
+        <w:t xml:space="preserve"> files. </w:t>
+      </w:r>
+    </w:p>
+    <w:p>
+      <w:pPr>
+        <w:pStyle w:val="Default"/>
+        <w:numPr>
+          <w:ilvl w:val="0"/>
+          <w:numId w:val="1"/>
+        </w:numPr>
+        <w:rPr>
+          <w:sz w:val="22"/>
+          <w:szCs w:val="22"/>
+        </w:rPr>
+      </w:pPr>
+    </w:p>
+    <w:p>
+      <w:pPr>
+        <w:pStyle w:val="Default"/>
+        <w:rPr>
+          <w:sz w:val="22"/>
+          <w:szCs w:val="22"/>
+        </w:rPr>
+      </w:pPr>
+      <w:r>
+        <w:rPr>
+          <w:sz w:val="22"/>
+          <w:szCs w:val="22"/>
+        </w:rPr>
+        <w:t>Ans:</w:t>
+      </w:r>
+    </w:p>
+    <w:p>
+      <w:pPr>
+        <w:pStyle w:val="Default"/>
+        <w:rPr>
+          <w:sz w:val="22"/>
+          <w:szCs w:val="22"/>
+        </w:rPr>
+      </w:pPr>
+    </w:p>
+    <w:p>
+      <w:pPr>
+        <w:autoSpaceDE w:val="0"/>
+        <w:autoSpaceDN w:val="0"/>
+        <w:adjustRightInd w:val="0"/>
+        <w:spacing w:after="0" w:line="240" w:lineRule="auto"/>
+        <w:rPr>
+          <w:rFonts w:ascii="Courier New" w:hAnsi="Courier New" w:cs="Courier New"/>
+          <w:sz w:val="24"/>
+          <w:szCs w:val="24"/>
+        </w:rPr>
+      </w:pPr>
+      <w:r>
+        <w:rPr>
+          <w:rFonts w:ascii="Courier New" w:hAnsi="Courier New" w:cs="Courier New"/>
+          <w:color w:val="3C763D"/>
+          <w:sz w:val="20"/>
+          <w:szCs w:val="20"/>
+        </w:rPr>
+        <w:t>%---------------------------------------------------------------------</w:t>
+      </w:r>
+    </w:p>
+    <w:p>
+      <w:pPr>
+        <w:autoSpaceDE w:val="0"/>
+        <w:autoSpaceDN w:val="0"/>
+        <w:adjustRightInd w:val="0"/>
+        <w:spacing w:after="0" w:line="240" w:lineRule="auto"/>
+        <w:rPr>
+          <w:rFonts w:ascii="Courier New" w:hAnsi="Courier New" w:cs="Courier New"/>
+          <w:sz w:val="24"/>
+          <w:szCs w:val="24"/>
+        </w:rPr>
+      </w:pPr>
+      <w:r>
+        <w:rPr>
+          <w:rFonts w:ascii="Courier New" w:hAnsi="Courier New" w:cs="Courier New"/>
+          <w:color w:val="3C763D"/>
+          <w:sz w:val="20"/>
+          <w:szCs w:val="20"/>
+        </w:rPr>
+        <w:t xml:space="preserve">% file </w:t>
+      </w:r>
+      <w:proofErr w:type="gramStart"/>
+      <w:r>
+        <w:rPr>
+          <w:rFonts w:ascii="Courier New" w:hAnsi="Courier New" w:cs="Courier New"/>
+          <w:color w:val="3C763D"/>
+          <w:sz w:val="20"/>
+          <w:szCs w:val="20"/>
+        </w:rPr>
+        <w:t>name :</w:t>
+      </w:r>
+      <w:proofErr w:type="gramEnd"/>
+      <w:r>
+        <w:rPr>
+          <w:rFonts w:ascii="Courier New" w:hAnsi="Courier New" w:cs="Courier New"/>
+          <w:color w:val="3C763D"/>
+          <w:sz w:val="20"/>
+          <w:szCs w:val="20"/>
+        </w:rPr>
+        <w:t xml:space="preserve"> hmwk_2_prob_3.m</w:t>
+      </w:r>
+    </w:p>
+    <w:p>
+      <w:pPr>
+        <w:autoSpaceDE w:val="0"/>
+        <w:autoSpaceDN w:val="0"/>
+        <w:adjustRightInd w:val="0"/>
+        <w:spacing w:after="0" w:line="240" w:lineRule="auto"/>
+        <w:rPr>
+          <w:rFonts w:ascii="Courier New" w:hAnsi="Courier New" w:cs="Courier New"/>
+          <w:sz w:val="24"/>
+          <w:szCs w:val="24"/>
+        </w:rPr>
+      </w:pPr>
+      <w:r>
+        <w:rPr>
+          <w:rFonts w:ascii="Courier New" w:hAnsi="Courier New" w:cs="Courier New"/>
+          <w:color w:val="3C763D"/>
+          <w:sz w:val="20"/>
+          <w:szCs w:val="20"/>
+        </w:rPr>
+        <w:t>% Student: Ray Duran</w:t>
+      </w:r>
+    </w:p>
+    <w:p>
+      <w:pPr>
+        <w:autoSpaceDE w:val="0"/>
+        <w:autoSpaceDN w:val="0"/>
+        <w:adjustRightInd w:val="0"/>
+        <w:spacing w:after="0" w:line="240" w:lineRule="auto"/>
+        <w:rPr>
+          <w:rFonts w:ascii="Courier New" w:hAnsi="Courier New" w:cs="Courier New"/>
+          <w:sz w:val="24"/>
+          <w:szCs w:val="24"/>
+        </w:rPr>
+      </w:pPr>
+      <w:r>
+        <w:rPr>
+          <w:rFonts w:ascii="Courier New" w:hAnsi="Courier New" w:cs="Courier New"/>
+          <w:color w:val="3C763D"/>
+          <w:sz w:val="20"/>
+          <w:szCs w:val="20"/>
+        </w:rPr>
+        <w:t>% Date: 9/29/21</w:t>
+      </w:r>
+    </w:p>
+    <w:p>
+      <w:pPr>
+        <w:autoSpaceDE w:val="0"/>
+        <w:autoSpaceDN w:val="0"/>
+        <w:adjustRightInd w:val="0"/>
+        <w:spacing w:after="0" w:line="240" w:lineRule="auto"/>
+        <w:rPr>
+          <w:rFonts w:ascii="Courier New" w:hAnsi="Courier New" w:cs="Courier New"/>
+          <w:sz w:val="24"/>
+          <w:szCs w:val="24"/>
+        </w:rPr>
+      </w:pPr>
+      <w:r>
+        <w:rPr>
+          <w:rFonts w:ascii="Courier New" w:hAnsi="Courier New" w:cs="Courier New"/>
+          <w:color w:val="3C763D"/>
+          <w:sz w:val="20"/>
+          <w:szCs w:val="20"/>
+        </w:rPr>
+        <w:t xml:space="preserve">% </w:t>
+      </w:r>
+      <w:proofErr w:type="gramStart"/>
+      <w:r>
+        <w:rPr>
+          <w:rFonts w:ascii="Courier New" w:hAnsi="Courier New" w:cs="Courier New"/>
+          <w:color w:val="3C763D"/>
+          <w:sz w:val="20"/>
+          <w:szCs w:val="20"/>
+        </w:rPr>
+        <w:t>Class :</w:t>
+      </w:r>
+      <w:proofErr w:type="gramEnd"/>
+      <w:r>
+        <w:rPr>
+          <w:rFonts w:ascii="Courier New" w:hAnsi="Courier New" w:cs="Courier New"/>
+          <w:color w:val="3C763D"/>
+          <w:sz w:val="20"/>
+          <w:szCs w:val="20"/>
+        </w:rPr>
+        <w:t xml:space="preserve"> EECS 590 Professor Liang, Fall Semester</w:t>
+      </w:r>
+    </w:p>
+    <w:p>
+      <w:pPr>
+        <w:autoSpaceDE w:val="0"/>
+        <w:autoSpaceDN w:val="0"/>
+        <w:adjustRightInd w:val="0"/>
+        <w:spacing w:after="0" w:line="240" w:lineRule="auto"/>
+        <w:rPr>
+          <w:rFonts w:ascii="Courier New" w:hAnsi="Courier New" w:cs="Courier New"/>
+          <w:sz w:val="24"/>
+          <w:szCs w:val="24"/>
+        </w:rPr>
+      </w:pPr>
+      <w:r>
+        <w:rPr>
+          <w:rFonts w:ascii="Courier New" w:hAnsi="Courier New" w:cs="Courier New"/>
+          <w:color w:val="3C763D"/>
+          <w:sz w:val="20"/>
+          <w:szCs w:val="20"/>
+        </w:rPr>
+        <w:t>% University of North Dakota</w:t>
+      </w:r>
+    </w:p>
+    <w:p>
+      <w:pPr>
+        <w:autoSpaceDE w:val="0"/>
+        <w:autoSpaceDN w:val="0"/>
+        <w:adjustRightInd w:val="0"/>
+        <w:spacing w:after="0" w:line="240" w:lineRule="auto"/>
+        <w:rPr>
+          <w:rFonts w:ascii="Courier New" w:hAnsi="Courier New" w:cs="Courier New"/>
+          <w:sz w:val="24"/>
+          <w:szCs w:val="24"/>
+        </w:rPr>
+      </w:pPr>
+      <w:r>
+        <w:rPr>
+          <w:rFonts w:ascii="Courier New" w:hAnsi="Courier New" w:cs="Courier New"/>
+          <w:color w:val="3C763D"/>
+          <w:sz w:val="20"/>
+          <w:szCs w:val="20"/>
+        </w:rPr>
+        <w:t xml:space="preserve">% </w:t>
+      </w:r>
+      <w:proofErr w:type="spellStart"/>
+      <w:r>
+        <w:rPr>
+          <w:rFonts w:ascii="Courier New" w:hAnsi="Courier New" w:cs="Courier New"/>
+          <w:color w:val="3C763D"/>
+          <w:sz w:val="20"/>
+          <w:szCs w:val="20"/>
+        </w:rPr>
+        <w:t>Descr</w:t>
+      </w:r>
+      <w:proofErr w:type="spellEnd"/>
+      <w:r>
+        <w:rPr>
+          <w:rFonts w:ascii="Courier New" w:hAnsi="Courier New" w:cs="Courier New"/>
+          <w:color w:val="3C763D"/>
+          <w:sz w:val="20"/>
+          <w:szCs w:val="20"/>
+        </w:rPr>
+        <w:t xml:space="preserve">: </w:t>
+      </w:r>
+    </w:p>
+    <w:p>
+      <w:pPr>
+        <w:autoSpaceDE w:val="0"/>
+        <w:autoSpaceDN w:val="0"/>
+        <w:adjustRightInd w:val="0"/>
+        <w:spacing w:after="0" w:line="240" w:lineRule="auto"/>
+        <w:rPr>
+          <w:rFonts w:ascii="Courier New" w:hAnsi="Courier New" w:cs="Courier New"/>
+          <w:sz w:val="24"/>
+          <w:szCs w:val="24"/>
+        </w:rPr>
+      </w:pPr>
+      <w:r>
+        <w:rPr>
+          <w:rFonts w:ascii="Courier New" w:hAnsi="Courier New" w:cs="Courier New"/>
+          <w:color w:val="3C763D"/>
+          <w:sz w:val="20"/>
+          <w:szCs w:val="20"/>
+        </w:rPr>
+        <w:t xml:space="preserve">% </w:t>
+      </w:r>
+      <w:proofErr w:type="gramStart"/>
+      <w:r>
+        <w:rPr>
+          <w:rFonts w:ascii="Courier New" w:hAnsi="Courier New" w:cs="Courier New"/>
+          <w:color w:val="3C763D"/>
+          <w:sz w:val="20"/>
+          <w:szCs w:val="20"/>
+        </w:rPr>
+        <w:t>help</w:t>
+      </w:r>
+      <w:proofErr w:type="gramEnd"/>
+      <w:r>
+        <w:rPr>
+          <w:rFonts w:ascii="Courier New" w:hAnsi="Courier New" w:cs="Courier New"/>
+          <w:color w:val="3C763D"/>
+          <w:sz w:val="20"/>
+          <w:szCs w:val="20"/>
+        </w:rPr>
+        <w:t xml:space="preserve"> </w:t>
+      </w:r>
+      <w:proofErr w:type="spellStart"/>
+      <w:r>
+        <w:rPr>
+          <w:rFonts w:ascii="Courier New" w:hAnsi="Courier New" w:cs="Courier New"/>
+          <w:color w:val="3C763D"/>
+          <w:sz w:val="20"/>
+          <w:szCs w:val="20"/>
+        </w:rPr>
+        <w:t>imnoise</w:t>
+      </w:r>
+      <w:proofErr w:type="spellEnd"/>
+      <w:r>
+        <w:rPr>
+          <w:rFonts w:ascii="Courier New" w:hAnsi="Courier New" w:cs="Courier New"/>
+          <w:color w:val="3C763D"/>
+          <w:sz w:val="20"/>
+          <w:szCs w:val="20"/>
+        </w:rPr>
+        <w:t>:</w:t>
+      </w:r>
+    </w:p>
+    <w:p>
+      <w:pPr>
+        <w:autoSpaceDE w:val="0"/>
+        <w:autoSpaceDN w:val="0"/>
+        <w:adjustRightInd w:val="0"/>
+        <w:spacing w:after="0" w:line="240" w:lineRule="auto"/>
+        <w:rPr>
+          <w:rFonts w:ascii="Courier New" w:hAnsi="Courier New" w:cs="Courier New"/>
+          <w:sz w:val="24"/>
+          <w:szCs w:val="24"/>
+        </w:rPr>
+      </w:pPr>
+      <w:r>
+        <w:rPr>
+          <w:rFonts w:ascii="Courier New" w:hAnsi="Courier New" w:cs="Courier New"/>
+          <w:color w:val="3C763D"/>
+          <w:sz w:val="20"/>
+          <w:szCs w:val="20"/>
+        </w:rPr>
+        <w:t xml:space="preserve">% J = </w:t>
+      </w:r>
+      <w:proofErr w:type="spellStart"/>
+      <w:r>
+        <w:rPr>
+          <w:rFonts w:ascii="Courier New" w:hAnsi="Courier New" w:cs="Courier New"/>
+          <w:color w:val="3C763D"/>
+          <w:sz w:val="20"/>
+          <w:szCs w:val="20"/>
+        </w:rPr>
+        <w:t>imnoise</w:t>
+      </w:r>
+      <w:proofErr w:type="spellEnd"/>
+      <w:r>
+        <w:rPr>
+          <w:rFonts w:ascii="Courier New" w:hAnsi="Courier New" w:cs="Courier New"/>
+          <w:color w:val="3C763D"/>
+          <w:sz w:val="20"/>
+          <w:szCs w:val="20"/>
+        </w:rPr>
+        <w:t>(</w:t>
+      </w:r>
+      <w:proofErr w:type="spellStart"/>
+      <w:r>
+        <w:rPr>
+          <w:rFonts w:ascii="Courier New" w:hAnsi="Courier New" w:cs="Courier New"/>
+          <w:color w:val="3C763D"/>
+          <w:sz w:val="20"/>
+          <w:szCs w:val="20"/>
+        </w:rPr>
+        <w:t>I,'gaussian</w:t>
+      </w:r>
+      <w:proofErr w:type="gramStart"/>
+      <w:r>
+        <w:rPr>
+          <w:rFonts w:ascii="Courier New" w:hAnsi="Courier New" w:cs="Courier New"/>
+          <w:color w:val="3C763D"/>
+          <w:sz w:val="20"/>
+          <w:szCs w:val="20"/>
+        </w:rPr>
+        <w:t>',M</w:t>
+      </w:r>
+      <w:proofErr w:type="gramEnd"/>
+      <w:r>
+        <w:rPr>
+          <w:rFonts w:ascii="Courier New" w:hAnsi="Courier New" w:cs="Courier New"/>
+          <w:color w:val="3C763D"/>
+          <w:sz w:val="20"/>
+          <w:szCs w:val="20"/>
+        </w:rPr>
+        <w:t>,V</w:t>
+      </w:r>
+      <w:proofErr w:type="spellEnd"/>
+      <w:r>
+        <w:rPr>
+          <w:rFonts w:ascii="Courier New" w:hAnsi="Courier New" w:cs="Courier New"/>
+          <w:color w:val="3C763D"/>
+          <w:sz w:val="20"/>
+          <w:szCs w:val="20"/>
+        </w:rPr>
+        <w:t>) adds Gaussian white noise of mean M and</w:t>
+      </w:r>
+    </w:p>
+    <w:p>
+      <w:pPr>
+        <w:autoSpaceDE w:val="0"/>
+        <w:autoSpaceDN w:val="0"/>
+        <w:adjustRightInd w:val="0"/>
+        <w:spacing w:after="0" w:line="240" w:lineRule="auto"/>
+        <w:rPr>
+          <w:rFonts w:ascii="Courier New" w:hAnsi="Courier New" w:cs="Courier New"/>
+          <w:sz w:val="24"/>
+          <w:szCs w:val="24"/>
+        </w:rPr>
+      </w:pPr>
+      <w:r>
+        <w:rPr>
+          <w:rFonts w:ascii="Courier New" w:hAnsi="Courier New" w:cs="Courier New"/>
+          <w:color w:val="3C763D"/>
+          <w:sz w:val="20"/>
+          <w:szCs w:val="20"/>
+        </w:rPr>
+        <w:t xml:space="preserve">% </w:t>
+      </w:r>
+      <w:proofErr w:type="gramStart"/>
+      <w:r>
+        <w:rPr>
+          <w:rFonts w:ascii="Courier New" w:hAnsi="Courier New" w:cs="Courier New"/>
+          <w:color w:val="3C763D"/>
+          <w:sz w:val="20"/>
+          <w:szCs w:val="20"/>
+        </w:rPr>
+        <w:t>variance</w:t>
+      </w:r>
+      <w:proofErr w:type="gramEnd"/>
+      <w:r>
+        <w:rPr>
+          <w:rFonts w:ascii="Courier New" w:hAnsi="Courier New" w:cs="Courier New"/>
+          <w:color w:val="3C763D"/>
+          <w:sz w:val="20"/>
+          <w:szCs w:val="20"/>
+        </w:rPr>
+        <w:t xml:space="preserve"> V to the image I. When unspecified, M and V default to 0 and</w:t>
+      </w:r>
+    </w:p>
+    <w:p>
+      <w:pPr>
+        <w:autoSpaceDE w:val="0"/>
+        <w:autoSpaceDN w:val="0"/>
+        <w:adjustRightInd w:val="0"/>
+        <w:spacing w:after="0" w:line="240" w:lineRule="auto"/>
+        <w:rPr>
+          <w:rFonts w:ascii="Courier New" w:hAnsi="Courier New" w:cs="Courier New"/>
+          <w:sz w:val="24"/>
+          <w:szCs w:val="24"/>
+        </w:rPr>
+      </w:pPr>
+      <w:r>
+        <w:rPr>
+          <w:rFonts w:ascii="Courier New" w:hAnsi="Courier New" w:cs="Courier New"/>
+          <w:color w:val="3C763D"/>
+          <w:sz w:val="20"/>
+          <w:szCs w:val="20"/>
+        </w:rPr>
+        <w:t>% 0.01 respectively.</w:t>
+      </w:r>
+    </w:p>
+    <w:p>
+      <w:pPr>
+        <w:autoSpaceDE w:val="0"/>
+        <w:autoSpaceDN w:val="0"/>
+        <w:adjustRightInd w:val="0"/>
+        <w:spacing w:after="0" w:line="240" w:lineRule="auto"/>
+        <w:rPr>
+          <w:rFonts w:ascii="Courier New" w:hAnsi="Courier New" w:cs="Courier New"/>
+          <w:sz w:val="24"/>
+          <w:szCs w:val="24"/>
+        </w:rPr>
+      </w:pPr>
+      <w:r>
+        <w:rPr>
+          <w:rFonts w:ascii="Courier New" w:hAnsi="Courier New" w:cs="Courier New"/>
+          <w:color w:val="3C763D"/>
+          <w:sz w:val="20"/>
+          <w:szCs w:val="20"/>
+        </w:rPr>
+        <w:t xml:space="preserve">%--------------------------------------------------------------------- </w:t>
+      </w:r>
+    </w:p>
+    <w:p>
+      <w:pPr>
+        <w:autoSpaceDE w:val="0"/>
+        <w:autoSpaceDN w:val="0"/>
+        <w:adjustRightInd w:val="0"/>
+        <w:spacing w:after="0" w:line="240" w:lineRule="auto"/>
+        <w:rPr>
+          <w:rFonts w:ascii="Courier New" w:hAnsi="Courier New" w:cs="Courier New"/>
+          <w:sz w:val="24"/>
+          <w:szCs w:val="24"/>
+        </w:rPr>
+      </w:pPr>
+      <w:r>
+        <w:rPr>
+          <w:rFonts w:ascii="Courier New" w:hAnsi="Courier New" w:cs="Courier New"/>
+          <w:color w:val="000000"/>
+          <w:sz w:val="20"/>
+          <w:szCs w:val="20"/>
+        </w:rPr>
+        <w:t xml:space="preserve"> J = </w:t>
+      </w:r>
+      <w:proofErr w:type="spellStart"/>
+      <w:r>
+        <w:rPr>
+          <w:rFonts w:ascii="Courier New" w:hAnsi="Courier New" w:cs="Courier New"/>
+          <w:color w:val="000000"/>
+          <w:sz w:val="20"/>
+          <w:szCs w:val="20"/>
+        </w:rPr>
+        <w:t>imread</w:t>
+      </w:r>
+      <w:proofErr w:type="spellEnd"/>
+      <w:r>
+        <w:rPr>
+          <w:rFonts w:ascii="Courier New" w:hAnsi="Courier New" w:cs="Courier New"/>
+          <w:color w:val="000000"/>
+          <w:sz w:val="20"/>
+          <w:szCs w:val="20"/>
+        </w:rPr>
+        <w:t>(</w:t>
+      </w:r>
+      <w:r>
+        <w:rPr>
+          <w:rFonts w:ascii="Courier New" w:hAnsi="Courier New" w:cs="Courier New"/>
+          <w:color w:val="A020F0"/>
+          <w:sz w:val="20"/>
+          <w:szCs w:val="20"/>
+        </w:rPr>
+        <w:t>'</w:t>
+      </w:r>
+      <w:proofErr w:type="spellStart"/>
+      <w:r>
+        <w:rPr>
+          <w:rFonts w:ascii="Courier New" w:hAnsi="Courier New" w:cs="Courier New"/>
+          <w:color w:val="A020F0"/>
+          <w:sz w:val="20"/>
+          <w:szCs w:val="20"/>
+        </w:rPr>
+        <w:t>cameraman.tif</w:t>
+      </w:r>
+      <w:proofErr w:type="spellEnd"/>
+      <w:r>
+        <w:rPr>
+          <w:rFonts w:ascii="Courier New" w:hAnsi="Courier New" w:cs="Courier New"/>
+          <w:color w:val="A020F0"/>
+          <w:sz w:val="20"/>
+          <w:szCs w:val="20"/>
+        </w:rPr>
+        <w:t>'</w:t>
+      </w:r>
+      <w:proofErr w:type="gramStart"/>
+      <w:r>
+        <w:rPr>
+          <w:rFonts w:ascii="Courier New" w:hAnsi="Courier New" w:cs="Courier New"/>
+          <w:color w:val="000000"/>
+          <w:sz w:val="20"/>
+          <w:szCs w:val="20"/>
+        </w:rPr>
+        <w:t>);</w:t>
+      </w:r>
+      <w:proofErr w:type="gramEnd"/>
+    </w:p>
+    <w:p>
+      <w:pPr>
+        <w:autoSpaceDE w:val="0"/>
+        <w:autoSpaceDN w:val="0"/>
+        <w:adjustRightInd w:val="0"/>
+        <w:spacing w:after="0" w:line="240" w:lineRule="auto"/>
+        <w:rPr>
+          <w:rFonts w:ascii="Courier New" w:hAnsi="Courier New" w:cs="Courier New"/>
+          <w:sz w:val="24"/>
+          <w:szCs w:val="24"/>
+        </w:rPr>
+      </w:pPr>
+      <w:r>
+        <w:rPr>
+          <w:rFonts w:ascii="Courier New" w:hAnsi="Courier New" w:cs="Courier New"/>
+          <w:color w:val="000000"/>
+          <w:sz w:val="20"/>
+          <w:szCs w:val="20"/>
+        </w:rPr>
+        <w:t xml:space="preserve"> </w:t>
+      </w:r>
+    </w:p>
+    <w:p>
+      <w:pPr>
+        <w:autoSpaceDE w:val="0"/>
+        <w:autoSpaceDN w:val="0"/>
+        <w:adjustRightInd w:val="0"/>
+        <w:spacing w:after="0" w:line="240" w:lineRule="auto"/>
+        <w:rPr>
+          <w:rFonts w:ascii="Courier New" w:hAnsi="Courier New" w:cs="Courier New"/>
+          <w:sz w:val="24"/>
+          <w:szCs w:val="24"/>
+        </w:rPr>
+      </w:pPr>
+      <w:r>
+        <w:rPr>
+          <w:rFonts w:ascii="Courier New" w:hAnsi="Courier New" w:cs="Courier New"/>
+          <w:color w:val="000000"/>
+          <w:sz w:val="20"/>
+          <w:szCs w:val="20"/>
+        </w:rPr>
+        <w:t xml:space="preserve"> </w:t>
+      </w:r>
+    </w:p>
+    <w:p>
+      <w:pPr>
+        <w:autoSpaceDE w:val="0"/>
+        <w:autoSpaceDN w:val="0"/>
+        <w:adjustRightInd w:val="0"/>
+        <w:spacing w:after="0" w:line="240" w:lineRule="auto"/>
+        <w:rPr>
+          <w:rFonts w:ascii="Courier New" w:hAnsi="Courier New" w:cs="Courier New"/>
+          <w:sz w:val="24"/>
+          <w:szCs w:val="24"/>
+        </w:rPr>
+      </w:pPr>
+      <w:r>
+        <w:rPr>
+          <w:rFonts w:ascii="Courier New" w:hAnsi="Courier New" w:cs="Courier New"/>
+          <w:color w:val="000000"/>
+          <w:sz w:val="20"/>
+          <w:szCs w:val="20"/>
+        </w:rPr>
+        <w:t xml:space="preserve"> </w:t>
+      </w:r>
+      <w:r>
+        <w:rPr>
+          <w:rFonts w:ascii="Courier New" w:hAnsi="Courier New" w:cs="Courier New"/>
+          <w:color w:val="3C763D"/>
+          <w:sz w:val="20"/>
+          <w:szCs w:val="20"/>
+        </w:rPr>
+        <w:t>% Add noise</w:t>
+      </w:r>
+    </w:p>
+    <w:p>
+      <w:pPr>
+        <w:autoSpaceDE w:val="0"/>
+        <w:autoSpaceDN w:val="0"/>
+        <w:adjustRightInd w:val="0"/>
+        <w:spacing w:after="0" w:line="240" w:lineRule="auto"/>
+        <w:rPr>
+          <w:rFonts w:ascii="Courier New" w:hAnsi="Courier New" w:cs="Courier New"/>
+          <w:sz w:val="24"/>
+          <w:szCs w:val="24"/>
+        </w:rPr>
+      </w:pPr>
+      <w:r>
+        <w:rPr>
+          <w:rFonts w:ascii="Courier New" w:hAnsi="Courier New" w:cs="Courier New"/>
+          <w:color w:val="000000"/>
+          <w:sz w:val="20"/>
+          <w:szCs w:val="20"/>
+        </w:rPr>
+        <w:t xml:space="preserve"> JN1 = </w:t>
+      </w:r>
+      <w:proofErr w:type="spellStart"/>
+      <w:r>
+        <w:rPr>
+          <w:rFonts w:ascii="Courier New" w:hAnsi="Courier New" w:cs="Courier New"/>
+          <w:color w:val="000000"/>
+          <w:sz w:val="20"/>
+          <w:szCs w:val="20"/>
+        </w:rPr>
+        <w:t>imnoise</w:t>
+      </w:r>
+      <w:proofErr w:type="spellEnd"/>
+      <w:r>
+        <w:rPr>
+          <w:rFonts w:ascii="Courier New" w:hAnsi="Courier New" w:cs="Courier New"/>
+          <w:color w:val="000000"/>
+          <w:sz w:val="20"/>
+          <w:szCs w:val="20"/>
+        </w:rPr>
+        <w:t>(J,</w:t>
+      </w:r>
+      <w:r>
+        <w:rPr>
+          <w:rFonts w:ascii="Courier New" w:hAnsi="Courier New" w:cs="Courier New"/>
+          <w:color w:val="A020F0"/>
+          <w:sz w:val="20"/>
+          <w:szCs w:val="20"/>
+        </w:rPr>
+        <w:t>'gaussian'</w:t>
+      </w:r>
+      <w:r>
+        <w:rPr>
+          <w:rFonts w:ascii="Courier New" w:hAnsi="Courier New" w:cs="Courier New"/>
+          <w:color w:val="000000"/>
+          <w:sz w:val="20"/>
+          <w:szCs w:val="20"/>
+        </w:rPr>
+        <w:t>,0,0.01</w:t>
+      </w:r>
+      <w:proofErr w:type="gramStart"/>
+      <w:r>
+        <w:rPr>
+          <w:rFonts w:ascii="Courier New" w:hAnsi="Courier New" w:cs="Courier New"/>
+          <w:color w:val="000000"/>
+          <w:sz w:val="20"/>
+          <w:szCs w:val="20"/>
+        </w:rPr>
+        <w:t>);</w:t>
+      </w:r>
+      <w:proofErr w:type="gramEnd"/>
+    </w:p>
+    <w:p>
+      <w:pPr>
+        <w:autoSpaceDE w:val="0"/>
+        <w:autoSpaceDN w:val="0"/>
+        <w:adjustRightInd w:val="0"/>
+        <w:spacing w:after="0" w:line="240" w:lineRule="auto"/>
+        <w:rPr>
+          <w:rFonts w:ascii="Courier New" w:hAnsi="Courier New" w:cs="Courier New"/>
+          <w:sz w:val="24"/>
+          <w:szCs w:val="24"/>
+        </w:rPr>
+      </w:pPr>
+      <w:r>
+        <w:rPr>
+          <w:rFonts w:ascii="Courier New" w:hAnsi="Courier New" w:cs="Courier New"/>
+          <w:color w:val="000000"/>
+          <w:sz w:val="20"/>
+          <w:szCs w:val="20"/>
+        </w:rPr>
+        <w:t xml:space="preserve"> JN2 = </w:t>
+      </w:r>
+      <w:proofErr w:type="spellStart"/>
+      <w:r>
+        <w:rPr>
+          <w:rFonts w:ascii="Courier New" w:hAnsi="Courier New" w:cs="Courier New"/>
+          <w:color w:val="000000"/>
+          <w:sz w:val="20"/>
+          <w:szCs w:val="20"/>
+        </w:rPr>
+        <w:t>imnoise</w:t>
+      </w:r>
+      <w:proofErr w:type="spellEnd"/>
+      <w:r>
+        <w:rPr>
+          <w:rFonts w:ascii="Courier New" w:hAnsi="Courier New" w:cs="Courier New"/>
+          <w:color w:val="000000"/>
+          <w:sz w:val="20"/>
+          <w:szCs w:val="20"/>
+        </w:rPr>
+        <w:t>(J,</w:t>
+      </w:r>
+      <w:r>
+        <w:rPr>
+          <w:rFonts w:ascii="Courier New" w:hAnsi="Courier New" w:cs="Courier New"/>
+          <w:color w:val="A020F0"/>
+          <w:sz w:val="20"/>
+          <w:szCs w:val="20"/>
+        </w:rPr>
+        <w:t>'gaussian'</w:t>
+      </w:r>
+      <w:r>
+        <w:rPr>
+          <w:rFonts w:ascii="Courier New" w:hAnsi="Courier New" w:cs="Courier New"/>
+          <w:color w:val="000000"/>
+          <w:sz w:val="20"/>
+          <w:szCs w:val="20"/>
+        </w:rPr>
+        <w:t>,3,0.1</w:t>
+      </w:r>
+      <w:proofErr w:type="gramStart"/>
+      <w:r>
+        <w:rPr>
+          <w:rFonts w:ascii="Courier New" w:hAnsi="Courier New" w:cs="Courier New"/>
+          <w:color w:val="000000"/>
+          <w:sz w:val="20"/>
+          <w:szCs w:val="20"/>
+        </w:rPr>
+        <w:t>);</w:t>
+      </w:r>
+      <w:proofErr w:type="gramEnd"/>
+    </w:p>
+    <w:p>
+      <w:pPr>
+        <w:autoSpaceDE w:val="0"/>
+        <w:autoSpaceDN w:val="0"/>
+        <w:adjustRightInd w:val="0"/>
+        <w:spacing w:after="0" w:line="240" w:lineRule="auto"/>
+        <w:rPr>
+          <w:rFonts w:ascii="Courier New" w:hAnsi="Courier New" w:cs="Courier New"/>
+          <w:sz w:val="24"/>
+          <w:szCs w:val="24"/>
+        </w:rPr>
+      </w:pPr>
+      <w:r>
+        <w:rPr>
+          <w:rFonts w:ascii="Courier New" w:hAnsi="Courier New" w:cs="Courier New"/>
+          <w:color w:val="000000"/>
+          <w:sz w:val="20"/>
+          <w:szCs w:val="20"/>
+        </w:rPr>
+        <w:t xml:space="preserve"> JN3 = </w:t>
+      </w:r>
+      <w:proofErr w:type="spellStart"/>
+      <w:r>
+        <w:rPr>
+          <w:rFonts w:ascii="Courier New" w:hAnsi="Courier New" w:cs="Courier New"/>
+          <w:color w:val="000000"/>
+          <w:sz w:val="20"/>
+          <w:szCs w:val="20"/>
+        </w:rPr>
+        <w:t>imnoise</w:t>
+      </w:r>
+      <w:proofErr w:type="spellEnd"/>
+      <w:r>
+        <w:rPr>
+          <w:rFonts w:ascii="Courier New" w:hAnsi="Courier New" w:cs="Courier New"/>
+          <w:color w:val="000000"/>
+          <w:sz w:val="20"/>
+          <w:szCs w:val="20"/>
+        </w:rPr>
+        <w:t>(J,</w:t>
+      </w:r>
+      <w:r>
+        <w:rPr>
+          <w:rFonts w:ascii="Courier New" w:hAnsi="Courier New" w:cs="Courier New"/>
+          <w:color w:val="A020F0"/>
+          <w:sz w:val="20"/>
+          <w:szCs w:val="20"/>
+        </w:rPr>
+        <w:t>'gaussian'</w:t>
+      </w:r>
+      <w:r>
+        <w:rPr>
+          <w:rFonts w:ascii="Courier New" w:hAnsi="Courier New" w:cs="Courier New"/>
+          <w:color w:val="000000"/>
+          <w:sz w:val="20"/>
+          <w:szCs w:val="20"/>
+        </w:rPr>
+        <w:t>,1,0.2</w:t>
+      </w:r>
+      <w:proofErr w:type="gramStart"/>
+      <w:r>
+        <w:rPr>
+          <w:rFonts w:ascii="Courier New" w:hAnsi="Courier New" w:cs="Courier New"/>
+          <w:color w:val="000000"/>
+          <w:sz w:val="20"/>
+          <w:szCs w:val="20"/>
+        </w:rPr>
+        <w:t>);</w:t>
+      </w:r>
+      <w:proofErr w:type="gramEnd"/>
+    </w:p>
+    <w:p>
+      <w:pPr>
+        <w:autoSpaceDE w:val="0"/>
+        <w:autoSpaceDN w:val="0"/>
+        <w:adjustRightInd w:val="0"/>
+        <w:spacing w:after="0" w:line="240" w:lineRule="auto"/>
+        <w:rPr>
+          <w:rFonts w:ascii="Courier New" w:hAnsi="Courier New" w:cs="Courier New"/>
+          <w:sz w:val="24"/>
+          <w:szCs w:val="24"/>
+        </w:rPr>
+      </w:pPr>
+      <w:r>
+        <w:rPr>
+          <w:rFonts w:ascii="Courier New" w:hAnsi="Courier New" w:cs="Courier New"/>
+          <w:color w:val="000000"/>
+          <w:sz w:val="20"/>
+          <w:szCs w:val="20"/>
+        </w:rPr>
+        <w:t xml:space="preserve"> </w:t>
+      </w:r>
+    </w:p>
+    <w:p>
+      <w:pPr>
+        <w:autoSpaceDE w:val="0"/>
+        <w:autoSpaceDN w:val="0"/>
+        <w:adjustRightInd w:val="0"/>
+        <w:spacing w:after="0" w:line="240" w:lineRule="auto"/>
+        <w:rPr>
+          <w:rFonts w:ascii="Courier New" w:hAnsi="Courier New" w:cs="Courier New"/>
+          <w:sz w:val="24"/>
+          <w:szCs w:val="24"/>
+        </w:rPr>
+      </w:pPr>
+      <w:r>
+        <w:rPr>
+          <w:rFonts w:ascii="Courier New" w:hAnsi="Courier New" w:cs="Courier New"/>
+          <w:color w:val="000000"/>
+          <w:sz w:val="20"/>
+          <w:szCs w:val="20"/>
+        </w:rPr>
+        <w:t xml:space="preserve"> </w:t>
+      </w:r>
+      <w:r>
+        <w:rPr>
+          <w:rFonts w:ascii="Courier New" w:hAnsi="Courier New" w:cs="Courier New"/>
+          <w:color w:val="3C763D"/>
+          <w:sz w:val="20"/>
+          <w:szCs w:val="20"/>
+        </w:rPr>
+        <w:t xml:space="preserve">% </w:t>
+      </w:r>
+      <w:proofErr w:type="gramStart"/>
+      <w:r>
+        <w:rPr>
+          <w:rFonts w:ascii="Courier New" w:hAnsi="Courier New" w:cs="Courier New"/>
+          <w:color w:val="3C763D"/>
+          <w:sz w:val="20"/>
+          <w:szCs w:val="20"/>
+        </w:rPr>
+        <w:t>display</w:t>
+      </w:r>
+      <w:proofErr w:type="gramEnd"/>
+    </w:p>
+    <w:p>
+      <w:pPr>
+        <w:autoSpaceDE w:val="0"/>
+        <w:autoSpaceDN w:val="0"/>
+        <w:adjustRightInd w:val="0"/>
+        <w:spacing w:after="0" w:line="240" w:lineRule="auto"/>
+        <w:rPr>
+          <w:rFonts w:ascii="Courier New" w:hAnsi="Courier New" w:cs="Courier New"/>
+          <w:sz w:val="24"/>
+          <w:szCs w:val="24"/>
+        </w:rPr>
+      </w:pPr>
+      <w:r>
+        <w:rPr>
+          <w:rFonts w:ascii="Courier New" w:hAnsi="Courier New" w:cs="Courier New"/>
+          <w:color w:val="000000"/>
+          <w:sz w:val="20"/>
+          <w:szCs w:val="20"/>
+        </w:rPr>
+        <w:t xml:space="preserve"> figure</w:t>
+      </w:r>
+    </w:p>
+    <w:p>
+      <w:pPr>
+        <w:autoSpaceDE w:val="0"/>
+        <w:autoSpaceDN w:val="0"/>
+        <w:adjustRightInd w:val="0"/>
+        <w:spacing w:after="0" w:line="240" w:lineRule="auto"/>
+        <w:rPr>
+          <w:rFonts w:ascii="Courier New" w:hAnsi="Courier New" w:cs="Courier New"/>
+          <w:sz w:val="24"/>
+          <w:szCs w:val="24"/>
+        </w:rPr>
+      </w:pPr>
+      <w:r>
+        <w:rPr>
+          <w:rFonts w:ascii="Courier New" w:hAnsi="Courier New" w:cs="Courier New"/>
+          <w:color w:val="000000"/>
+          <w:sz w:val="20"/>
+          <w:szCs w:val="20"/>
+        </w:rPr>
+        <w:t xml:space="preserve"> </w:t>
+      </w:r>
+      <w:proofErr w:type="gramStart"/>
+      <w:r>
+        <w:rPr>
+          <w:rFonts w:ascii="Courier New" w:hAnsi="Courier New" w:cs="Courier New"/>
+          <w:color w:val="000000"/>
+          <w:sz w:val="20"/>
+          <w:szCs w:val="20"/>
+        </w:rPr>
+        <w:t>subplot(</w:t>
+      </w:r>
+      <w:proofErr w:type="gramEnd"/>
+      <w:r>
+        <w:rPr>
+          <w:rFonts w:ascii="Courier New" w:hAnsi="Courier New" w:cs="Courier New"/>
+          <w:color w:val="000000"/>
+          <w:sz w:val="20"/>
+          <w:szCs w:val="20"/>
+        </w:rPr>
+        <w:t>1,4,1)</w:t>
+      </w:r>
+    </w:p>
+    <w:p>
+      <w:pPr>
+        <w:autoSpaceDE w:val="0"/>
+        <w:autoSpaceDN w:val="0"/>
+        <w:adjustRightInd w:val="0"/>
+        <w:spacing w:after="0" w:line="240" w:lineRule="auto"/>
+        <w:rPr>
+          <w:rFonts w:ascii="Courier New" w:hAnsi="Courier New" w:cs="Courier New"/>
+          <w:sz w:val="24"/>
+          <w:szCs w:val="24"/>
+        </w:rPr>
+      </w:pPr>
+      <w:r>
+        <w:rPr>
+          <w:rFonts w:ascii="Courier New" w:hAnsi="Courier New" w:cs="Courier New"/>
+          <w:color w:val="000000"/>
+          <w:sz w:val="20"/>
+          <w:szCs w:val="20"/>
+        </w:rPr>
+        <w:t xml:space="preserve"> </w:t>
+      </w:r>
+      <w:proofErr w:type="spellStart"/>
+      <w:r>
+        <w:rPr>
+          <w:rFonts w:ascii="Courier New" w:hAnsi="Courier New" w:cs="Courier New"/>
+          <w:color w:val="000000"/>
+          <w:sz w:val="20"/>
+          <w:szCs w:val="20"/>
+        </w:rPr>
+        <w:t>imshow</w:t>
+      </w:r>
+      <w:proofErr w:type="spellEnd"/>
+      <w:r>
+        <w:rPr>
+          <w:rFonts w:ascii="Courier New" w:hAnsi="Courier New" w:cs="Courier New"/>
+          <w:color w:val="000000"/>
+          <w:sz w:val="20"/>
+          <w:szCs w:val="20"/>
+        </w:rPr>
+        <w:t>(J)</w:t>
+      </w:r>
+    </w:p>
+    <w:p>
+      <w:pPr>
+        <w:autoSpaceDE w:val="0"/>
+        <w:autoSpaceDN w:val="0"/>
+        <w:adjustRightInd w:val="0"/>
+        <w:spacing w:after="0" w:line="240" w:lineRule="auto"/>
+        <w:rPr>
+          <w:rFonts w:ascii="Courier New" w:hAnsi="Courier New" w:cs="Courier New"/>
+          <w:sz w:val="24"/>
+          <w:szCs w:val="24"/>
+        </w:rPr>
+      </w:pPr>
+      <w:r>
+        <w:rPr>
+          <w:rFonts w:ascii="Courier New" w:hAnsi="Courier New" w:cs="Courier New"/>
+          <w:color w:val="000000"/>
+          <w:sz w:val="20"/>
+          <w:szCs w:val="20"/>
+        </w:rPr>
+        <w:t xml:space="preserve"> title(</w:t>
+      </w:r>
+      <w:r>
+        <w:rPr>
+          <w:rFonts w:ascii="Courier New" w:hAnsi="Courier New" w:cs="Courier New"/>
+          <w:color w:val="A020F0"/>
+          <w:sz w:val="20"/>
+          <w:szCs w:val="20"/>
+        </w:rPr>
+        <w:t>'Original'</w:t>
+      </w:r>
+      <w:r>
+        <w:rPr>
+          <w:rFonts w:ascii="Courier New" w:hAnsi="Courier New" w:cs="Courier New"/>
+          <w:color w:val="000000"/>
+          <w:sz w:val="20"/>
+          <w:szCs w:val="20"/>
+        </w:rPr>
+        <w:t>)</w:t>
+      </w:r>
+    </w:p>
+    <w:p>
+      <w:pPr>
+        <w:autoSpaceDE w:val="0"/>
+        <w:autoSpaceDN w:val="0"/>
+        <w:adjustRightInd w:val="0"/>
+        <w:spacing w:after="0" w:line="240" w:lineRule="auto"/>
+        <w:rPr>
+          <w:rFonts w:ascii="Courier New" w:hAnsi="Courier New" w:cs="Courier New"/>
+          <w:sz w:val="24"/>
+          <w:szCs w:val="24"/>
+        </w:rPr>
+      </w:pPr>
+      <w:r>
+        <w:rPr>
+          <w:rFonts w:ascii="Courier New" w:hAnsi="Courier New" w:cs="Courier New"/>
+          <w:color w:val="000000"/>
+          <w:sz w:val="20"/>
+          <w:szCs w:val="20"/>
+        </w:rPr>
+        <w:t xml:space="preserve"> </w:t>
+      </w:r>
+    </w:p>
+    <w:p>
+      <w:pPr>
+        <w:autoSpaceDE w:val="0"/>
+        <w:autoSpaceDN w:val="0"/>
+        <w:adjustRightInd w:val="0"/>
+        <w:spacing w:after="0" w:line="240" w:lineRule="auto"/>
+        <w:rPr>
+          <w:rFonts w:ascii="Courier New" w:hAnsi="Courier New" w:cs="Courier New"/>
+          <w:sz w:val="24"/>
+          <w:szCs w:val="24"/>
+        </w:rPr>
+      </w:pPr>
+      <w:r>
+        <w:rPr>
+          <w:rFonts w:ascii="Courier New" w:hAnsi="Courier New" w:cs="Courier New"/>
+          <w:color w:val="000000"/>
+          <w:sz w:val="20"/>
+          <w:szCs w:val="20"/>
+        </w:rPr>
+        <w:t xml:space="preserve"> </w:t>
+      </w:r>
+      <w:proofErr w:type="gramStart"/>
+      <w:r>
+        <w:rPr>
+          <w:rFonts w:ascii="Courier New" w:hAnsi="Courier New" w:cs="Courier New"/>
+          <w:color w:val="000000"/>
+          <w:sz w:val="20"/>
+          <w:szCs w:val="20"/>
+        </w:rPr>
+        <w:t>subplot(</w:t>
+      </w:r>
+      <w:proofErr w:type="gramEnd"/>
+      <w:r>
+        <w:rPr>
+          <w:rFonts w:ascii="Courier New" w:hAnsi="Courier New" w:cs="Courier New"/>
+          <w:color w:val="000000"/>
+          <w:sz w:val="20"/>
+          <w:szCs w:val="20"/>
+        </w:rPr>
+        <w:t>1,4,2)</w:t>
+      </w:r>
+    </w:p>
+    <w:p>
+      <w:pPr>
+        <w:autoSpaceDE w:val="0"/>
+        <w:autoSpaceDN w:val="0"/>
+        <w:adjustRightInd w:val="0"/>
+        <w:spacing w:after="0" w:line="240" w:lineRule="auto"/>
+        <w:rPr>
+          <w:rFonts w:ascii="Courier New" w:hAnsi="Courier New" w:cs="Courier New"/>
+          <w:sz w:val="24"/>
+          <w:szCs w:val="24"/>
+        </w:rPr>
+      </w:pPr>
+      <w:r>
+        <w:rPr>
+          <w:rFonts w:ascii="Courier New" w:hAnsi="Courier New" w:cs="Courier New"/>
+          <w:color w:val="000000"/>
+          <w:sz w:val="20"/>
+          <w:szCs w:val="20"/>
+        </w:rPr>
+        <w:t xml:space="preserve"> </w:t>
+      </w:r>
+      <w:proofErr w:type="spellStart"/>
+      <w:proofErr w:type="gramStart"/>
+      <w:r>
+        <w:rPr>
+          <w:rFonts w:ascii="Courier New" w:hAnsi="Courier New" w:cs="Courier New"/>
+          <w:color w:val="000000"/>
+          <w:sz w:val="20"/>
+          <w:szCs w:val="20"/>
+        </w:rPr>
+        <w:t>imshow</w:t>
+      </w:r>
+      <w:proofErr w:type="spellEnd"/>
+      <w:r>
+        <w:rPr>
+          <w:rFonts w:ascii="Courier New" w:hAnsi="Courier New" w:cs="Courier New"/>
+          <w:color w:val="000000"/>
+          <w:sz w:val="20"/>
+          <w:szCs w:val="20"/>
+        </w:rPr>
+        <w:t>(</w:t>
+      </w:r>
+      <w:proofErr w:type="gramEnd"/>
+      <w:r>
+        <w:rPr>
+          <w:rFonts w:ascii="Courier New" w:hAnsi="Courier New" w:cs="Courier New"/>
+          <w:color w:val="000000"/>
+          <w:sz w:val="20"/>
+          <w:szCs w:val="20"/>
+        </w:rPr>
+        <w:t>JN1)</w:t>
+      </w:r>
+    </w:p>
+    <w:p>
+      <w:pPr>
+        <w:autoSpaceDE w:val="0"/>
+        <w:autoSpaceDN w:val="0"/>
+        <w:adjustRightInd w:val="0"/>
+        <w:spacing w:after="0" w:line="240" w:lineRule="auto"/>
+        <w:rPr>
+          <w:rFonts w:ascii="Courier New" w:hAnsi="Courier New" w:cs="Courier New"/>
+          <w:sz w:val="24"/>
+          <w:szCs w:val="24"/>
+        </w:rPr>
+      </w:pPr>
+      <w:r>
+        <w:rPr>
+          <w:rFonts w:ascii="Courier New" w:hAnsi="Courier New" w:cs="Courier New"/>
+          <w:color w:val="000000"/>
+          <w:sz w:val="20"/>
+          <w:szCs w:val="20"/>
+        </w:rPr>
+        <w:t xml:space="preserve"> </w:t>
+      </w:r>
+      <w:proofErr w:type="gramStart"/>
+      <w:r>
+        <w:rPr>
+          <w:rFonts w:ascii="Courier New" w:hAnsi="Courier New" w:cs="Courier New"/>
+          <w:color w:val="000000"/>
+          <w:sz w:val="20"/>
+          <w:szCs w:val="20"/>
+        </w:rPr>
+        <w:t>title(</w:t>
+      </w:r>
+      <w:proofErr w:type="gramEnd"/>
+      <w:r>
+        <w:rPr>
+          <w:rFonts w:ascii="Courier New" w:hAnsi="Courier New" w:cs="Courier New"/>
+          <w:color w:val="A020F0"/>
+          <w:sz w:val="20"/>
+          <w:szCs w:val="20"/>
+        </w:rPr>
+        <w:t>'Noise Mean=0 Var=.01'</w:t>
+      </w:r>
+      <w:r>
+        <w:rPr>
+          <w:rFonts w:ascii="Courier New" w:hAnsi="Courier New" w:cs="Courier New"/>
+          <w:color w:val="000000"/>
+          <w:sz w:val="20"/>
+          <w:szCs w:val="20"/>
+        </w:rPr>
+        <w:t>)</w:t>
+      </w:r>
+    </w:p>
+    <w:p>
+      <w:pPr>
+        <w:autoSpaceDE w:val="0"/>
+        <w:autoSpaceDN w:val="0"/>
+        <w:adjustRightInd w:val="0"/>
+        <w:spacing w:after="0" w:line="240" w:lineRule="auto"/>
+        <w:rPr>
+          <w:rFonts w:ascii="Courier New" w:hAnsi="Courier New" w:cs="Courier New"/>
+          <w:sz w:val="24"/>
+          <w:szCs w:val="24"/>
+        </w:rPr>
+      </w:pPr>
+      <w:r>
+        <w:rPr>
+          <w:rFonts w:ascii="Courier New" w:hAnsi="Courier New" w:cs="Courier New"/>
+          <w:color w:val="000000"/>
+          <w:sz w:val="20"/>
+          <w:szCs w:val="20"/>
+        </w:rPr>
+        <w:t xml:space="preserve"> </w:t>
+      </w:r>
+    </w:p>
+    <w:p>
+      <w:pPr>
+        <w:autoSpaceDE w:val="0"/>
+        <w:autoSpaceDN w:val="0"/>
+        <w:adjustRightInd w:val="0"/>
+        <w:spacing w:after="0" w:line="240" w:lineRule="auto"/>
+        <w:rPr>
+          <w:rFonts w:ascii="Courier New" w:hAnsi="Courier New" w:cs="Courier New"/>
+          <w:sz w:val="24"/>
+          <w:szCs w:val="24"/>
+        </w:rPr>
+      </w:pPr>
+      <w:r>
+        <w:rPr>
+          <w:rFonts w:ascii="Courier New" w:hAnsi="Courier New" w:cs="Courier New"/>
+          <w:color w:val="000000"/>
+          <w:sz w:val="20"/>
+          <w:szCs w:val="20"/>
+        </w:rPr>
+        <w:t xml:space="preserve"> </w:t>
+      </w:r>
+      <w:proofErr w:type="gramStart"/>
+      <w:r>
+        <w:rPr>
+          <w:rFonts w:ascii="Courier New" w:hAnsi="Courier New" w:cs="Courier New"/>
+          <w:color w:val="000000"/>
+          <w:sz w:val="20"/>
+          <w:szCs w:val="20"/>
+        </w:rPr>
+        <w:t>subplot(</w:t>
+      </w:r>
+      <w:proofErr w:type="gramEnd"/>
+      <w:r>
+        <w:rPr>
+          <w:rFonts w:ascii="Courier New" w:hAnsi="Courier New" w:cs="Courier New"/>
+          <w:color w:val="000000"/>
+          <w:sz w:val="20"/>
+          <w:szCs w:val="20"/>
+        </w:rPr>
+        <w:t>1,4,3)</w:t>
+      </w:r>
+    </w:p>
+    <w:p>
+      <w:pPr>
+        <w:autoSpaceDE w:val="0"/>
+        <w:autoSpaceDN w:val="0"/>
+        <w:adjustRightInd w:val="0"/>
+        <w:spacing w:after="0" w:line="240" w:lineRule="auto"/>
+        <w:rPr>
+          <w:rFonts w:ascii="Courier New" w:hAnsi="Courier New" w:cs="Courier New"/>
+          <w:sz w:val="24"/>
+          <w:szCs w:val="24"/>
+        </w:rPr>
+      </w:pPr>
+      <w:r>
+        <w:rPr>
+          <w:rFonts w:ascii="Courier New" w:hAnsi="Courier New" w:cs="Courier New"/>
+          <w:color w:val="000000"/>
+          <w:sz w:val="20"/>
+          <w:szCs w:val="20"/>
+        </w:rPr>
+        <w:t xml:space="preserve"> </w:t>
+      </w:r>
+      <w:proofErr w:type="spellStart"/>
+      <w:proofErr w:type="gramStart"/>
+      <w:r>
+        <w:rPr>
+          <w:rFonts w:ascii="Courier New" w:hAnsi="Courier New" w:cs="Courier New"/>
+          <w:color w:val="000000"/>
+          <w:sz w:val="20"/>
+          <w:szCs w:val="20"/>
+        </w:rPr>
+        <w:t>imshow</w:t>
+      </w:r>
+      <w:proofErr w:type="spellEnd"/>
+      <w:r>
+        <w:rPr>
+          <w:rFonts w:ascii="Courier New" w:hAnsi="Courier New" w:cs="Courier New"/>
+          <w:color w:val="000000"/>
+          <w:sz w:val="20"/>
+          <w:szCs w:val="20"/>
+        </w:rPr>
+        <w:t>(</w:t>
+      </w:r>
+      <w:proofErr w:type="gramEnd"/>
+      <w:r>
+        <w:rPr>
+          <w:rFonts w:ascii="Courier New" w:hAnsi="Courier New" w:cs="Courier New"/>
+          <w:color w:val="000000"/>
+          <w:sz w:val="20"/>
+          <w:szCs w:val="20"/>
+        </w:rPr>
+        <w:t>JN2)</w:t>
+      </w:r>
+    </w:p>
+    <w:p>
+      <w:pPr>
+        <w:autoSpaceDE w:val="0"/>
+        <w:autoSpaceDN w:val="0"/>
+        <w:adjustRightInd w:val="0"/>
+        <w:spacing w:after="0" w:line="240" w:lineRule="auto"/>
+        <w:rPr>
+          <w:rFonts w:ascii="Courier New" w:hAnsi="Courier New" w:cs="Courier New"/>
+          <w:sz w:val="24"/>
+          <w:szCs w:val="24"/>
+        </w:rPr>
+      </w:pPr>
+      <w:r>
+        <w:rPr>
+          <w:rFonts w:ascii="Courier New" w:hAnsi="Courier New" w:cs="Courier New"/>
+          <w:color w:val="000000"/>
+          <w:sz w:val="20"/>
+          <w:szCs w:val="20"/>
+        </w:rPr>
+        <w:t xml:space="preserve"> </w:t>
+      </w:r>
+      <w:proofErr w:type="gramStart"/>
+      <w:r>
+        <w:rPr>
+          <w:rFonts w:ascii="Courier New" w:hAnsi="Courier New" w:cs="Courier New"/>
+          <w:color w:val="000000"/>
+          <w:sz w:val="20"/>
+          <w:szCs w:val="20"/>
+        </w:rPr>
+        <w:t>title(</w:t>
+      </w:r>
+      <w:proofErr w:type="gramEnd"/>
+      <w:r>
+        <w:rPr>
+          <w:rFonts w:ascii="Courier New" w:hAnsi="Courier New" w:cs="Courier New"/>
+          <w:color w:val="A020F0"/>
+          <w:sz w:val="20"/>
+          <w:szCs w:val="20"/>
+        </w:rPr>
+        <w:t>'Noise Mean=3 Var=.1'</w:t>
+      </w:r>
+      <w:r>
+        <w:rPr>
+          <w:rFonts w:ascii="Courier New" w:hAnsi="Courier New" w:cs="Courier New"/>
+          <w:color w:val="000000"/>
+          <w:sz w:val="20"/>
+          <w:szCs w:val="20"/>
+        </w:rPr>
+        <w:t>)</w:t>
+      </w:r>
+    </w:p>
+    <w:p>
+      <w:pPr>
+        <w:autoSpaceDE w:val="0"/>
+        <w:autoSpaceDN w:val="0"/>
+        <w:adjustRightInd w:val="0"/>
+        <w:spacing w:after="0" w:line="240" w:lineRule="auto"/>
+        <w:rPr>
+          <w:rFonts w:ascii="Courier New" w:hAnsi="Courier New" w:cs="Courier New"/>
+          <w:sz w:val="24"/>
+          <w:szCs w:val="24"/>
+        </w:rPr>
+      </w:pPr>
+      <w:r>
+        <w:rPr>
+          <w:rFonts w:ascii="Courier New" w:hAnsi="Courier New" w:cs="Courier New"/>
+          <w:color w:val="000000"/>
+          <w:sz w:val="20"/>
+          <w:szCs w:val="20"/>
+        </w:rPr>
+        <w:t xml:space="preserve"> </w:t>
+      </w:r>
+    </w:p>
+    <w:p>
+      <w:pPr>
+        <w:autoSpaceDE w:val="0"/>
+        <w:autoSpaceDN w:val="0"/>
+        <w:adjustRightInd w:val="0"/>
+        <w:spacing w:after="0" w:line="240" w:lineRule="auto"/>
+        <w:rPr>
+          <w:rFonts w:ascii="Courier New" w:hAnsi="Courier New" w:cs="Courier New"/>
+          <w:sz w:val="24"/>
+          <w:szCs w:val="24"/>
+        </w:rPr>
+      </w:pPr>
+      <w:r>
+        <w:rPr>
+          <w:rFonts w:ascii="Courier New" w:hAnsi="Courier New" w:cs="Courier New"/>
+          <w:color w:val="000000"/>
+          <w:sz w:val="20"/>
+          <w:szCs w:val="20"/>
+        </w:rPr>
+        <w:t xml:space="preserve"> </w:t>
+      </w:r>
+      <w:proofErr w:type="gramStart"/>
+      <w:r>
+        <w:rPr>
+          <w:rFonts w:ascii="Courier New" w:hAnsi="Courier New" w:cs="Courier New"/>
+          <w:color w:val="000000"/>
+          <w:sz w:val="20"/>
+          <w:szCs w:val="20"/>
+        </w:rPr>
+        <w:t>subplot(</w:t>
+      </w:r>
+      <w:proofErr w:type="gramEnd"/>
+      <w:r>
+        <w:rPr>
+          <w:rFonts w:ascii="Courier New" w:hAnsi="Courier New" w:cs="Courier New"/>
+          <w:color w:val="000000"/>
+          <w:sz w:val="20"/>
+          <w:szCs w:val="20"/>
+        </w:rPr>
+        <w:t>1,4,4)</w:t>
+      </w:r>
+    </w:p>
+    <w:p>
+      <w:pPr>
+        <w:autoSpaceDE w:val="0"/>
+        <w:autoSpaceDN w:val="0"/>
+        <w:adjustRightInd w:val="0"/>
+        <w:spacing w:after="0" w:line="240" w:lineRule="auto"/>
+        <w:rPr>
+          <w:rFonts w:ascii="Courier New" w:hAnsi="Courier New" w:cs="Courier New"/>
+          <w:sz w:val="24"/>
+          <w:szCs w:val="24"/>
+        </w:rPr>
+      </w:pPr>
+      <w:r>
+        <w:rPr>
+          <w:rFonts w:ascii="Courier New" w:hAnsi="Courier New" w:cs="Courier New"/>
+          <w:color w:val="000000"/>
+          <w:sz w:val="20"/>
+          <w:szCs w:val="20"/>
+        </w:rPr>
+        <w:t xml:space="preserve"> </w:t>
+      </w:r>
+      <w:proofErr w:type="spellStart"/>
+      <w:proofErr w:type="gramStart"/>
+      <w:r>
+        <w:rPr>
+          <w:rFonts w:ascii="Courier New" w:hAnsi="Courier New" w:cs="Courier New"/>
+          <w:color w:val="000000"/>
+          <w:sz w:val="20"/>
+          <w:szCs w:val="20"/>
+        </w:rPr>
+        <w:t>imshow</w:t>
+      </w:r>
+      <w:proofErr w:type="spellEnd"/>
+      <w:r>
+        <w:rPr>
+          <w:rFonts w:ascii="Courier New" w:hAnsi="Courier New" w:cs="Courier New"/>
+          <w:color w:val="000000"/>
+          <w:sz w:val="20"/>
+          <w:szCs w:val="20"/>
+        </w:rPr>
+        <w:t>(</w:t>
+      </w:r>
+      <w:proofErr w:type="gramEnd"/>
+      <w:r>
+        <w:rPr>
+          <w:rFonts w:ascii="Courier New" w:hAnsi="Courier New" w:cs="Courier New"/>
+          <w:color w:val="000000"/>
+          <w:sz w:val="20"/>
+          <w:szCs w:val="20"/>
+        </w:rPr>
+        <w:t>JN3)</w:t>
+      </w:r>
+    </w:p>
+    <w:p>
+      <w:pPr>
+        <w:autoSpaceDE w:val="0"/>
+        <w:autoSpaceDN w:val="0"/>
+        <w:adjustRightInd w:val="0"/>
+        <w:spacing w:after="0" w:line="240" w:lineRule="auto"/>
+        <w:rPr>
+          <w:rFonts w:ascii="Courier New" w:hAnsi="Courier New" w:cs="Courier New"/>
+          <w:sz w:val="24"/>
+          <w:szCs w:val="24"/>
+        </w:rPr>
+      </w:pPr>
+      <w:r>
+        <w:rPr>
+          <w:rFonts w:ascii="Courier New" w:hAnsi="Courier New" w:cs="Courier New"/>
+          <w:color w:val="000000"/>
+          <w:sz w:val="20"/>
+          <w:szCs w:val="20"/>
+        </w:rPr>
+        <w:t xml:space="preserve"> </w:t>
+      </w:r>
+      <w:proofErr w:type="gramStart"/>
+      <w:r>
+        <w:rPr>
+          <w:rFonts w:ascii="Courier New" w:hAnsi="Courier New" w:cs="Courier New"/>
+          <w:color w:val="000000"/>
+          <w:sz w:val="20"/>
+          <w:szCs w:val="20"/>
+        </w:rPr>
+        <w:t>title(</w:t>
+      </w:r>
+      <w:proofErr w:type="gramEnd"/>
+      <w:r>
+        <w:rPr>
+          <w:rFonts w:ascii="Courier New" w:hAnsi="Courier New" w:cs="Courier New"/>
+          <w:color w:val="A020F0"/>
+          <w:sz w:val="20"/>
+          <w:szCs w:val="20"/>
+        </w:rPr>
+        <w:t>'Noise Mean=1 Var=.2'</w:t>
+      </w:r>
+      <w:r>
+        <w:rPr>
+          <w:rFonts w:ascii="Courier New" w:hAnsi="Courier New" w:cs="Courier New"/>
+          <w:color w:val="000000"/>
+          <w:sz w:val="20"/>
+          <w:szCs w:val="20"/>
+        </w:rPr>
+        <w:t>)</w:t>
+      </w:r>
+    </w:p>
+    <w:p>
+      <w:pPr>
+        <w:autoSpaceDE w:val="0"/>
+        <w:autoSpaceDN w:val="0"/>
+        <w:adjustRightInd w:val="0"/>
+        <w:spacing w:after="0" w:line="240" w:lineRule="auto"/>
+        <w:rPr>
+          <w:rFonts w:ascii="Courier New" w:hAnsi="Courier New" w:cs="Courier New"/>
+          <w:sz w:val="24"/>
+          <w:szCs w:val="24"/>
+        </w:rPr>
+      </w:pPr>
+      <w:r>
+        <w:rPr>
+          <w:rFonts w:ascii="Courier New" w:hAnsi="Courier New" w:cs="Courier New"/>
+          <w:color w:val="000000"/>
+          <w:sz w:val="20"/>
+          <w:szCs w:val="20"/>
+        </w:rPr>
+        <w:t xml:space="preserve"> </w:t>
+      </w:r>
+    </w:p>
+    <w:p>
+      <w:pPr>
+        <w:autoSpaceDE w:val="0"/>
+        <w:autoSpaceDN w:val="0"/>
+        <w:adjustRightInd w:val="0"/>
+        <w:spacing w:after="0" w:line="240" w:lineRule="auto"/>
+        <w:rPr>
+          <w:rFonts w:ascii="Courier New" w:hAnsi="Courier New" w:cs="Courier New"/>
+          <w:sz w:val="24"/>
+          <w:szCs w:val="24"/>
+        </w:rPr>
+      </w:pPr>
+      <w:r>
+        <w:rPr>
+          <w:rFonts w:ascii="Courier New" w:hAnsi="Courier New" w:cs="Courier New"/>
+          <w:color w:val="000000"/>
+          <w:sz w:val="20"/>
+          <w:szCs w:val="20"/>
+        </w:rPr>
+        <w:lastRenderedPageBreak/>
+        <w:t xml:space="preserve"> </w:t>
+      </w:r>
+      <w:r>
+        <w:rPr>
+          <w:rFonts w:ascii="Courier New" w:hAnsi="Courier New" w:cs="Courier New"/>
+          <w:color w:val="3C763D"/>
+          <w:sz w:val="20"/>
+          <w:szCs w:val="20"/>
+        </w:rPr>
+        <w:t>% Save files</w:t>
+      </w:r>
+    </w:p>
+    <w:p>
+      <w:pPr>
+        <w:autoSpaceDE w:val="0"/>
+        <w:autoSpaceDN w:val="0"/>
+        <w:adjustRightInd w:val="0"/>
+        <w:spacing w:after="0" w:line="240" w:lineRule="auto"/>
+        <w:rPr>
+          <w:rFonts w:ascii="Courier New" w:hAnsi="Courier New" w:cs="Courier New"/>
+          <w:sz w:val="24"/>
+          <w:szCs w:val="24"/>
+        </w:rPr>
+      </w:pPr>
+      <w:r>
+        <w:rPr>
+          <w:rFonts w:ascii="Courier New" w:hAnsi="Courier New" w:cs="Courier New"/>
+          <w:color w:val="000000"/>
+          <w:sz w:val="20"/>
+          <w:szCs w:val="20"/>
+        </w:rPr>
+        <w:t xml:space="preserve"> </w:t>
+      </w:r>
+      <w:proofErr w:type="spellStart"/>
+      <w:proofErr w:type="gramStart"/>
+      <w:r>
+        <w:rPr>
+          <w:rFonts w:ascii="Courier New" w:hAnsi="Courier New" w:cs="Courier New"/>
+          <w:color w:val="000000"/>
+          <w:sz w:val="20"/>
+          <w:szCs w:val="20"/>
+        </w:rPr>
+        <w:t>imwrite</w:t>
+      </w:r>
+      <w:proofErr w:type="spellEnd"/>
+      <w:r>
+        <w:rPr>
+          <w:rFonts w:ascii="Courier New" w:hAnsi="Courier New" w:cs="Courier New"/>
+          <w:color w:val="000000"/>
+          <w:sz w:val="20"/>
+          <w:szCs w:val="20"/>
+        </w:rPr>
+        <w:t>(</w:t>
+      </w:r>
+      <w:proofErr w:type="gramEnd"/>
+      <w:r>
+        <w:rPr>
+          <w:rFonts w:ascii="Courier New" w:hAnsi="Courier New" w:cs="Courier New"/>
+          <w:color w:val="000000"/>
+          <w:sz w:val="20"/>
+          <w:szCs w:val="20"/>
+        </w:rPr>
+        <w:t>JN1,</w:t>
+      </w:r>
+      <w:r>
+        <w:rPr>
+          <w:rFonts w:ascii="Courier New" w:hAnsi="Courier New" w:cs="Courier New"/>
+          <w:color w:val="A020F0"/>
+          <w:sz w:val="20"/>
+          <w:szCs w:val="20"/>
+        </w:rPr>
+        <w:t>'cameraman_gauss_m_eq_0_v_eq_dot01.tif'</w:t>
+      </w:r>
+      <w:r>
+        <w:rPr>
+          <w:rFonts w:ascii="Courier New" w:hAnsi="Courier New" w:cs="Courier New"/>
+          <w:color w:val="000000"/>
+          <w:sz w:val="20"/>
+          <w:szCs w:val="20"/>
+        </w:rPr>
+        <w:t>);</w:t>
+      </w:r>
+    </w:p>
+    <w:p>
+      <w:pPr>
+        <w:autoSpaceDE w:val="0"/>
+        <w:autoSpaceDN w:val="0"/>
+        <w:adjustRightInd w:val="0"/>
+        <w:spacing w:after="0" w:line="240" w:lineRule="auto"/>
+        <w:rPr>
+          <w:rFonts w:ascii="Courier New" w:hAnsi="Courier New" w:cs="Courier New"/>
+          <w:sz w:val="24"/>
+          <w:szCs w:val="24"/>
+        </w:rPr>
+      </w:pPr>
+      <w:r>
+        <w:rPr>
+          <w:rFonts w:ascii="Courier New" w:hAnsi="Courier New" w:cs="Courier New"/>
+          <w:color w:val="000000"/>
+          <w:sz w:val="20"/>
+          <w:szCs w:val="20"/>
+        </w:rPr>
+        <w:t xml:space="preserve"> </w:t>
+      </w:r>
+      <w:proofErr w:type="spellStart"/>
+      <w:proofErr w:type="gramStart"/>
+      <w:r>
+        <w:rPr>
+          <w:rFonts w:ascii="Courier New" w:hAnsi="Courier New" w:cs="Courier New"/>
+          <w:color w:val="000000"/>
+          <w:sz w:val="20"/>
+          <w:szCs w:val="20"/>
+        </w:rPr>
+        <w:t>imwrite</w:t>
+      </w:r>
+      <w:proofErr w:type="spellEnd"/>
+      <w:r>
+        <w:rPr>
+          <w:rFonts w:ascii="Courier New" w:hAnsi="Courier New" w:cs="Courier New"/>
+          <w:color w:val="000000"/>
+          <w:sz w:val="20"/>
+          <w:szCs w:val="20"/>
+        </w:rPr>
+        <w:t>(</w:t>
+      </w:r>
+      <w:proofErr w:type="gramEnd"/>
+      <w:r>
+        <w:rPr>
+          <w:rFonts w:ascii="Courier New" w:hAnsi="Courier New" w:cs="Courier New"/>
+          <w:color w:val="000000"/>
+          <w:sz w:val="20"/>
+          <w:szCs w:val="20"/>
+        </w:rPr>
+        <w:t>JN2,</w:t>
+      </w:r>
+      <w:r>
+        <w:rPr>
+          <w:rFonts w:ascii="Courier New" w:hAnsi="Courier New" w:cs="Courier New"/>
+          <w:color w:val="A020F0"/>
+          <w:sz w:val="20"/>
+          <w:szCs w:val="20"/>
+        </w:rPr>
+        <w:t>'cameraman_gauss_m_eq_3_v_eq_dot1.tif'</w:t>
+      </w:r>
+      <w:r>
+        <w:rPr>
+          <w:rFonts w:ascii="Courier New" w:hAnsi="Courier New" w:cs="Courier New"/>
+          <w:color w:val="000000"/>
+          <w:sz w:val="20"/>
+          <w:szCs w:val="20"/>
+        </w:rPr>
+        <w:t>);</w:t>
+      </w:r>
+    </w:p>
+    <w:p>
+      <w:pPr>
+        <w:autoSpaceDE w:val="0"/>
+        <w:autoSpaceDN w:val="0"/>
+        <w:adjustRightInd w:val="0"/>
+        <w:spacing w:after="0" w:line="240" w:lineRule="auto"/>
+        <w:rPr>
+          <w:rFonts w:ascii="Courier New" w:hAnsi="Courier New" w:cs="Courier New"/>
+          <w:color w:val="000000"/>
+          <w:sz w:val="20"/>
+          <w:szCs w:val="20"/>
+        </w:rPr>
+      </w:pPr>
+      <w:r>
+        <w:rPr>
+          <w:rFonts w:ascii="Courier New" w:hAnsi="Courier New" w:cs="Courier New"/>
+          <w:color w:val="000000"/>
+          <w:sz w:val="20"/>
+          <w:szCs w:val="20"/>
+        </w:rPr>
+        <w:t xml:space="preserve"> </w:t>
+      </w:r>
+      <w:proofErr w:type="spellStart"/>
+      <w:proofErr w:type="gramStart"/>
+      <w:r>
+        <w:rPr>
+          <w:rFonts w:ascii="Courier New" w:hAnsi="Courier New" w:cs="Courier New"/>
+          <w:color w:val="000000"/>
+          <w:sz w:val="20"/>
+          <w:szCs w:val="20"/>
+        </w:rPr>
+        <w:t>imwrite</w:t>
+      </w:r>
+      <w:proofErr w:type="spellEnd"/>
+      <w:r>
+        <w:rPr>
+          <w:rFonts w:ascii="Courier New" w:hAnsi="Courier New" w:cs="Courier New"/>
+          <w:color w:val="000000"/>
+          <w:sz w:val="20"/>
+          <w:szCs w:val="20"/>
+        </w:rPr>
+        <w:t>(</w:t>
+      </w:r>
+      <w:proofErr w:type="gramEnd"/>
+      <w:r>
+        <w:rPr>
+          <w:rFonts w:ascii="Courier New" w:hAnsi="Courier New" w:cs="Courier New"/>
+          <w:color w:val="000000"/>
+          <w:sz w:val="20"/>
+          <w:szCs w:val="20"/>
+        </w:rPr>
+        <w:t>JN3,</w:t>
+      </w:r>
+      <w:r>
+        <w:rPr>
+          <w:rFonts w:ascii="Courier New" w:hAnsi="Courier New" w:cs="Courier New"/>
+          <w:color w:val="A020F0"/>
+          <w:sz w:val="20"/>
+          <w:szCs w:val="20"/>
+        </w:rPr>
+        <w:t>'cameraman_gauss_m_eq_1_v_eq_dot02.tif'</w:t>
+      </w:r>
+      <w:r>
+        <w:rPr>
+          <w:rFonts w:ascii="Courier New" w:hAnsi="Courier New" w:cs="Courier New"/>
+          <w:color w:val="000000"/>
+          <w:sz w:val="20"/>
+          <w:szCs w:val="20"/>
+        </w:rPr>
+        <w:t>);</w:t>
+      </w:r>
+    </w:p>
+    <w:p>
+      <w:pPr>
+        <w:autoSpaceDE w:val="0"/>
+        <w:autoSpaceDN w:val="0"/>
+        <w:adjustRightInd w:val="0"/>
+        <w:spacing w:after="0" w:line="240" w:lineRule="auto"/>
+        <w:rPr>
+          <w:rFonts w:ascii="Courier New" w:hAnsi="Courier New" w:cs="Courier New"/>
+          <w:color w:val="000000"/>
+          <w:sz w:val="20"/>
+          <w:szCs w:val="20"/>
+        </w:rPr>
+      </w:pPr>
+    </w:p>
+    <w:p>
+      <w:pPr>
+        <w:autoSpaceDE w:val="0"/>
+        <w:autoSpaceDN w:val="0"/>
+        <w:adjustRightInd w:val="0"/>
+        <w:spacing w:after="0" w:line="240" w:lineRule="auto"/>
+        <w:rPr>
+          <w:rFonts w:ascii="Courier New" w:hAnsi="Courier New" w:cs="Courier New"/>
+          <w:sz w:val="24"/>
+          <w:szCs w:val="24"/>
+        </w:rPr>
+      </w:pPr>
+      <w:r>
+        <w:rPr>
+          <w:rFonts w:ascii="Courier New" w:hAnsi="Courier New" w:cs="Courier New"/>
+          <w:noProof/>
+          <w:sz w:val="24"/>
+          <w:szCs w:val="24"/>
+        </w:rPr>
+        <w:drawing>
+          <wp:inline distT="0" distB="0" distL="0" distR="0" wp14:anchorId="5CD615A6" wp14:editId="780D18B0">
+            <wp:extent cx="5943600" cy="3872230"/>
+            <wp:effectExtent l="0" t="0" r="0" b="0"/>
+            <wp:docPr id="1" name="Picture 1"/>
+            <wp:cNvGraphicFramePr>
+              <a:graphicFrameLocks xmlns:a="http://schemas.openxmlformats.org/drawingml/2006/main" noChangeAspect="1"/>
+            </wp:cNvGraphicFramePr>
+            <a:graphic xmlns:a="http://schemas.openxmlformats.org/drawingml/2006/main">
+              <a:graphicData uri="http://schemas.openxmlformats.org/drawingml/2006/picture">
+                <pic:pic xmlns:pic="http://schemas.openxmlformats.org/drawingml/2006/picture">
+                  <pic:nvPicPr>
+                    <pic:cNvPr id="0" name="Picture 1"/>
+                    <pic:cNvPicPr>
+                      <a:picLocks noChangeAspect="1" noChangeArrowheads="1"/>
+                    </pic:cNvPicPr>
+                  </pic:nvPicPr>
+                  <pic:blipFill>
+                    <a:blip r:embed="rId7">
+                      <a:extLst>
+                        <a:ext uri="{28A0092B-C50C-407E-A947-70E740481C1C}">
+                          <a14:useLocalDpi xmlns:a14="http://schemas.microsoft.com/office/drawing/2010/main" val="0"/>
+                        </a:ext>
+                      </a:extLst>
+                    </a:blip>
+                    <a:srcRect/>
+                    <a:stretch>
+                      <a:fillRect/>
+                    </a:stretch>
+                  </pic:blipFill>
+                  <pic:spPr bwMode="auto">
+                    <a:xfrm>
+                      <a:off x="0" y="0"/>
+                      <a:ext cx="5943600" cy="3872230"/>
+                    </a:xfrm>
+                    <a:prstGeom prst="rect">
+                      <a:avLst/>
+                    </a:prstGeom>
+                    <a:noFill/>
+                    <a:ln>
+                      <a:noFill/>
+                    </a:ln>
+                  </pic:spPr>
+                </pic:pic>
+              </a:graphicData>
+            </a:graphic>
+          </wp:inline>
+        </w:drawing>
+      </w:r>
+    </w:p>
+    <w:p>
+      <w:pPr>
+        <w:autoSpaceDE w:val="0"/>
+        <w:autoSpaceDN w:val="0"/>
+        <w:adjustRightInd w:val="0"/>
+        <w:spacing w:after="0" w:line="240" w:lineRule="auto"/>
+        <w:rPr>
+          <w:rFonts w:ascii="Courier New" w:hAnsi="Courier New" w:cs="Courier New"/>
+          <w:sz w:val="24"/>
+          <w:szCs w:val="24"/>
+        </w:rPr>
+      </w:pPr>
+      <w:r>
+        <w:rPr>
+          <w:rFonts w:ascii="Courier New" w:hAnsi="Courier New" w:cs="Courier New"/>
+          <w:sz w:val="24"/>
+          <w:szCs w:val="24"/>
+        </w:rPr>
+        <w:t>Problem 4</w:t>
+      </w:r>
+    </w:p>
+    <w:p>
+      <w:pPr>
+        <w:autoSpaceDE w:val="0"/>
+        <w:autoSpaceDN w:val="0"/>
+        <w:adjustRightInd w:val="0"/>
+        <w:spacing w:after="0" w:line="240" w:lineRule="auto"/>
+        <w:rPr>
+          <w:rFonts w:ascii="Courier New" w:hAnsi="Courier New" w:cs="Courier New"/>
+          <w:sz w:val="24"/>
+          <w:szCs w:val="24"/>
+        </w:rPr>
+      </w:pPr>
+    </w:p>
+    <w:p>
+      <w:pPr>
+        <w:pStyle w:val="Default"/>
+      </w:pPr>
+    </w:p>
+    <w:p>
+      <w:pPr>
+        <w:pStyle w:val="Default"/>
+      </w:pPr>
+      <w:r>
+        <w:t xml:space="preserve"> </w:t>
+      </w:r>
+    </w:p>
+    <w:p>
+      <w:pPr>
+        <w:pStyle w:val="Default"/>
+        <w:rPr>
+          <w:sz w:val="22"/>
+          <w:szCs w:val="22"/>
+        </w:rPr>
+      </w:pPr>
+      <w:r>
+        <w:rPr>
+          <w:sz w:val="22"/>
+          <w:szCs w:val="22"/>
+        </w:rPr>
+        <w:t xml:space="preserve">4. (30%) Figure 1 is an image taken by an optical microscopy with 40x magnification (meaning that the actual sample is magnified by 60 times on the image sensor). The pixel size of the microscope camera is 6.5 </w:t>
+      </w:r>
+      <w:r>
+        <w:rPr>
+          <w:sz w:val="22"/>
+          <w:szCs w:val="22"/>
+        </w:rPr>
+        <w:t xml:space="preserve">m. Please use image processing method to estimate the size of the cell (indicated with red arrow), including length of the long and short axes, and the area of the cell. Please describe your calculation step-by-step. </w:t>
+      </w:r>
+    </w:p>
+    <w:p>
+      <w:pPr>
+        <w:autoSpaceDE w:val="0"/>
+        <w:autoSpaceDN w:val="0"/>
+        <w:adjustRightInd w:val="0"/>
+        <w:spacing w:after="0" w:line="240" w:lineRule="auto"/>
+        <w:rPr>
+          <w:rFonts w:ascii="Courier New" w:hAnsi="Courier New" w:cs="Courier New"/>
+          <w:sz w:val="24"/>
+          <w:szCs w:val="24"/>
+        </w:rPr>
+      </w:pPr>
+    </w:p>
+    <w:p>
+      <w:pPr>
+        <w:pStyle w:val="Default"/>
+        <w:rPr>
+          <w:sz w:val="22"/>
+          <w:szCs w:val="22"/>
+        </w:rPr>
+      </w:pPr>
+    </w:p>
+    <w:p>
+      <w:pPr>
+        <w:ind w:left="720"/>
+      </w:pPr>
     </w:p>
     <w:sectPr>
       <w:pgSz w:w="12240" w:h="15840"/>

--- a/homework_2_week_4_ray_duran_und.docx
+++ b/homework_2_week_4_ray_duran_und.docx
@@ -703,10 +703,7 @@
     <w:p>
       <w:pPr>
         <w:pStyle w:val="Default"/>
-        <w:numPr>
-          <w:ilvl w:val="0"/>
-          <w:numId w:val="1"/>
-        </w:numPr>
+        <w:ind w:left="720"/>
         <w:rPr>
           <w:sz w:val="22"/>
           <w:szCs w:val="22"/>
@@ -2667,6 +2664,10 @@
     <w:p>
       <w:pPr>
         <w:pStyle w:val="Default"/>
+        <w:numPr>
+          <w:ilvl w:val="0"/>
+          <w:numId w:val="1"/>
+        </w:numPr>
         <w:rPr>
           <w:sz w:val="22"/>
           <w:szCs w:val="22"/>
@@ -2677,7 +2678,7 @@
           <w:sz w:val="22"/>
           <w:szCs w:val="22"/>
         </w:rPr>
-        <w:t xml:space="preserve">4. (30%) Figure 1 is an image taken by an optical microscopy with 40x magnification (meaning that the actual sample is magnified by 60 times on the image sensor). The pixel size of the microscope camera is 6.5 </w:t>
+        <w:t xml:space="preserve">(30%) Figure 1 is an image taken by an optical microscopy with 40x magnification (meaning that the actual sample is magnified by 60 times on the image sensor). The pixel size of the microscope camera is 6.5 </w:t>
       </w:r>
       <w:r>
         <w:rPr>
@@ -2689,20 +2690,8 @@
     </w:p>
     <w:p>
       <w:pPr>
-        <w:autoSpaceDE w:val="0"/>
-        <w:autoSpaceDN w:val="0"/>
-        <w:adjustRightInd w:val="0"/>
-        <w:spacing w:after="0" w:line="240" w:lineRule="auto"/>
-        <w:rPr>
-          <w:rFonts w:ascii="Courier New" w:hAnsi="Courier New" w:cs="Courier New"/>
-          <w:sz w:val="24"/>
-          <w:szCs w:val="24"/>
-        </w:rPr>
-      </w:pPr>
-    </w:p>
-    <w:p>
-      <w:pPr>
         <w:pStyle w:val="Default"/>
+        <w:ind w:left="720"/>
         <w:rPr>
           <w:sz w:val="22"/>
           <w:szCs w:val="22"/>
@@ -2711,8 +2700,5425 @@
     </w:p>
     <w:p>
       <w:pPr>
-        <w:ind w:left="720"/>
-      </w:pPr>
+        <w:pStyle w:val="Default"/>
+        <w:rPr>
+          <w:sz w:val="22"/>
+          <w:szCs w:val="22"/>
+        </w:rPr>
+      </w:pPr>
+      <w:r>
+        <w:rPr>
+          <w:sz w:val="22"/>
+          <w:szCs w:val="22"/>
+        </w:rPr>
+        <w:t>Ans:</w:t>
+      </w:r>
+    </w:p>
+    <w:p>
+      <w:pPr>
+        <w:autoSpaceDE w:val="0"/>
+        <w:autoSpaceDN w:val="0"/>
+        <w:adjustRightInd w:val="0"/>
+        <w:spacing w:after="0" w:line="240" w:lineRule="auto"/>
+        <w:rPr>
+          <w:rFonts w:ascii="Courier New" w:hAnsi="Courier New" w:cs="Courier New"/>
+          <w:sz w:val="24"/>
+          <w:szCs w:val="24"/>
+        </w:rPr>
+      </w:pPr>
+      <w:r>
+        <w:rPr>
+          <w:rFonts w:ascii="Courier New" w:hAnsi="Courier New" w:cs="Courier New"/>
+          <w:color w:val="3C763D"/>
+          <w:sz w:val="20"/>
+          <w:szCs w:val="20"/>
+        </w:rPr>
+        <w:t>%---------------------------------------------------------------------</w:t>
+      </w:r>
+    </w:p>
+    <w:p>
+      <w:pPr>
+        <w:autoSpaceDE w:val="0"/>
+        <w:autoSpaceDN w:val="0"/>
+        <w:adjustRightInd w:val="0"/>
+        <w:spacing w:after="0" w:line="240" w:lineRule="auto"/>
+        <w:rPr>
+          <w:rFonts w:ascii="Courier New" w:hAnsi="Courier New" w:cs="Courier New"/>
+          <w:sz w:val="24"/>
+          <w:szCs w:val="24"/>
+        </w:rPr>
+      </w:pPr>
+      <w:r>
+        <w:rPr>
+          <w:rFonts w:ascii="Courier New" w:hAnsi="Courier New" w:cs="Courier New"/>
+          <w:color w:val="3C763D"/>
+          <w:sz w:val="20"/>
+          <w:szCs w:val="20"/>
+        </w:rPr>
+        <w:t xml:space="preserve">% file </w:t>
+      </w:r>
+      <w:proofErr w:type="gramStart"/>
+      <w:r>
+        <w:rPr>
+          <w:rFonts w:ascii="Courier New" w:hAnsi="Courier New" w:cs="Courier New"/>
+          <w:color w:val="3C763D"/>
+          <w:sz w:val="20"/>
+          <w:szCs w:val="20"/>
+        </w:rPr>
+        <w:t>name :</w:t>
+      </w:r>
+      <w:proofErr w:type="gramEnd"/>
+      <w:r>
+        <w:rPr>
+          <w:rFonts w:ascii="Courier New" w:hAnsi="Courier New" w:cs="Courier New"/>
+          <w:color w:val="3C763D"/>
+          <w:sz w:val="20"/>
+          <w:szCs w:val="20"/>
+        </w:rPr>
+        <w:t xml:space="preserve"> hmwk_2_prob_4_optical_microscopy.m</w:t>
+      </w:r>
+    </w:p>
+    <w:p>
+      <w:pPr>
+        <w:autoSpaceDE w:val="0"/>
+        <w:autoSpaceDN w:val="0"/>
+        <w:adjustRightInd w:val="0"/>
+        <w:spacing w:after="0" w:line="240" w:lineRule="auto"/>
+        <w:rPr>
+          <w:rFonts w:ascii="Courier New" w:hAnsi="Courier New" w:cs="Courier New"/>
+          <w:sz w:val="24"/>
+          <w:szCs w:val="24"/>
+        </w:rPr>
+      </w:pPr>
+      <w:r>
+        <w:rPr>
+          <w:rFonts w:ascii="Courier New" w:hAnsi="Courier New" w:cs="Courier New"/>
+          <w:color w:val="3C763D"/>
+          <w:sz w:val="20"/>
+          <w:szCs w:val="20"/>
+        </w:rPr>
+        <w:t>% Student: Ray Duran</w:t>
+      </w:r>
+    </w:p>
+    <w:p>
+      <w:pPr>
+        <w:autoSpaceDE w:val="0"/>
+        <w:autoSpaceDN w:val="0"/>
+        <w:adjustRightInd w:val="0"/>
+        <w:spacing w:after="0" w:line="240" w:lineRule="auto"/>
+        <w:rPr>
+          <w:rFonts w:ascii="Courier New" w:hAnsi="Courier New" w:cs="Courier New"/>
+          <w:sz w:val="24"/>
+          <w:szCs w:val="24"/>
+        </w:rPr>
+      </w:pPr>
+      <w:r>
+        <w:rPr>
+          <w:rFonts w:ascii="Courier New" w:hAnsi="Courier New" w:cs="Courier New"/>
+          <w:color w:val="3C763D"/>
+          <w:sz w:val="20"/>
+          <w:szCs w:val="20"/>
+        </w:rPr>
+        <w:t>% Date: 9/29/21</w:t>
+      </w:r>
+    </w:p>
+    <w:p>
+      <w:pPr>
+        <w:autoSpaceDE w:val="0"/>
+        <w:autoSpaceDN w:val="0"/>
+        <w:adjustRightInd w:val="0"/>
+        <w:spacing w:after="0" w:line="240" w:lineRule="auto"/>
+        <w:rPr>
+          <w:rFonts w:ascii="Courier New" w:hAnsi="Courier New" w:cs="Courier New"/>
+          <w:sz w:val="24"/>
+          <w:szCs w:val="24"/>
+        </w:rPr>
+      </w:pPr>
+      <w:r>
+        <w:rPr>
+          <w:rFonts w:ascii="Courier New" w:hAnsi="Courier New" w:cs="Courier New"/>
+          <w:color w:val="3C763D"/>
+          <w:sz w:val="20"/>
+          <w:szCs w:val="20"/>
+        </w:rPr>
+        <w:t xml:space="preserve">% </w:t>
+      </w:r>
+      <w:proofErr w:type="gramStart"/>
+      <w:r>
+        <w:rPr>
+          <w:rFonts w:ascii="Courier New" w:hAnsi="Courier New" w:cs="Courier New"/>
+          <w:color w:val="3C763D"/>
+          <w:sz w:val="20"/>
+          <w:szCs w:val="20"/>
+        </w:rPr>
+        <w:t>Class :</w:t>
+      </w:r>
+      <w:proofErr w:type="gramEnd"/>
+      <w:r>
+        <w:rPr>
+          <w:rFonts w:ascii="Courier New" w:hAnsi="Courier New" w:cs="Courier New"/>
+          <w:color w:val="3C763D"/>
+          <w:sz w:val="20"/>
+          <w:szCs w:val="20"/>
+        </w:rPr>
+        <w:t xml:space="preserve"> EECS 590 Professor Liang, Fall Semester</w:t>
+      </w:r>
+    </w:p>
+    <w:p>
+      <w:pPr>
+        <w:autoSpaceDE w:val="0"/>
+        <w:autoSpaceDN w:val="0"/>
+        <w:adjustRightInd w:val="0"/>
+        <w:spacing w:after="0" w:line="240" w:lineRule="auto"/>
+        <w:rPr>
+          <w:rFonts w:ascii="Courier New" w:hAnsi="Courier New" w:cs="Courier New"/>
+          <w:sz w:val="24"/>
+          <w:szCs w:val="24"/>
+        </w:rPr>
+      </w:pPr>
+      <w:r>
+        <w:rPr>
+          <w:rFonts w:ascii="Courier New" w:hAnsi="Courier New" w:cs="Courier New"/>
+          <w:color w:val="3C763D"/>
+          <w:sz w:val="20"/>
+          <w:szCs w:val="20"/>
+        </w:rPr>
+        <w:t>% University of North Dakota</w:t>
+      </w:r>
+    </w:p>
+    <w:p>
+      <w:pPr>
+        <w:autoSpaceDE w:val="0"/>
+        <w:autoSpaceDN w:val="0"/>
+        <w:adjustRightInd w:val="0"/>
+        <w:spacing w:after="0" w:line="240" w:lineRule="auto"/>
+        <w:rPr>
+          <w:rFonts w:ascii="Courier New" w:hAnsi="Courier New" w:cs="Courier New"/>
+          <w:sz w:val="24"/>
+          <w:szCs w:val="24"/>
+        </w:rPr>
+      </w:pPr>
+      <w:r>
+        <w:rPr>
+          <w:rFonts w:ascii="Courier New" w:hAnsi="Courier New" w:cs="Courier New"/>
+          <w:color w:val="3C763D"/>
+          <w:sz w:val="20"/>
+          <w:szCs w:val="20"/>
+        </w:rPr>
+        <w:t xml:space="preserve">% </w:t>
+      </w:r>
+      <w:proofErr w:type="spellStart"/>
+      <w:r>
+        <w:rPr>
+          <w:rFonts w:ascii="Courier New" w:hAnsi="Courier New" w:cs="Courier New"/>
+          <w:color w:val="3C763D"/>
+          <w:sz w:val="20"/>
+          <w:szCs w:val="20"/>
+        </w:rPr>
+        <w:t>Descr</w:t>
+      </w:r>
+      <w:proofErr w:type="spellEnd"/>
+      <w:r>
+        <w:rPr>
+          <w:rFonts w:ascii="Courier New" w:hAnsi="Courier New" w:cs="Courier New"/>
+          <w:color w:val="3C763D"/>
+          <w:sz w:val="20"/>
+          <w:szCs w:val="20"/>
+        </w:rPr>
+        <w:t xml:space="preserve">: </w:t>
+      </w:r>
+    </w:p>
+    <w:p>
+      <w:pPr>
+        <w:autoSpaceDE w:val="0"/>
+        <w:autoSpaceDN w:val="0"/>
+        <w:adjustRightInd w:val="0"/>
+        <w:spacing w:after="0" w:line="240" w:lineRule="auto"/>
+        <w:rPr>
+          <w:rFonts w:ascii="Courier New" w:hAnsi="Courier New" w:cs="Courier New"/>
+          <w:sz w:val="24"/>
+          <w:szCs w:val="24"/>
+        </w:rPr>
+      </w:pPr>
+      <w:r>
+        <w:rPr>
+          <w:rFonts w:ascii="Courier New" w:hAnsi="Courier New" w:cs="Courier New"/>
+          <w:color w:val="3C763D"/>
+          <w:sz w:val="20"/>
+          <w:szCs w:val="20"/>
+        </w:rPr>
+        <w:t xml:space="preserve">% Estimate the number of pixels in </w:t>
+      </w:r>
+      <w:proofErr w:type="spellStart"/>
+      <w:r>
+        <w:rPr>
+          <w:rFonts w:ascii="Courier New" w:hAnsi="Courier New" w:cs="Courier New"/>
+          <w:color w:val="3C763D"/>
+          <w:sz w:val="20"/>
+          <w:szCs w:val="20"/>
+        </w:rPr>
+        <w:t>cell.tif</w:t>
+      </w:r>
+      <w:proofErr w:type="spellEnd"/>
+    </w:p>
+    <w:p>
+      <w:pPr>
+        <w:autoSpaceDE w:val="0"/>
+        <w:autoSpaceDN w:val="0"/>
+        <w:adjustRightInd w:val="0"/>
+        <w:spacing w:after="0" w:line="240" w:lineRule="auto"/>
+        <w:rPr>
+          <w:rFonts w:ascii="Courier New" w:hAnsi="Courier New" w:cs="Courier New"/>
+          <w:sz w:val="24"/>
+          <w:szCs w:val="24"/>
+        </w:rPr>
+      </w:pPr>
+      <w:r>
+        <w:rPr>
+          <w:rFonts w:ascii="Courier New" w:hAnsi="Courier New" w:cs="Courier New"/>
+          <w:color w:val="3C763D"/>
+          <w:sz w:val="20"/>
+          <w:szCs w:val="20"/>
+        </w:rPr>
+        <w:t xml:space="preserve">% Code borrowed from </w:t>
+      </w:r>
+      <w:proofErr w:type="spellStart"/>
+      <w:r>
+        <w:rPr>
+          <w:rFonts w:ascii="Courier New" w:hAnsi="Courier New" w:cs="Courier New"/>
+          <w:color w:val="3C763D"/>
+          <w:sz w:val="20"/>
+          <w:szCs w:val="20"/>
+        </w:rPr>
+        <w:t>Matlab</w:t>
+      </w:r>
+      <w:proofErr w:type="spellEnd"/>
+      <w:r>
+        <w:rPr>
+          <w:rFonts w:ascii="Courier New" w:hAnsi="Courier New" w:cs="Courier New"/>
+          <w:color w:val="3C763D"/>
+          <w:sz w:val="20"/>
+          <w:szCs w:val="20"/>
+        </w:rPr>
+        <w:t xml:space="preserve"> example</w:t>
+      </w:r>
+    </w:p>
+    <w:p>
+      <w:pPr>
+        <w:autoSpaceDE w:val="0"/>
+        <w:autoSpaceDN w:val="0"/>
+        <w:adjustRightInd w:val="0"/>
+        <w:spacing w:after="0" w:line="240" w:lineRule="auto"/>
+        <w:rPr>
+          <w:rFonts w:ascii="Courier New" w:hAnsi="Courier New" w:cs="Courier New"/>
+          <w:sz w:val="24"/>
+          <w:szCs w:val="24"/>
+        </w:rPr>
+      </w:pPr>
+      <w:r>
+        <w:rPr>
+          <w:rFonts w:ascii="Courier New" w:hAnsi="Courier New" w:cs="Courier New"/>
+          <w:color w:val="3C763D"/>
+          <w:sz w:val="20"/>
+          <w:szCs w:val="20"/>
+        </w:rPr>
+        <w:t>% https://www.mathworks.com/help/images/detecting-a-cell-using-image-segmentation.html</w:t>
+      </w:r>
+    </w:p>
+    <w:p>
+      <w:pPr>
+        <w:autoSpaceDE w:val="0"/>
+        <w:autoSpaceDN w:val="0"/>
+        <w:adjustRightInd w:val="0"/>
+        <w:spacing w:after="0" w:line="240" w:lineRule="auto"/>
+        <w:rPr>
+          <w:rFonts w:ascii="Courier New" w:hAnsi="Courier New" w:cs="Courier New"/>
+          <w:sz w:val="24"/>
+          <w:szCs w:val="24"/>
+        </w:rPr>
+      </w:pPr>
+      <w:r>
+        <w:rPr>
+          <w:rFonts w:ascii="Courier New" w:hAnsi="Courier New" w:cs="Courier New"/>
+          <w:color w:val="3C763D"/>
+          <w:sz w:val="20"/>
+          <w:szCs w:val="20"/>
+        </w:rPr>
+        <w:t xml:space="preserve">%--------------------------------------------------------------------- </w:t>
+      </w:r>
+    </w:p>
+    <w:p>
+      <w:pPr>
+        <w:autoSpaceDE w:val="0"/>
+        <w:autoSpaceDN w:val="0"/>
+        <w:adjustRightInd w:val="0"/>
+        <w:spacing w:after="0" w:line="240" w:lineRule="auto"/>
+        <w:rPr>
+          <w:rFonts w:ascii="Courier New" w:hAnsi="Courier New" w:cs="Courier New"/>
+          <w:sz w:val="24"/>
+          <w:szCs w:val="24"/>
+        </w:rPr>
+      </w:pPr>
+      <w:r>
+        <w:rPr>
+          <w:rFonts w:ascii="Courier New" w:hAnsi="Courier New" w:cs="Courier New"/>
+          <w:color w:val="3C763D"/>
+          <w:sz w:val="20"/>
+          <w:szCs w:val="20"/>
+        </w:rPr>
+        <w:lastRenderedPageBreak/>
+        <w:t xml:space="preserve">%% </w:t>
+      </w:r>
+      <w:proofErr w:type="spellStart"/>
+      <w:r>
+        <w:rPr>
+          <w:rFonts w:ascii="Courier New" w:hAnsi="Courier New" w:cs="Courier New"/>
+          <w:color w:val="3C763D"/>
+          <w:sz w:val="20"/>
+          <w:szCs w:val="20"/>
+        </w:rPr>
+        <w:t>sobel</w:t>
+      </w:r>
+      <w:proofErr w:type="spellEnd"/>
+      <w:r>
+        <w:rPr>
+          <w:rFonts w:ascii="Courier New" w:hAnsi="Courier New" w:cs="Courier New"/>
+          <w:color w:val="3C763D"/>
+          <w:sz w:val="20"/>
+          <w:szCs w:val="20"/>
+        </w:rPr>
+        <w:t xml:space="preserve"> filter - edge detection</w:t>
+      </w:r>
+    </w:p>
+    <w:p>
+      <w:pPr>
+        <w:autoSpaceDE w:val="0"/>
+        <w:autoSpaceDN w:val="0"/>
+        <w:adjustRightInd w:val="0"/>
+        <w:spacing w:after="0" w:line="240" w:lineRule="auto"/>
+        <w:rPr>
+          <w:rFonts w:ascii="Courier New" w:hAnsi="Courier New" w:cs="Courier New"/>
+          <w:sz w:val="24"/>
+          <w:szCs w:val="24"/>
+        </w:rPr>
+      </w:pPr>
+      <w:r>
+        <w:rPr>
+          <w:rFonts w:ascii="Courier New" w:hAnsi="Courier New" w:cs="Courier New"/>
+          <w:color w:val="000000"/>
+          <w:sz w:val="20"/>
+          <w:szCs w:val="20"/>
+        </w:rPr>
+        <w:t xml:space="preserve">I = </w:t>
+      </w:r>
+      <w:proofErr w:type="spellStart"/>
+      <w:r>
+        <w:rPr>
+          <w:rFonts w:ascii="Courier New" w:hAnsi="Courier New" w:cs="Courier New"/>
+          <w:color w:val="000000"/>
+          <w:sz w:val="20"/>
+          <w:szCs w:val="20"/>
+        </w:rPr>
+        <w:t>imread</w:t>
+      </w:r>
+      <w:proofErr w:type="spellEnd"/>
+      <w:r>
+        <w:rPr>
+          <w:rFonts w:ascii="Courier New" w:hAnsi="Courier New" w:cs="Courier New"/>
+          <w:color w:val="000000"/>
+          <w:sz w:val="20"/>
+          <w:szCs w:val="20"/>
+        </w:rPr>
+        <w:t>(</w:t>
+      </w:r>
+      <w:r>
+        <w:rPr>
+          <w:rFonts w:ascii="Courier New" w:hAnsi="Courier New" w:cs="Courier New"/>
+          <w:color w:val="A020F0"/>
+          <w:sz w:val="20"/>
+          <w:szCs w:val="20"/>
+        </w:rPr>
+        <w:t>'</w:t>
+      </w:r>
+      <w:proofErr w:type="spellStart"/>
+      <w:r>
+        <w:rPr>
+          <w:rFonts w:ascii="Courier New" w:hAnsi="Courier New" w:cs="Courier New"/>
+          <w:color w:val="A020F0"/>
+          <w:sz w:val="20"/>
+          <w:szCs w:val="20"/>
+        </w:rPr>
+        <w:t>cell.tif</w:t>
+      </w:r>
+      <w:proofErr w:type="spellEnd"/>
+      <w:r>
+        <w:rPr>
+          <w:rFonts w:ascii="Courier New" w:hAnsi="Courier New" w:cs="Courier New"/>
+          <w:color w:val="A020F0"/>
+          <w:sz w:val="20"/>
+          <w:szCs w:val="20"/>
+        </w:rPr>
+        <w:t>'</w:t>
+      </w:r>
+      <w:proofErr w:type="gramStart"/>
+      <w:r>
+        <w:rPr>
+          <w:rFonts w:ascii="Courier New" w:hAnsi="Courier New" w:cs="Courier New"/>
+          <w:color w:val="000000"/>
+          <w:sz w:val="20"/>
+          <w:szCs w:val="20"/>
+        </w:rPr>
+        <w:t>);</w:t>
+      </w:r>
+      <w:proofErr w:type="gramEnd"/>
+    </w:p>
+    <w:p>
+      <w:pPr>
+        <w:autoSpaceDE w:val="0"/>
+        <w:autoSpaceDN w:val="0"/>
+        <w:adjustRightInd w:val="0"/>
+        <w:spacing w:after="0" w:line="240" w:lineRule="auto"/>
+        <w:rPr>
+          <w:rFonts w:ascii="Courier New" w:hAnsi="Courier New" w:cs="Courier New"/>
+          <w:sz w:val="24"/>
+          <w:szCs w:val="24"/>
+        </w:rPr>
+      </w:pPr>
+      <w:r>
+        <w:rPr>
+          <w:rFonts w:ascii="Courier New" w:hAnsi="Courier New" w:cs="Courier New"/>
+          <w:color w:val="000000"/>
+          <w:sz w:val="20"/>
+          <w:szCs w:val="20"/>
+        </w:rPr>
+        <w:t xml:space="preserve"> </w:t>
+      </w:r>
+    </w:p>
+    <w:p>
+      <w:pPr>
+        <w:autoSpaceDE w:val="0"/>
+        <w:autoSpaceDN w:val="0"/>
+        <w:adjustRightInd w:val="0"/>
+        <w:spacing w:after="0" w:line="240" w:lineRule="auto"/>
+        <w:rPr>
+          <w:rFonts w:ascii="Courier New" w:hAnsi="Courier New" w:cs="Courier New"/>
+          <w:sz w:val="24"/>
+          <w:szCs w:val="24"/>
+        </w:rPr>
+      </w:pPr>
+      <w:r>
+        <w:rPr>
+          <w:rFonts w:ascii="Courier New" w:hAnsi="Courier New" w:cs="Courier New"/>
+          <w:color w:val="000000"/>
+          <w:sz w:val="20"/>
+          <w:szCs w:val="20"/>
+        </w:rPr>
+        <w:t>[</w:t>
+      </w:r>
+      <w:proofErr w:type="gramStart"/>
+      <w:r>
+        <w:rPr>
+          <w:rFonts w:ascii="Courier New" w:hAnsi="Courier New" w:cs="Courier New"/>
+          <w:color w:val="000000"/>
+          <w:sz w:val="20"/>
+          <w:szCs w:val="20"/>
+        </w:rPr>
+        <w:t>~,threshold</w:t>
+      </w:r>
+      <w:proofErr w:type="gramEnd"/>
+      <w:r>
+        <w:rPr>
+          <w:rFonts w:ascii="Courier New" w:hAnsi="Courier New" w:cs="Courier New"/>
+          <w:color w:val="000000"/>
+          <w:sz w:val="20"/>
+          <w:szCs w:val="20"/>
+        </w:rPr>
+        <w:t>] = edge(I,</w:t>
+      </w:r>
+      <w:r>
+        <w:rPr>
+          <w:rFonts w:ascii="Courier New" w:hAnsi="Courier New" w:cs="Courier New"/>
+          <w:color w:val="A020F0"/>
+          <w:sz w:val="20"/>
+          <w:szCs w:val="20"/>
+        </w:rPr>
+        <w:t>'</w:t>
+      </w:r>
+      <w:proofErr w:type="spellStart"/>
+      <w:r>
+        <w:rPr>
+          <w:rFonts w:ascii="Courier New" w:hAnsi="Courier New" w:cs="Courier New"/>
+          <w:color w:val="A020F0"/>
+          <w:sz w:val="20"/>
+          <w:szCs w:val="20"/>
+        </w:rPr>
+        <w:t>sobel</w:t>
+      </w:r>
+      <w:proofErr w:type="spellEnd"/>
+      <w:r>
+        <w:rPr>
+          <w:rFonts w:ascii="Courier New" w:hAnsi="Courier New" w:cs="Courier New"/>
+          <w:color w:val="A020F0"/>
+          <w:sz w:val="20"/>
+          <w:szCs w:val="20"/>
+        </w:rPr>
+        <w:t>'</w:t>
+      </w:r>
+      <w:r>
+        <w:rPr>
+          <w:rFonts w:ascii="Courier New" w:hAnsi="Courier New" w:cs="Courier New"/>
+          <w:color w:val="000000"/>
+          <w:sz w:val="20"/>
+          <w:szCs w:val="20"/>
+        </w:rPr>
+        <w:t>);</w:t>
+      </w:r>
+    </w:p>
+    <w:p>
+      <w:pPr>
+        <w:autoSpaceDE w:val="0"/>
+        <w:autoSpaceDN w:val="0"/>
+        <w:adjustRightInd w:val="0"/>
+        <w:spacing w:after="0" w:line="240" w:lineRule="auto"/>
+        <w:rPr>
+          <w:rFonts w:ascii="Courier New" w:hAnsi="Courier New" w:cs="Courier New"/>
+          <w:sz w:val="24"/>
+          <w:szCs w:val="24"/>
+        </w:rPr>
+      </w:pPr>
+      <w:proofErr w:type="spellStart"/>
+      <w:r>
+        <w:rPr>
+          <w:rFonts w:ascii="Courier New" w:hAnsi="Courier New" w:cs="Courier New"/>
+          <w:color w:val="000000"/>
+          <w:sz w:val="20"/>
+          <w:szCs w:val="20"/>
+        </w:rPr>
+        <w:t>fudgeFactor</w:t>
+      </w:r>
+      <w:proofErr w:type="spellEnd"/>
+      <w:r>
+        <w:rPr>
+          <w:rFonts w:ascii="Courier New" w:hAnsi="Courier New" w:cs="Courier New"/>
+          <w:color w:val="000000"/>
+          <w:sz w:val="20"/>
+          <w:szCs w:val="20"/>
+        </w:rPr>
+        <w:t xml:space="preserve"> = </w:t>
+      </w:r>
+      <w:proofErr w:type="gramStart"/>
+      <w:r>
+        <w:rPr>
+          <w:rFonts w:ascii="Courier New" w:hAnsi="Courier New" w:cs="Courier New"/>
+          <w:color w:val="000000"/>
+          <w:sz w:val="20"/>
+          <w:szCs w:val="20"/>
+        </w:rPr>
+        <w:t>0.5;</w:t>
+      </w:r>
+      <w:proofErr w:type="gramEnd"/>
+    </w:p>
+    <w:p>
+      <w:pPr>
+        <w:autoSpaceDE w:val="0"/>
+        <w:autoSpaceDN w:val="0"/>
+        <w:adjustRightInd w:val="0"/>
+        <w:spacing w:after="0" w:line="240" w:lineRule="auto"/>
+        <w:rPr>
+          <w:rFonts w:ascii="Courier New" w:hAnsi="Courier New" w:cs="Courier New"/>
+          <w:sz w:val="24"/>
+          <w:szCs w:val="24"/>
+        </w:rPr>
+      </w:pPr>
+      <w:r>
+        <w:rPr>
+          <w:rFonts w:ascii="Courier New" w:hAnsi="Courier New" w:cs="Courier New"/>
+          <w:color w:val="000000"/>
+          <w:sz w:val="20"/>
+          <w:szCs w:val="20"/>
+        </w:rPr>
+        <w:t xml:space="preserve">BWs = </w:t>
+      </w:r>
+      <w:proofErr w:type="gramStart"/>
+      <w:r>
+        <w:rPr>
+          <w:rFonts w:ascii="Courier New" w:hAnsi="Courier New" w:cs="Courier New"/>
+          <w:color w:val="000000"/>
+          <w:sz w:val="20"/>
+          <w:szCs w:val="20"/>
+        </w:rPr>
+        <w:t>edge(</w:t>
+      </w:r>
+      <w:proofErr w:type="gramEnd"/>
+      <w:r>
+        <w:rPr>
+          <w:rFonts w:ascii="Courier New" w:hAnsi="Courier New" w:cs="Courier New"/>
+          <w:color w:val="000000"/>
+          <w:sz w:val="20"/>
+          <w:szCs w:val="20"/>
+        </w:rPr>
+        <w:t>I,</w:t>
+      </w:r>
+      <w:r>
+        <w:rPr>
+          <w:rFonts w:ascii="Courier New" w:hAnsi="Courier New" w:cs="Courier New"/>
+          <w:color w:val="A020F0"/>
+          <w:sz w:val="20"/>
+          <w:szCs w:val="20"/>
+        </w:rPr>
+        <w:t>'</w:t>
+      </w:r>
+      <w:proofErr w:type="spellStart"/>
+      <w:r>
+        <w:rPr>
+          <w:rFonts w:ascii="Courier New" w:hAnsi="Courier New" w:cs="Courier New"/>
+          <w:color w:val="A020F0"/>
+          <w:sz w:val="20"/>
+          <w:szCs w:val="20"/>
+        </w:rPr>
+        <w:t>sobel</w:t>
+      </w:r>
+      <w:proofErr w:type="spellEnd"/>
+      <w:r>
+        <w:rPr>
+          <w:rFonts w:ascii="Courier New" w:hAnsi="Courier New" w:cs="Courier New"/>
+          <w:color w:val="A020F0"/>
+          <w:sz w:val="20"/>
+          <w:szCs w:val="20"/>
+        </w:rPr>
+        <w:t>'</w:t>
+      </w:r>
+      <w:r>
+        <w:rPr>
+          <w:rFonts w:ascii="Courier New" w:hAnsi="Courier New" w:cs="Courier New"/>
+          <w:color w:val="000000"/>
+          <w:sz w:val="20"/>
+          <w:szCs w:val="20"/>
+        </w:rPr>
+        <w:t xml:space="preserve">,threshold * </w:t>
+      </w:r>
+      <w:proofErr w:type="spellStart"/>
+      <w:r>
+        <w:rPr>
+          <w:rFonts w:ascii="Courier New" w:hAnsi="Courier New" w:cs="Courier New"/>
+          <w:color w:val="000000"/>
+          <w:sz w:val="20"/>
+          <w:szCs w:val="20"/>
+        </w:rPr>
+        <w:t>fudgeFactor</w:t>
+      </w:r>
+      <w:proofErr w:type="spellEnd"/>
+      <w:r>
+        <w:rPr>
+          <w:rFonts w:ascii="Courier New" w:hAnsi="Courier New" w:cs="Courier New"/>
+          <w:color w:val="000000"/>
+          <w:sz w:val="20"/>
+          <w:szCs w:val="20"/>
+        </w:rPr>
+        <w:t>);</w:t>
+      </w:r>
+    </w:p>
+    <w:p>
+      <w:pPr>
+        <w:autoSpaceDE w:val="0"/>
+        <w:autoSpaceDN w:val="0"/>
+        <w:adjustRightInd w:val="0"/>
+        <w:spacing w:after="0" w:line="240" w:lineRule="auto"/>
+        <w:rPr>
+          <w:rFonts w:ascii="Courier New" w:hAnsi="Courier New" w:cs="Courier New"/>
+          <w:sz w:val="24"/>
+          <w:szCs w:val="24"/>
+        </w:rPr>
+      </w:pPr>
+      <w:r>
+        <w:rPr>
+          <w:rFonts w:ascii="Courier New" w:hAnsi="Courier New" w:cs="Courier New"/>
+          <w:color w:val="000000"/>
+          <w:sz w:val="20"/>
+          <w:szCs w:val="20"/>
+        </w:rPr>
+        <w:t xml:space="preserve"> </w:t>
+      </w:r>
+    </w:p>
+    <w:p>
+      <w:pPr>
+        <w:autoSpaceDE w:val="0"/>
+        <w:autoSpaceDN w:val="0"/>
+        <w:adjustRightInd w:val="0"/>
+        <w:spacing w:after="0" w:line="240" w:lineRule="auto"/>
+        <w:rPr>
+          <w:rFonts w:ascii="Courier New" w:hAnsi="Courier New" w:cs="Courier New"/>
+          <w:sz w:val="24"/>
+          <w:szCs w:val="24"/>
+        </w:rPr>
+      </w:pPr>
+      <w:proofErr w:type="spellStart"/>
+      <w:proofErr w:type="gramStart"/>
+      <w:r>
+        <w:rPr>
+          <w:rFonts w:ascii="Courier New" w:hAnsi="Courier New" w:cs="Courier New"/>
+          <w:color w:val="000000"/>
+          <w:sz w:val="20"/>
+          <w:szCs w:val="20"/>
+        </w:rPr>
+        <w:t>imshow</w:t>
+      </w:r>
+      <w:proofErr w:type="spellEnd"/>
+      <w:r>
+        <w:rPr>
+          <w:rFonts w:ascii="Courier New" w:hAnsi="Courier New" w:cs="Courier New"/>
+          <w:color w:val="000000"/>
+          <w:sz w:val="20"/>
+          <w:szCs w:val="20"/>
+        </w:rPr>
+        <w:t>(</w:t>
+      </w:r>
+      <w:proofErr w:type="gramEnd"/>
+      <w:r>
+        <w:rPr>
+          <w:rFonts w:ascii="Courier New" w:hAnsi="Courier New" w:cs="Courier New"/>
+          <w:color w:val="000000"/>
+          <w:sz w:val="20"/>
+          <w:szCs w:val="20"/>
+        </w:rPr>
+        <w:t>BWs)</w:t>
+      </w:r>
+    </w:p>
+    <w:p>
+      <w:pPr>
+        <w:autoSpaceDE w:val="0"/>
+        <w:autoSpaceDN w:val="0"/>
+        <w:adjustRightInd w:val="0"/>
+        <w:spacing w:after="0" w:line="240" w:lineRule="auto"/>
+        <w:rPr>
+          <w:rFonts w:ascii="Courier New" w:hAnsi="Courier New" w:cs="Courier New"/>
+          <w:sz w:val="24"/>
+          <w:szCs w:val="24"/>
+        </w:rPr>
+      </w:pPr>
+      <w:proofErr w:type="gramStart"/>
+      <w:r>
+        <w:rPr>
+          <w:rFonts w:ascii="Courier New" w:hAnsi="Courier New" w:cs="Courier New"/>
+          <w:color w:val="000000"/>
+          <w:sz w:val="20"/>
+          <w:szCs w:val="20"/>
+        </w:rPr>
+        <w:t>title(</w:t>
+      </w:r>
+      <w:proofErr w:type="gramEnd"/>
+      <w:r>
+        <w:rPr>
+          <w:rFonts w:ascii="Courier New" w:hAnsi="Courier New" w:cs="Courier New"/>
+          <w:color w:val="A020F0"/>
+          <w:sz w:val="20"/>
+          <w:szCs w:val="20"/>
+        </w:rPr>
+        <w:t>'Binary Gradient Mask'</w:t>
+      </w:r>
+      <w:r>
+        <w:rPr>
+          <w:rFonts w:ascii="Courier New" w:hAnsi="Courier New" w:cs="Courier New"/>
+          <w:color w:val="000000"/>
+          <w:sz w:val="20"/>
+          <w:szCs w:val="20"/>
+        </w:rPr>
+        <w:t>)</w:t>
+      </w:r>
+    </w:p>
+    <w:p>
+      <w:pPr>
+        <w:autoSpaceDE w:val="0"/>
+        <w:autoSpaceDN w:val="0"/>
+        <w:adjustRightInd w:val="0"/>
+        <w:spacing w:after="0" w:line="240" w:lineRule="auto"/>
+        <w:rPr>
+          <w:rFonts w:ascii="Courier New" w:hAnsi="Courier New" w:cs="Courier New"/>
+          <w:sz w:val="24"/>
+          <w:szCs w:val="24"/>
+        </w:rPr>
+      </w:pPr>
+      <w:r>
+        <w:rPr>
+          <w:rFonts w:ascii="Courier New" w:hAnsi="Courier New" w:cs="Courier New"/>
+          <w:color w:val="000000"/>
+          <w:sz w:val="20"/>
+          <w:szCs w:val="20"/>
+        </w:rPr>
+        <w:t xml:space="preserve"> </w:t>
+      </w:r>
+    </w:p>
+    <w:p>
+      <w:pPr>
+        <w:autoSpaceDE w:val="0"/>
+        <w:autoSpaceDN w:val="0"/>
+        <w:adjustRightInd w:val="0"/>
+        <w:spacing w:after="0" w:line="240" w:lineRule="auto"/>
+        <w:rPr>
+          <w:rFonts w:ascii="Courier New" w:hAnsi="Courier New" w:cs="Courier New"/>
+          <w:sz w:val="24"/>
+          <w:szCs w:val="24"/>
+        </w:rPr>
+      </w:pPr>
+      <w:r>
+        <w:rPr>
+          <w:rFonts w:ascii="Courier New" w:hAnsi="Courier New" w:cs="Courier New"/>
+          <w:color w:val="000000"/>
+          <w:sz w:val="20"/>
+          <w:szCs w:val="20"/>
+        </w:rPr>
+        <w:t xml:space="preserve">se90 = </w:t>
+      </w:r>
+      <w:proofErr w:type="spellStart"/>
+      <w:r>
+        <w:rPr>
+          <w:rFonts w:ascii="Courier New" w:hAnsi="Courier New" w:cs="Courier New"/>
+          <w:color w:val="000000"/>
+          <w:sz w:val="20"/>
+          <w:szCs w:val="20"/>
+        </w:rPr>
+        <w:t>strel</w:t>
+      </w:r>
+      <w:proofErr w:type="spellEnd"/>
+      <w:r>
+        <w:rPr>
+          <w:rFonts w:ascii="Courier New" w:hAnsi="Courier New" w:cs="Courier New"/>
+          <w:color w:val="000000"/>
+          <w:sz w:val="20"/>
+          <w:szCs w:val="20"/>
+        </w:rPr>
+        <w:t>(</w:t>
+      </w:r>
+      <w:r>
+        <w:rPr>
+          <w:rFonts w:ascii="Courier New" w:hAnsi="Courier New" w:cs="Courier New"/>
+          <w:color w:val="A020F0"/>
+          <w:sz w:val="20"/>
+          <w:szCs w:val="20"/>
+        </w:rPr>
+        <w:t>'line'</w:t>
+      </w:r>
+      <w:r>
+        <w:rPr>
+          <w:rFonts w:ascii="Courier New" w:hAnsi="Courier New" w:cs="Courier New"/>
+          <w:color w:val="000000"/>
+          <w:sz w:val="20"/>
+          <w:szCs w:val="20"/>
+        </w:rPr>
+        <w:t>,3,90</w:t>
+      </w:r>
+      <w:proofErr w:type="gramStart"/>
+      <w:r>
+        <w:rPr>
+          <w:rFonts w:ascii="Courier New" w:hAnsi="Courier New" w:cs="Courier New"/>
+          <w:color w:val="000000"/>
+          <w:sz w:val="20"/>
+          <w:szCs w:val="20"/>
+        </w:rPr>
+        <w:t>);</w:t>
+      </w:r>
+      <w:proofErr w:type="gramEnd"/>
+    </w:p>
+    <w:p>
+      <w:pPr>
+        <w:autoSpaceDE w:val="0"/>
+        <w:autoSpaceDN w:val="0"/>
+        <w:adjustRightInd w:val="0"/>
+        <w:spacing w:after="0" w:line="240" w:lineRule="auto"/>
+        <w:rPr>
+          <w:rFonts w:ascii="Courier New" w:hAnsi="Courier New" w:cs="Courier New"/>
+          <w:sz w:val="24"/>
+          <w:szCs w:val="24"/>
+        </w:rPr>
+      </w:pPr>
+      <w:r>
+        <w:rPr>
+          <w:rFonts w:ascii="Courier New" w:hAnsi="Courier New" w:cs="Courier New"/>
+          <w:color w:val="000000"/>
+          <w:sz w:val="20"/>
+          <w:szCs w:val="20"/>
+        </w:rPr>
+        <w:t xml:space="preserve">se0 = </w:t>
+      </w:r>
+      <w:proofErr w:type="spellStart"/>
+      <w:r>
+        <w:rPr>
+          <w:rFonts w:ascii="Courier New" w:hAnsi="Courier New" w:cs="Courier New"/>
+          <w:color w:val="000000"/>
+          <w:sz w:val="20"/>
+          <w:szCs w:val="20"/>
+        </w:rPr>
+        <w:t>strel</w:t>
+      </w:r>
+      <w:proofErr w:type="spellEnd"/>
+      <w:r>
+        <w:rPr>
+          <w:rFonts w:ascii="Courier New" w:hAnsi="Courier New" w:cs="Courier New"/>
+          <w:color w:val="000000"/>
+          <w:sz w:val="20"/>
+          <w:szCs w:val="20"/>
+        </w:rPr>
+        <w:t>(</w:t>
+      </w:r>
+      <w:r>
+        <w:rPr>
+          <w:rFonts w:ascii="Courier New" w:hAnsi="Courier New" w:cs="Courier New"/>
+          <w:color w:val="A020F0"/>
+          <w:sz w:val="20"/>
+          <w:szCs w:val="20"/>
+        </w:rPr>
+        <w:t>'line'</w:t>
+      </w:r>
+      <w:r>
+        <w:rPr>
+          <w:rFonts w:ascii="Courier New" w:hAnsi="Courier New" w:cs="Courier New"/>
+          <w:color w:val="000000"/>
+          <w:sz w:val="20"/>
+          <w:szCs w:val="20"/>
+        </w:rPr>
+        <w:t>,3,0</w:t>
+      </w:r>
+      <w:proofErr w:type="gramStart"/>
+      <w:r>
+        <w:rPr>
+          <w:rFonts w:ascii="Courier New" w:hAnsi="Courier New" w:cs="Courier New"/>
+          <w:color w:val="000000"/>
+          <w:sz w:val="20"/>
+          <w:szCs w:val="20"/>
+        </w:rPr>
+        <w:t>);</w:t>
+      </w:r>
+      <w:proofErr w:type="gramEnd"/>
+    </w:p>
+    <w:p>
+      <w:pPr>
+        <w:autoSpaceDE w:val="0"/>
+        <w:autoSpaceDN w:val="0"/>
+        <w:adjustRightInd w:val="0"/>
+        <w:spacing w:after="0" w:line="240" w:lineRule="auto"/>
+        <w:rPr>
+          <w:rFonts w:ascii="Courier New" w:hAnsi="Courier New" w:cs="Courier New"/>
+          <w:sz w:val="24"/>
+          <w:szCs w:val="24"/>
+        </w:rPr>
+      </w:pPr>
+      <w:r>
+        <w:rPr>
+          <w:rFonts w:ascii="Courier New" w:hAnsi="Courier New" w:cs="Courier New"/>
+          <w:color w:val="000000"/>
+          <w:sz w:val="20"/>
+          <w:szCs w:val="20"/>
+        </w:rPr>
+        <w:t xml:space="preserve"> </w:t>
+      </w:r>
+    </w:p>
+    <w:p>
+      <w:pPr>
+        <w:autoSpaceDE w:val="0"/>
+        <w:autoSpaceDN w:val="0"/>
+        <w:adjustRightInd w:val="0"/>
+        <w:spacing w:after="0" w:line="240" w:lineRule="auto"/>
+        <w:rPr>
+          <w:rFonts w:ascii="Courier New" w:hAnsi="Courier New" w:cs="Courier New"/>
+          <w:sz w:val="24"/>
+          <w:szCs w:val="24"/>
+        </w:rPr>
+      </w:pPr>
+      <w:proofErr w:type="spellStart"/>
+      <w:r>
+        <w:rPr>
+          <w:rFonts w:ascii="Courier New" w:hAnsi="Courier New" w:cs="Courier New"/>
+          <w:color w:val="000000"/>
+          <w:sz w:val="20"/>
+          <w:szCs w:val="20"/>
+        </w:rPr>
+        <w:t>BWsdil</w:t>
+      </w:r>
+      <w:proofErr w:type="spellEnd"/>
+      <w:r>
+        <w:rPr>
+          <w:rFonts w:ascii="Courier New" w:hAnsi="Courier New" w:cs="Courier New"/>
+          <w:color w:val="000000"/>
+          <w:sz w:val="20"/>
+          <w:szCs w:val="20"/>
+        </w:rPr>
+        <w:t xml:space="preserve"> = </w:t>
+      </w:r>
+      <w:proofErr w:type="spellStart"/>
+      <w:proofErr w:type="gramStart"/>
+      <w:r>
+        <w:rPr>
+          <w:rFonts w:ascii="Courier New" w:hAnsi="Courier New" w:cs="Courier New"/>
+          <w:color w:val="000000"/>
+          <w:sz w:val="20"/>
+          <w:szCs w:val="20"/>
+        </w:rPr>
+        <w:t>imdilate</w:t>
+      </w:r>
+      <w:proofErr w:type="spellEnd"/>
+      <w:r>
+        <w:rPr>
+          <w:rFonts w:ascii="Courier New" w:hAnsi="Courier New" w:cs="Courier New"/>
+          <w:color w:val="000000"/>
+          <w:sz w:val="20"/>
+          <w:szCs w:val="20"/>
+        </w:rPr>
+        <w:t>(</w:t>
+      </w:r>
+      <w:proofErr w:type="gramEnd"/>
+      <w:r>
+        <w:rPr>
+          <w:rFonts w:ascii="Courier New" w:hAnsi="Courier New" w:cs="Courier New"/>
+          <w:color w:val="000000"/>
+          <w:sz w:val="20"/>
+          <w:szCs w:val="20"/>
+        </w:rPr>
+        <w:t>BWs,[se90 se0]);</w:t>
+      </w:r>
+    </w:p>
+    <w:p>
+      <w:pPr>
+        <w:autoSpaceDE w:val="0"/>
+        <w:autoSpaceDN w:val="0"/>
+        <w:adjustRightInd w:val="0"/>
+        <w:spacing w:after="0" w:line="240" w:lineRule="auto"/>
+        <w:rPr>
+          <w:rFonts w:ascii="Courier New" w:hAnsi="Courier New" w:cs="Courier New"/>
+          <w:sz w:val="24"/>
+          <w:szCs w:val="24"/>
+        </w:rPr>
+      </w:pPr>
+      <w:proofErr w:type="spellStart"/>
+      <w:proofErr w:type="gramStart"/>
+      <w:r>
+        <w:rPr>
+          <w:rFonts w:ascii="Courier New" w:hAnsi="Courier New" w:cs="Courier New"/>
+          <w:color w:val="000000"/>
+          <w:sz w:val="20"/>
+          <w:szCs w:val="20"/>
+        </w:rPr>
+        <w:t>imshow</w:t>
+      </w:r>
+      <w:proofErr w:type="spellEnd"/>
+      <w:r>
+        <w:rPr>
+          <w:rFonts w:ascii="Courier New" w:hAnsi="Courier New" w:cs="Courier New"/>
+          <w:color w:val="000000"/>
+          <w:sz w:val="20"/>
+          <w:szCs w:val="20"/>
+        </w:rPr>
+        <w:t>(</w:t>
+      </w:r>
+      <w:proofErr w:type="spellStart"/>
+      <w:proofErr w:type="gramEnd"/>
+      <w:r>
+        <w:rPr>
+          <w:rFonts w:ascii="Courier New" w:hAnsi="Courier New" w:cs="Courier New"/>
+          <w:color w:val="000000"/>
+          <w:sz w:val="20"/>
+          <w:szCs w:val="20"/>
+        </w:rPr>
+        <w:t>BWsdil</w:t>
+      </w:r>
+      <w:proofErr w:type="spellEnd"/>
+      <w:r>
+        <w:rPr>
+          <w:rFonts w:ascii="Courier New" w:hAnsi="Courier New" w:cs="Courier New"/>
+          <w:color w:val="000000"/>
+          <w:sz w:val="20"/>
+          <w:szCs w:val="20"/>
+        </w:rPr>
+        <w:t>)</w:t>
+      </w:r>
+    </w:p>
+    <w:p>
+      <w:pPr>
+        <w:autoSpaceDE w:val="0"/>
+        <w:autoSpaceDN w:val="0"/>
+        <w:adjustRightInd w:val="0"/>
+        <w:spacing w:after="0" w:line="240" w:lineRule="auto"/>
+        <w:rPr>
+          <w:rFonts w:ascii="Courier New" w:hAnsi="Courier New" w:cs="Courier New"/>
+          <w:sz w:val="24"/>
+          <w:szCs w:val="24"/>
+        </w:rPr>
+      </w:pPr>
+      <w:proofErr w:type="gramStart"/>
+      <w:r>
+        <w:rPr>
+          <w:rFonts w:ascii="Courier New" w:hAnsi="Courier New" w:cs="Courier New"/>
+          <w:color w:val="000000"/>
+          <w:sz w:val="20"/>
+          <w:szCs w:val="20"/>
+        </w:rPr>
+        <w:t>title(</w:t>
+      </w:r>
+      <w:proofErr w:type="gramEnd"/>
+      <w:r>
+        <w:rPr>
+          <w:rFonts w:ascii="Courier New" w:hAnsi="Courier New" w:cs="Courier New"/>
+          <w:color w:val="A020F0"/>
+          <w:sz w:val="20"/>
+          <w:szCs w:val="20"/>
+        </w:rPr>
+        <w:t>'Dilated Gradient Mask'</w:t>
+      </w:r>
+      <w:r>
+        <w:rPr>
+          <w:rFonts w:ascii="Courier New" w:hAnsi="Courier New" w:cs="Courier New"/>
+          <w:color w:val="000000"/>
+          <w:sz w:val="20"/>
+          <w:szCs w:val="20"/>
+        </w:rPr>
+        <w:t>)</w:t>
+      </w:r>
+    </w:p>
+    <w:p>
+      <w:pPr>
+        <w:autoSpaceDE w:val="0"/>
+        <w:autoSpaceDN w:val="0"/>
+        <w:adjustRightInd w:val="0"/>
+        <w:spacing w:after="0" w:line="240" w:lineRule="auto"/>
+        <w:rPr>
+          <w:rFonts w:ascii="Courier New" w:hAnsi="Courier New" w:cs="Courier New"/>
+          <w:sz w:val="24"/>
+          <w:szCs w:val="24"/>
+        </w:rPr>
+      </w:pPr>
+      <w:r>
+        <w:rPr>
+          <w:rFonts w:ascii="Courier New" w:hAnsi="Courier New" w:cs="Courier New"/>
+          <w:color w:val="000000"/>
+          <w:sz w:val="20"/>
+          <w:szCs w:val="20"/>
+        </w:rPr>
+        <w:t xml:space="preserve"> </w:t>
+      </w:r>
+    </w:p>
+    <w:p>
+      <w:pPr>
+        <w:autoSpaceDE w:val="0"/>
+        <w:autoSpaceDN w:val="0"/>
+        <w:adjustRightInd w:val="0"/>
+        <w:spacing w:after="0" w:line="240" w:lineRule="auto"/>
+        <w:rPr>
+          <w:rFonts w:ascii="Courier New" w:hAnsi="Courier New" w:cs="Courier New"/>
+          <w:sz w:val="24"/>
+          <w:szCs w:val="24"/>
+        </w:rPr>
+      </w:pPr>
+      <w:proofErr w:type="spellStart"/>
+      <w:r>
+        <w:rPr>
+          <w:rFonts w:ascii="Courier New" w:hAnsi="Courier New" w:cs="Courier New"/>
+          <w:color w:val="000000"/>
+          <w:sz w:val="20"/>
+          <w:szCs w:val="20"/>
+        </w:rPr>
+        <w:t>BWdfill</w:t>
+      </w:r>
+      <w:proofErr w:type="spellEnd"/>
+      <w:r>
+        <w:rPr>
+          <w:rFonts w:ascii="Courier New" w:hAnsi="Courier New" w:cs="Courier New"/>
+          <w:color w:val="000000"/>
+          <w:sz w:val="20"/>
+          <w:szCs w:val="20"/>
+        </w:rPr>
+        <w:t xml:space="preserve"> = </w:t>
+      </w:r>
+      <w:proofErr w:type="spellStart"/>
+      <w:proofErr w:type="gramStart"/>
+      <w:r>
+        <w:rPr>
+          <w:rFonts w:ascii="Courier New" w:hAnsi="Courier New" w:cs="Courier New"/>
+          <w:color w:val="000000"/>
+          <w:sz w:val="20"/>
+          <w:szCs w:val="20"/>
+        </w:rPr>
+        <w:t>imfill</w:t>
+      </w:r>
+      <w:proofErr w:type="spellEnd"/>
+      <w:r>
+        <w:rPr>
+          <w:rFonts w:ascii="Courier New" w:hAnsi="Courier New" w:cs="Courier New"/>
+          <w:color w:val="000000"/>
+          <w:sz w:val="20"/>
+          <w:szCs w:val="20"/>
+        </w:rPr>
+        <w:t>(</w:t>
+      </w:r>
+      <w:proofErr w:type="spellStart"/>
+      <w:proofErr w:type="gramEnd"/>
+      <w:r>
+        <w:rPr>
+          <w:rFonts w:ascii="Courier New" w:hAnsi="Courier New" w:cs="Courier New"/>
+          <w:color w:val="000000"/>
+          <w:sz w:val="20"/>
+          <w:szCs w:val="20"/>
+        </w:rPr>
+        <w:t>BWsdil</w:t>
+      </w:r>
+      <w:proofErr w:type="spellEnd"/>
+      <w:r>
+        <w:rPr>
+          <w:rFonts w:ascii="Courier New" w:hAnsi="Courier New" w:cs="Courier New"/>
+          <w:color w:val="000000"/>
+          <w:sz w:val="20"/>
+          <w:szCs w:val="20"/>
+        </w:rPr>
+        <w:t>,</w:t>
+      </w:r>
+      <w:r>
+        <w:rPr>
+          <w:rFonts w:ascii="Courier New" w:hAnsi="Courier New" w:cs="Courier New"/>
+          <w:color w:val="A020F0"/>
+          <w:sz w:val="20"/>
+          <w:szCs w:val="20"/>
+        </w:rPr>
+        <w:t>'holes'</w:t>
+      </w:r>
+      <w:r>
+        <w:rPr>
+          <w:rFonts w:ascii="Courier New" w:hAnsi="Courier New" w:cs="Courier New"/>
+          <w:color w:val="000000"/>
+          <w:sz w:val="20"/>
+          <w:szCs w:val="20"/>
+        </w:rPr>
+        <w:t>);</w:t>
+      </w:r>
+    </w:p>
+    <w:p>
+      <w:pPr>
+        <w:autoSpaceDE w:val="0"/>
+        <w:autoSpaceDN w:val="0"/>
+        <w:adjustRightInd w:val="0"/>
+        <w:spacing w:after="0" w:line="240" w:lineRule="auto"/>
+        <w:rPr>
+          <w:rFonts w:ascii="Courier New" w:hAnsi="Courier New" w:cs="Courier New"/>
+          <w:sz w:val="24"/>
+          <w:szCs w:val="24"/>
+        </w:rPr>
+      </w:pPr>
+      <w:proofErr w:type="spellStart"/>
+      <w:proofErr w:type="gramStart"/>
+      <w:r>
+        <w:rPr>
+          <w:rFonts w:ascii="Courier New" w:hAnsi="Courier New" w:cs="Courier New"/>
+          <w:color w:val="000000"/>
+          <w:sz w:val="20"/>
+          <w:szCs w:val="20"/>
+        </w:rPr>
+        <w:t>imshow</w:t>
+      </w:r>
+      <w:proofErr w:type="spellEnd"/>
+      <w:r>
+        <w:rPr>
+          <w:rFonts w:ascii="Courier New" w:hAnsi="Courier New" w:cs="Courier New"/>
+          <w:color w:val="000000"/>
+          <w:sz w:val="20"/>
+          <w:szCs w:val="20"/>
+        </w:rPr>
+        <w:t>(</w:t>
+      </w:r>
+      <w:proofErr w:type="spellStart"/>
+      <w:proofErr w:type="gramEnd"/>
+      <w:r>
+        <w:rPr>
+          <w:rFonts w:ascii="Courier New" w:hAnsi="Courier New" w:cs="Courier New"/>
+          <w:color w:val="000000"/>
+          <w:sz w:val="20"/>
+          <w:szCs w:val="20"/>
+        </w:rPr>
+        <w:t>BWdfill</w:t>
+      </w:r>
+      <w:proofErr w:type="spellEnd"/>
+      <w:r>
+        <w:rPr>
+          <w:rFonts w:ascii="Courier New" w:hAnsi="Courier New" w:cs="Courier New"/>
+          <w:color w:val="000000"/>
+          <w:sz w:val="20"/>
+          <w:szCs w:val="20"/>
+        </w:rPr>
+        <w:t>)</w:t>
+      </w:r>
+    </w:p>
+    <w:p>
+      <w:pPr>
+        <w:autoSpaceDE w:val="0"/>
+        <w:autoSpaceDN w:val="0"/>
+        <w:adjustRightInd w:val="0"/>
+        <w:spacing w:after="0" w:line="240" w:lineRule="auto"/>
+        <w:rPr>
+          <w:rFonts w:ascii="Courier New" w:hAnsi="Courier New" w:cs="Courier New"/>
+          <w:sz w:val="24"/>
+          <w:szCs w:val="24"/>
+        </w:rPr>
+      </w:pPr>
+      <w:proofErr w:type="gramStart"/>
+      <w:r>
+        <w:rPr>
+          <w:rFonts w:ascii="Courier New" w:hAnsi="Courier New" w:cs="Courier New"/>
+          <w:color w:val="000000"/>
+          <w:sz w:val="20"/>
+          <w:szCs w:val="20"/>
+        </w:rPr>
+        <w:t>title(</w:t>
+      </w:r>
+      <w:proofErr w:type="gramEnd"/>
+      <w:r>
+        <w:rPr>
+          <w:rFonts w:ascii="Courier New" w:hAnsi="Courier New" w:cs="Courier New"/>
+          <w:color w:val="A020F0"/>
+          <w:sz w:val="20"/>
+          <w:szCs w:val="20"/>
+        </w:rPr>
+        <w:t>'Binary Image with Filled Holes'</w:t>
+      </w:r>
+      <w:r>
+        <w:rPr>
+          <w:rFonts w:ascii="Courier New" w:hAnsi="Courier New" w:cs="Courier New"/>
+          <w:color w:val="000000"/>
+          <w:sz w:val="20"/>
+          <w:szCs w:val="20"/>
+        </w:rPr>
+        <w:t>)</w:t>
+      </w:r>
+    </w:p>
+    <w:p>
+      <w:pPr>
+        <w:autoSpaceDE w:val="0"/>
+        <w:autoSpaceDN w:val="0"/>
+        <w:adjustRightInd w:val="0"/>
+        <w:spacing w:after="0" w:line="240" w:lineRule="auto"/>
+        <w:rPr>
+          <w:rFonts w:ascii="Courier New" w:hAnsi="Courier New" w:cs="Courier New"/>
+          <w:sz w:val="24"/>
+          <w:szCs w:val="24"/>
+        </w:rPr>
+      </w:pPr>
+      <w:r>
+        <w:rPr>
+          <w:rFonts w:ascii="Courier New" w:hAnsi="Courier New" w:cs="Courier New"/>
+          <w:color w:val="000000"/>
+          <w:sz w:val="20"/>
+          <w:szCs w:val="20"/>
+        </w:rPr>
+        <w:t xml:space="preserve"> </w:t>
+      </w:r>
+    </w:p>
+    <w:p>
+      <w:pPr>
+        <w:autoSpaceDE w:val="0"/>
+        <w:autoSpaceDN w:val="0"/>
+        <w:adjustRightInd w:val="0"/>
+        <w:spacing w:after="0" w:line="240" w:lineRule="auto"/>
+        <w:rPr>
+          <w:rFonts w:ascii="Courier New" w:hAnsi="Courier New" w:cs="Courier New"/>
+          <w:sz w:val="24"/>
+          <w:szCs w:val="24"/>
+        </w:rPr>
+      </w:pPr>
+      <w:proofErr w:type="spellStart"/>
+      <w:r>
+        <w:rPr>
+          <w:rFonts w:ascii="Courier New" w:hAnsi="Courier New" w:cs="Courier New"/>
+          <w:color w:val="000000"/>
+          <w:sz w:val="20"/>
+          <w:szCs w:val="20"/>
+        </w:rPr>
+        <w:t>BWnobord</w:t>
+      </w:r>
+      <w:proofErr w:type="spellEnd"/>
+      <w:r>
+        <w:rPr>
+          <w:rFonts w:ascii="Courier New" w:hAnsi="Courier New" w:cs="Courier New"/>
+          <w:color w:val="000000"/>
+          <w:sz w:val="20"/>
+          <w:szCs w:val="20"/>
+        </w:rPr>
+        <w:t xml:space="preserve"> = </w:t>
+      </w:r>
+      <w:proofErr w:type="spellStart"/>
+      <w:proofErr w:type="gramStart"/>
+      <w:r>
+        <w:rPr>
+          <w:rFonts w:ascii="Courier New" w:hAnsi="Courier New" w:cs="Courier New"/>
+          <w:color w:val="000000"/>
+          <w:sz w:val="20"/>
+          <w:szCs w:val="20"/>
+        </w:rPr>
+        <w:t>imclearborder</w:t>
+      </w:r>
+      <w:proofErr w:type="spellEnd"/>
+      <w:r>
+        <w:rPr>
+          <w:rFonts w:ascii="Courier New" w:hAnsi="Courier New" w:cs="Courier New"/>
+          <w:color w:val="000000"/>
+          <w:sz w:val="20"/>
+          <w:szCs w:val="20"/>
+        </w:rPr>
+        <w:t>(</w:t>
+      </w:r>
+      <w:proofErr w:type="gramEnd"/>
+      <w:r>
+        <w:rPr>
+          <w:rFonts w:ascii="Courier New" w:hAnsi="Courier New" w:cs="Courier New"/>
+          <w:color w:val="000000"/>
+          <w:sz w:val="20"/>
+          <w:szCs w:val="20"/>
+        </w:rPr>
+        <w:t>BWdfill,4);</w:t>
+      </w:r>
+    </w:p>
+    <w:p>
+      <w:pPr>
+        <w:autoSpaceDE w:val="0"/>
+        <w:autoSpaceDN w:val="0"/>
+        <w:adjustRightInd w:val="0"/>
+        <w:spacing w:after="0" w:line="240" w:lineRule="auto"/>
+        <w:rPr>
+          <w:rFonts w:ascii="Courier New" w:hAnsi="Courier New" w:cs="Courier New"/>
+          <w:sz w:val="24"/>
+          <w:szCs w:val="24"/>
+        </w:rPr>
+      </w:pPr>
+      <w:proofErr w:type="spellStart"/>
+      <w:proofErr w:type="gramStart"/>
+      <w:r>
+        <w:rPr>
+          <w:rFonts w:ascii="Courier New" w:hAnsi="Courier New" w:cs="Courier New"/>
+          <w:color w:val="000000"/>
+          <w:sz w:val="20"/>
+          <w:szCs w:val="20"/>
+        </w:rPr>
+        <w:t>imshow</w:t>
+      </w:r>
+      <w:proofErr w:type="spellEnd"/>
+      <w:r>
+        <w:rPr>
+          <w:rFonts w:ascii="Courier New" w:hAnsi="Courier New" w:cs="Courier New"/>
+          <w:color w:val="000000"/>
+          <w:sz w:val="20"/>
+          <w:szCs w:val="20"/>
+        </w:rPr>
+        <w:t>(</w:t>
+      </w:r>
+      <w:proofErr w:type="spellStart"/>
+      <w:proofErr w:type="gramEnd"/>
+      <w:r>
+        <w:rPr>
+          <w:rFonts w:ascii="Courier New" w:hAnsi="Courier New" w:cs="Courier New"/>
+          <w:color w:val="000000"/>
+          <w:sz w:val="20"/>
+          <w:szCs w:val="20"/>
+        </w:rPr>
+        <w:t>BWnobord</w:t>
+      </w:r>
+      <w:proofErr w:type="spellEnd"/>
+      <w:r>
+        <w:rPr>
+          <w:rFonts w:ascii="Courier New" w:hAnsi="Courier New" w:cs="Courier New"/>
+          <w:color w:val="000000"/>
+          <w:sz w:val="20"/>
+          <w:szCs w:val="20"/>
+        </w:rPr>
+        <w:t>)</w:t>
+      </w:r>
+    </w:p>
+    <w:p>
+      <w:pPr>
+        <w:autoSpaceDE w:val="0"/>
+        <w:autoSpaceDN w:val="0"/>
+        <w:adjustRightInd w:val="0"/>
+        <w:spacing w:after="0" w:line="240" w:lineRule="auto"/>
+        <w:rPr>
+          <w:rFonts w:ascii="Courier New" w:hAnsi="Courier New" w:cs="Courier New"/>
+          <w:sz w:val="24"/>
+          <w:szCs w:val="24"/>
+        </w:rPr>
+      </w:pPr>
+      <w:proofErr w:type="gramStart"/>
+      <w:r>
+        <w:rPr>
+          <w:rFonts w:ascii="Courier New" w:hAnsi="Courier New" w:cs="Courier New"/>
+          <w:color w:val="000000"/>
+          <w:sz w:val="20"/>
+          <w:szCs w:val="20"/>
+        </w:rPr>
+        <w:t>title(</w:t>
+      </w:r>
+      <w:proofErr w:type="gramEnd"/>
+      <w:r>
+        <w:rPr>
+          <w:rFonts w:ascii="Courier New" w:hAnsi="Courier New" w:cs="Courier New"/>
+          <w:color w:val="A020F0"/>
+          <w:sz w:val="20"/>
+          <w:szCs w:val="20"/>
+        </w:rPr>
+        <w:t>'Cleared Border Image'</w:t>
+      </w:r>
+      <w:r>
+        <w:rPr>
+          <w:rFonts w:ascii="Courier New" w:hAnsi="Courier New" w:cs="Courier New"/>
+          <w:color w:val="000000"/>
+          <w:sz w:val="20"/>
+          <w:szCs w:val="20"/>
+        </w:rPr>
+        <w:t>)</w:t>
+      </w:r>
+    </w:p>
+    <w:p>
+      <w:pPr>
+        <w:autoSpaceDE w:val="0"/>
+        <w:autoSpaceDN w:val="0"/>
+        <w:adjustRightInd w:val="0"/>
+        <w:spacing w:after="0" w:line="240" w:lineRule="auto"/>
+        <w:rPr>
+          <w:rFonts w:ascii="Courier New" w:hAnsi="Courier New" w:cs="Courier New"/>
+          <w:sz w:val="24"/>
+          <w:szCs w:val="24"/>
+        </w:rPr>
+      </w:pPr>
+      <w:r>
+        <w:rPr>
+          <w:rFonts w:ascii="Courier New" w:hAnsi="Courier New" w:cs="Courier New"/>
+          <w:color w:val="000000"/>
+          <w:sz w:val="20"/>
+          <w:szCs w:val="20"/>
+        </w:rPr>
+        <w:t xml:space="preserve"> </w:t>
+      </w:r>
+    </w:p>
+    <w:p>
+      <w:pPr>
+        <w:autoSpaceDE w:val="0"/>
+        <w:autoSpaceDN w:val="0"/>
+        <w:adjustRightInd w:val="0"/>
+        <w:spacing w:after="0" w:line="240" w:lineRule="auto"/>
+        <w:rPr>
+          <w:rFonts w:ascii="Courier New" w:hAnsi="Courier New" w:cs="Courier New"/>
+          <w:sz w:val="24"/>
+          <w:szCs w:val="24"/>
+        </w:rPr>
+      </w:pPr>
+      <w:proofErr w:type="spellStart"/>
+      <w:r>
+        <w:rPr>
+          <w:rFonts w:ascii="Courier New" w:hAnsi="Courier New" w:cs="Courier New"/>
+          <w:color w:val="000000"/>
+          <w:sz w:val="20"/>
+          <w:szCs w:val="20"/>
+        </w:rPr>
+        <w:t>seD</w:t>
+      </w:r>
+      <w:proofErr w:type="spellEnd"/>
+      <w:r>
+        <w:rPr>
+          <w:rFonts w:ascii="Courier New" w:hAnsi="Courier New" w:cs="Courier New"/>
+          <w:color w:val="000000"/>
+          <w:sz w:val="20"/>
+          <w:szCs w:val="20"/>
+        </w:rPr>
+        <w:t xml:space="preserve"> = </w:t>
+      </w:r>
+      <w:proofErr w:type="spellStart"/>
+      <w:r>
+        <w:rPr>
+          <w:rFonts w:ascii="Courier New" w:hAnsi="Courier New" w:cs="Courier New"/>
+          <w:color w:val="000000"/>
+          <w:sz w:val="20"/>
+          <w:szCs w:val="20"/>
+        </w:rPr>
+        <w:t>strel</w:t>
+      </w:r>
+      <w:proofErr w:type="spellEnd"/>
+      <w:r>
+        <w:rPr>
+          <w:rFonts w:ascii="Courier New" w:hAnsi="Courier New" w:cs="Courier New"/>
+          <w:color w:val="000000"/>
+          <w:sz w:val="20"/>
+          <w:szCs w:val="20"/>
+        </w:rPr>
+        <w:t>(</w:t>
+      </w:r>
+      <w:r>
+        <w:rPr>
+          <w:rFonts w:ascii="Courier New" w:hAnsi="Courier New" w:cs="Courier New"/>
+          <w:color w:val="A020F0"/>
+          <w:sz w:val="20"/>
+          <w:szCs w:val="20"/>
+        </w:rPr>
+        <w:t>'diamond'</w:t>
+      </w:r>
+      <w:r>
+        <w:rPr>
+          <w:rFonts w:ascii="Courier New" w:hAnsi="Courier New" w:cs="Courier New"/>
+          <w:color w:val="000000"/>
+          <w:sz w:val="20"/>
+          <w:szCs w:val="20"/>
+        </w:rPr>
+        <w:t>,1</w:t>
+      </w:r>
+      <w:proofErr w:type="gramStart"/>
+      <w:r>
+        <w:rPr>
+          <w:rFonts w:ascii="Courier New" w:hAnsi="Courier New" w:cs="Courier New"/>
+          <w:color w:val="000000"/>
+          <w:sz w:val="20"/>
+          <w:szCs w:val="20"/>
+        </w:rPr>
+        <w:t>);</w:t>
+      </w:r>
+      <w:proofErr w:type="gramEnd"/>
+    </w:p>
+    <w:p>
+      <w:pPr>
+        <w:autoSpaceDE w:val="0"/>
+        <w:autoSpaceDN w:val="0"/>
+        <w:adjustRightInd w:val="0"/>
+        <w:spacing w:after="0" w:line="240" w:lineRule="auto"/>
+        <w:rPr>
+          <w:rFonts w:ascii="Courier New" w:hAnsi="Courier New" w:cs="Courier New"/>
+          <w:sz w:val="24"/>
+          <w:szCs w:val="24"/>
+        </w:rPr>
+      </w:pPr>
+      <w:proofErr w:type="spellStart"/>
+      <w:r>
+        <w:rPr>
+          <w:rFonts w:ascii="Courier New" w:hAnsi="Courier New" w:cs="Courier New"/>
+          <w:color w:val="000000"/>
+          <w:sz w:val="20"/>
+          <w:szCs w:val="20"/>
+        </w:rPr>
+        <w:t>BWfinal</w:t>
+      </w:r>
+      <w:proofErr w:type="spellEnd"/>
+      <w:r>
+        <w:rPr>
+          <w:rFonts w:ascii="Courier New" w:hAnsi="Courier New" w:cs="Courier New"/>
+          <w:color w:val="000000"/>
+          <w:sz w:val="20"/>
+          <w:szCs w:val="20"/>
+        </w:rPr>
+        <w:t xml:space="preserve"> = </w:t>
+      </w:r>
+      <w:proofErr w:type="spellStart"/>
+      <w:proofErr w:type="gramStart"/>
+      <w:r>
+        <w:rPr>
+          <w:rFonts w:ascii="Courier New" w:hAnsi="Courier New" w:cs="Courier New"/>
+          <w:color w:val="000000"/>
+          <w:sz w:val="20"/>
+          <w:szCs w:val="20"/>
+        </w:rPr>
+        <w:t>imerode</w:t>
+      </w:r>
+      <w:proofErr w:type="spellEnd"/>
+      <w:r>
+        <w:rPr>
+          <w:rFonts w:ascii="Courier New" w:hAnsi="Courier New" w:cs="Courier New"/>
+          <w:color w:val="000000"/>
+          <w:sz w:val="20"/>
+          <w:szCs w:val="20"/>
+        </w:rPr>
+        <w:t>(</w:t>
+      </w:r>
+      <w:proofErr w:type="spellStart"/>
+      <w:proofErr w:type="gramEnd"/>
+      <w:r>
+        <w:rPr>
+          <w:rFonts w:ascii="Courier New" w:hAnsi="Courier New" w:cs="Courier New"/>
+          <w:color w:val="000000"/>
+          <w:sz w:val="20"/>
+          <w:szCs w:val="20"/>
+        </w:rPr>
+        <w:t>BWnobord,seD</w:t>
+      </w:r>
+      <w:proofErr w:type="spellEnd"/>
+      <w:r>
+        <w:rPr>
+          <w:rFonts w:ascii="Courier New" w:hAnsi="Courier New" w:cs="Courier New"/>
+          <w:color w:val="000000"/>
+          <w:sz w:val="20"/>
+          <w:szCs w:val="20"/>
+        </w:rPr>
+        <w:t>);</w:t>
+      </w:r>
+    </w:p>
+    <w:p>
+      <w:pPr>
+        <w:autoSpaceDE w:val="0"/>
+        <w:autoSpaceDN w:val="0"/>
+        <w:adjustRightInd w:val="0"/>
+        <w:spacing w:after="0" w:line="240" w:lineRule="auto"/>
+        <w:rPr>
+          <w:rFonts w:ascii="Courier New" w:hAnsi="Courier New" w:cs="Courier New"/>
+          <w:sz w:val="24"/>
+          <w:szCs w:val="24"/>
+        </w:rPr>
+      </w:pPr>
+      <w:proofErr w:type="spellStart"/>
+      <w:r>
+        <w:rPr>
+          <w:rFonts w:ascii="Courier New" w:hAnsi="Courier New" w:cs="Courier New"/>
+          <w:color w:val="000000"/>
+          <w:sz w:val="20"/>
+          <w:szCs w:val="20"/>
+        </w:rPr>
+        <w:t>BWfinal</w:t>
+      </w:r>
+      <w:proofErr w:type="spellEnd"/>
+      <w:r>
+        <w:rPr>
+          <w:rFonts w:ascii="Courier New" w:hAnsi="Courier New" w:cs="Courier New"/>
+          <w:color w:val="000000"/>
+          <w:sz w:val="20"/>
+          <w:szCs w:val="20"/>
+        </w:rPr>
+        <w:t xml:space="preserve"> = </w:t>
+      </w:r>
+      <w:proofErr w:type="spellStart"/>
+      <w:proofErr w:type="gramStart"/>
+      <w:r>
+        <w:rPr>
+          <w:rFonts w:ascii="Courier New" w:hAnsi="Courier New" w:cs="Courier New"/>
+          <w:color w:val="000000"/>
+          <w:sz w:val="20"/>
+          <w:szCs w:val="20"/>
+        </w:rPr>
+        <w:t>imerode</w:t>
+      </w:r>
+      <w:proofErr w:type="spellEnd"/>
+      <w:r>
+        <w:rPr>
+          <w:rFonts w:ascii="Courier New" w:hAnsi="Courier New" w:cs="Courier New"/>
+          <w:color w:val="000000"/>
+          <w:sz w:val="20"/>
+          <w:szCs w:val="20"/>
+        </w:rPr>
+        <w:t>(</w:t>
+      </w:r>
+      <w:proofErr w:type="spellStart"/>
+      <w:proofErr w:type="gramEnd"/>
+      <w:r>
+        <w:rPr>
+          <w:rFonts w:ascii="Courier New" w:hAnsi="Courier New" w:cs="Courier New"/>
+          <w:color w:val="000000"/>
+          <w:sz w:val="20"/>
+          <w:szCs w:val="20"/>
+        </w:rPr>
+        <w:t>BWfinal,seD</w:t>
+      </w:r>
+      <w:proofErr w:type="spellEnd"/>
+      <w:r>
+        <w:rPr>
+          <w:rFonts w:ascii="Courier New" w:hAnsi="Courier New" w:cs="Courier New"/>
+          <w:color w:val="000000"/>
+          <w:sz w:val="20"/>
+          <w:szCs w:val="20"/>
+        </w:rPr>
+        <w:t>);</w:t>
+      </w:r>
+    </w:p>
+    <w:p>
+      <w:pPr>
+        <w:autoSpaceDE w:val="0"/>
+        <w:autoSpaceDN w:val="0"/>
+        <w:adjustRightInd w:val="0"/>
+        <w:spacing w:after="0" w:line="240" w:lineRule="auto"/>
+        <w:rPr>
+          <w:rFonts w:ascii="Courier New" w:hAnsi="Courier New" w:cs="Courier New"/>
+          <w:sz w:val="24"/>
+          <w:szCs w:val="24"/>
+        </w:rPr>
+      </w:pPr>
+      <w:proofErr w:type="spellStart"/>
+      <w:proofErr w:type="gramStart"/>
+      <w:r>
+        <w:rPr>
+          <w:rFonts w:ascii="Courier New" w:hAnsi="Courier New" w:cs="Courier New"/>
+          <w:color w:val="000000"/>
+          <w:sz w:val="20"/>
+          <w:szCs w:val="20"/>
+        </w:rPr>
+        <w:t>imshow</w:t>
+      </w:r>
+      <w:proofErr w:type="spellEnd"/>
+      <w:r>
+        <w:rPr>
+          <w:rFonts w:ascii="Courier New" w:hAnsi="Courier New" w:cs="Courier New"/>
+          <w:color w:val="000000"/>
+          <w:sz w:val="20"/>
+          <w:szCs w:val="20"/>
+        </w:rPr>
+        <w:t>(</w:t>
+      </w:r>
+      <w:proofErr w:type="spellStart"/>
+      <w:proofErr w:type="gramEnd"/>
+      <w:r>
+        <w:rPr>
+          <w:rFonts w:ascii="Courier New" w:hAnsi="Courier New" w:cs="Courier New"/>
+          <w:color w:val="000000"/>
+          <w:sz w:val="20"/>
+          <w:szCs w:val="20"/>
+        </w:rPr>
+        <w:t>BWfinal</w:t>
+      </w:r>
+      <w:proofErr w:type="spellEnd"/>
+      <w:r>
+        <w:rPr>
+          <w:rFonts w:ascii="Courier New" w:hAnsi="Courier New" w:cs="Courier New"/>
+          <w:color w:val="000000"/>
+          <w:sz w:val="20"/>
+          <w:szCs w:val="20"/>
+        </w:rPr>
+        <w:t>)</w:t>
+      </w:r>
+    </w:p>
+    <w:p>
+      <w:pPr>
+        <w:autoSpaceDE w:val="0"/>
+        <w:autoSpaceDN w:val="0"/>
+        <w:adjustRightInd w:val="0"/>
+        <w:spacing w:after="0" w:line="240" w:lineRule="auto"/>
+        <w:rPr>
+          <w:rFonts w:ascii="Courier New" w:hAnsi="Courier New" w:cs="Courier New"/>
+          <w:sz w:val="24"/>
+          <w:szCs w:val="24"/>
+        </w:rPr>
+      </w:pPr>
+      <w:proofErr w:type="gramStart"/>
+      <w:r>
+        <w:rPr>
+          <w:rFonts w:ascii="Courier New" w:hAnsi="Courier New" w:cs="Courier New"/>
+          <w:color w:val="000000"/>
+          <w:sz w:val="20"/>
+          <w:szCs w:val="20"/>
+        </w:rPr>
+        <w:t>title(</w:t>
+      </w:r>
+      <w:proofErr w:type="gramEnd"/>
+      <w:r>
+        <w:rPr>
+          <w:rFonts w:ascii="Courier New" w:hAnsi="Courier New" w:cs="Courier New"/>
+          <w:color w:val="A020F0"/>
+          <w:sz w:val="20"/>
+          <w:szCs w:val="20"/>
+        </w:rPr>
+        <w:t>'Segmented Image'</w:t>
+      </w:r>
+      <w:r>
+        <w:rPr>
+          <w:rFonts w:ascii="Courier New" w:hAnsi="Courier New" w:cs="Courier New"/>
+          <w:color w:val="000000"/>
+          <w:sz w:val="20"/>
+          <w:szCs w:val="20"/>
+        </w:rPr>
+        <w:t>);</w:t>
+      </w:r>
+    </w:p>
+    <w:p>
+      <w:pPr>
+        <w:autoSpaceDE w:val="0"/>
+        <w:autoSpaceDN w:val="0"/>
+        <w:adjustRightInd w:val="0"/>
+        <w:spacing w:after="0" w:line="240" w:lineRule="auto"/>
+        <w:rPr>
+          <w:rFonts w:ascii="Courier New" w:hAnsi="Courier New" w:cs="Courier New"/>
+          <w:sz w:val="24"/>
+          <w:szCs w:val="24"/>
+        </w:rPr>
+      </w:pPr>
+      <w:r>
+        <w:rPr>
+          <w:rFonts w:ascii="Courier New" w:hAnsi="Courier New" w:cs="Courier New"/>
+          <w:color w:val="000000"/>
+          <w:sz w:val="20"/>
+          <w:szCs w:val="20"/>
+        </w:rPr>
+        <w:t xml:space="preserve"> </w:t>
+      </w:r>
+    </w:p>
+    <w:p>
+      <w:pPr>
+        <w:autoSpaceDE w:val="0"/>
+        <w:autoSpaceDN w:val="0"/>
+        <w:adjustRightInd w:val="0"/>
+        <w:spacing w:after="0" w:line="240" w:lineRule="auto"/>
+        <w:rPr>
+          <w:rFonts w:ascii="Courier New" w:hAnsi="Courier New" w:cs="Courier New"/>
+          <w:sz w:val="24"/>
+          <w:szCs w:val="24"/>
+        </w:rPr>
+      </w:pPr>
+      <w:r>
+        <w:rPr>
+          <w:rFonts w:ascii="Courier New" w:hAnsi="Courier New" w:cs="Courier New"/>
+          <w:color w:val="3C763D"/>
+          <w:sz w:val="20"/>
+          <w:szCs w:val="20"/>
+        </w:rPr>
+        <w:t>%% Count white pixels</w:t>
+      </w:r>
+    </w:p>
+    <w:p>
+      <w:pPr>
+        <w:autoSpaceDE w:val="0"/>
+        <w:autoSpaceDN w:val="0"/>
+        <w:adjustRightInd w:val="0"/>
+        <w:spacing w:after="0" w:line="240" w:lineRule="auto"/>
+        <w:rPr>
+          <w:rFonts w:ascii="Courier New" w:hAnsi="Courier New" w:cs="Courier New"/>
+          <w:color w:val="000000"/>
+          <w:sz w:val="20"/>
+          <w:szCs w:val="20"/>
+        </w:rPr>
+      </w:pPr>
+      <w:proofErr w:type="spellStart"/>
+      <w:r>
+        <w:rPr>
+          <w:rFonts w:ascii="Courier New" w:hAnsi="Courier New" w:cs="Courier New"/>
+          <w:color w:val="000000"/>
+          <w:sz w:val="20"/>
+          <w:szCs w:val="20"/>
+        </w:rPr>
+        <w:t>pixel_count</w:t>
+      </w:r>
+      <w:proofErr w:type="spellEnd"/>
+      <w:r>
+        <w:rPr>
+          <w:rFonts w:ascii="Courier New" w:hAnsi="Courier New" w:cs="Courier New"/>
+          <w:color w:val="000000"/>
+          <w:sz w:val="20"/>
+          <w:szCs w:val="20"/>
+        </w:rPr>
+        <w:t xml:space="preserve"> = </w:t>
+      </w:r>
+      <w:proofErr w:type="gramStart"/>
+      <w:r>
+        <w:rPr>
+          <w:rFonts w:ascii="Courier New" w:hAnsi="Courier New" w:cs="Courier New"/>
+          <w:color w:val="000000"/>
+          <w:sz w:val="20"/>
+          <w:szCs w:val="20"/>
+        </w:rPr>
+        <w:t>sum(</w:t>
+      </w:r>
+      <w:proofErr w:type="spellStart"/>
+      <w:proofErr w:type="gramEnd"/>
+      <w:r>
+        <w:rPr>
+          <w:rFonts w:ascii="Courier New" w:hAnsi="Courier New" w:cs="Courier New"/>
+          <w:color w:val="000000"/>
+          <w:sz w:val="20"/>
+          <w:szCs w:val="20"/>
+        </w:rPr>
+        <w:t>BWfinal</w:t>
+      </w:r>
+      <w:proofErr w:type="spellEnd"/>
+      <w:r>
+        <w:rPr>
+          <w:rFonts w:ascii="Courier New" w:hAnsi="Courier New" w:cs="Courier New"/>
+          <w:color w:val="000000"/>
+          <w:sz w:val="20"/>
+          <w:szCs w:val="20"/>
+        </w:rPr>
+        <w:t>(:) == 1);</w:t>
+      </w:r>
+    </w:p>
+    <w:p>
+      <w:pPr>
+        <w:autoSpaceDE w:val="0"/>
+        <w:autoSpaceDN w:val="0"/>
+        <w:adjustRightInd w:val="0"/>
+        <w:spacing w:after="0" w:line="240" w:lineRule="auto"/>
+        <w:rPr>
+          <w:rFonts w:ascii="Courier New" w:hAnsi="Courier New" w:cs="Courier New"/>
+          <w:color w:val="000000"/>
+          <w:sz w:val="20"/>
+          <w:szCs w:val="20"/>
+        </w:rPr>
+      </w:pPr>
+    </w:p>
+    <w:p>
+      <w:pPr>
+        <w:autoSpaceDE w:val="0"/>
+        <w:autoSpaceDN w:val="0"/>
+        <w:adjustRightInd w:val="0"/>
+        <w:spacing w:after="0" w:line="240" w:lineRule="auto"/>
+        <w:rPr>
+          <w:rFonts w:ascii="Courier New" w:hAnsi="Courier New" w:cs="Courier New"/>
+          <w:color w:val="000000"/>
+          <w:sz w:val="20"/>
+          <w:szCs w:val="20"/>
+        </w:rPr>
+      </w:pPr>
+    </w:p>
+    <w:p>
+      <w:pPr>
+        <w:autoSpaceDE w:val="0"/>
+        <w:autoSpaceDN w:val="0"/>
+        <w:adjustRightInd w:val="0"/>
+        <w:spacing w:after="0" w:line="240" w:lineRule="auto"/>
+        <w:rPr>
+          <w:rFonts w:ascii="Courier New" w:hAnsi="Courier New" w:cs="Courier New"/>
+          <w:color w:val="000000"/>
+          <w:sz w:val="20"/>
+          <w:szCs w:val="20"/>
+        </w:rPr>
+      </w:pPr>
+      <w:r>
+        <w:rPr>
+          <w:rFonts w:ascii="Courier New" w:hAnsi="Courier New" w:cs="Courier New"/>
+          <w:color w:val="000000"/>
+          <w:sz w:val="20"/>
+          <w:szCs w:val="20"/>
+        </w:rPr>
+        <w:t>Problem 5.</w:t>
+      </w:r>
+    </w:p>
+    <w:p>
+      <w:pPr>
+        <w:autoSpaceDE w:val="0"/>
+        <w:autoSpaceDN w:val="0"/>
+        <w:adjustRightInd w:val="0"/>
+        <w:spacing w:after="0" w:line="240" w:lineRule="auto"/>
+        <w:rPr>
+          <w:rFonts w:ascii="Courier New" w:hAnsi="Courier New" w:cs="Courier New"/>
+          <w:color w:val="000000"/>
+          <w:sz w:val="20"/>
+          <w:szCs w:val="20"/>
+        </w:rPr>
+      </w:pPr>
+    </w:p>
+    <w:p>
+      <w:pPr>
+        <w:pStyle w:val="Default"/>
+      </w:pPr>
+    </w:p>
+    <w:p>
+      <w:pPr>
+        <w:pStyle w:val="Default"/>
+      </w:pPr>
+      <w:r>
+        <w:t xml:space="preserve"> </w:t>
+      </w:r>
+    </w:p>
+    <w:p>
+      <w:pPr>
+        <w:pStyle w:val="Default"/>
+        <w:rPr>
+          <w:sz w:val="22"/>
+          <w:szCs w:val="22"/>
+        </w:rPr>
+      </w:pPr>
+      <w:r>
+        <w:rPr>
+          <w:sz w:val="22"/>
+          <w:szCs w:val="22"/>
+        </w:rPr>
+        <w:t xml:space="preserve">5. (30%) Figure 2 is an image of rice grains with </w:t>
+      </w:r>
+      <w:r>
+        <w:rPr>
+          <w:i/>
+          <w:iCs/>
+          <w:sz w:val="22"/>
+          <w:szCs w:val="22"/>
+        </w:rPr>
+        <w:t xml:space="preserve">Salt and Pepper </w:t>
+      </w:r>
+      <w:r>
+        <w:rPr>
+          <w:sz w:val="22"/>
+          <w:szCs w:val="22"/>
+        </w:rPr>
+        <w:t xml:space="preserve">noise (See attached file Rice_noise.png). Please use image processing method to roughly estimate the number of rice grains. Please describe your calculation step-by-step. </w:t>
+      </w:r>
+    </w:p>
+    <w:p>
+      <w:pPr>
+        <w:autoSpaceDE w:val="0"/>
+        <w:autoSpaceDN w:val="0"/>
+        <w:adjustRightInd w:val="0"/>
+        <w:spacing w:after="0" w:line="240" w:lineRule="auto"/>
+        <w:rPr>
+          <w:rFonts w:ascii="Courier New" w:hAnsi="Courier New" w:cs="Courier New"/>
+          <w:sz w:val="24"/>
+          <w:szCs w:val="24"/>
+        </w:rPr>
+      </w:pPr>
+    </w:p>
+    <w:p>
+      <w:r>
+        <w:t xml:space="preserve">Ans: </w:t>
+      </w:r>
+      <w:r>
+        <w:t>Estimate from algorithm is approximately 106 grains.</w:t>
+      </w:r>
+    </w:p>
+    <w:p>
+      <w:r>
+        <w:t xml:space="preserve">Step by step in the </w:t>
+      </w:r>
+      <w:r>
+        <w:t>MATLAB</w:t>
+      </w:r>
+      <w:r>
+        <w:t xml:space="preserve"> code below</w:t>
+      </w:r>
+    </w:p>
+    <w:p/>
+    <w:p/>
+    <w:p/>
+    <w:p/>
+    <w:p/>
+    <w:p/>
+    <w:p>
+      <w:pPr>
+        <w:autoSpaceDE w:val="0"/>
+        <w:autoSpaceDN w:val="0"/>
+        <w:adjustRightInd w:val="0"/>
+        <w:spacing w:after="0" w:line="240" w:lineRule="auto"/>
+        <w:rPr>
+          <w:rFonts w:ascii="Courier New" w:hAnsi="Courier New" w:cs="Courier New"/>
+          <w:sz w:val="24"/>
+          <w:szCs w:val="24"/>
+        </w:rPr>
+      </w:pPr>
+      <w:r>
+        <w:rPr>
+          <w:rFonts w:ascii="Courier New" w:hAnsi="Courier New" w:cs="Courier New"/>
+          <w:color w:val="3C763D"/>
+          <w:sz w:val="20"/>
+          <w:szCs w:val="20"/>
+        </w:rPr>
+        <w:t>%---------------------------------------------------------------------</w:t>
+      </w:r>
+    </w:p>
+    <w:p>
+      <w:pPr>
+        <w:autoSpaceDE w:val="0"/>
+        <w:autoSpaceDN w:val="0"/>
+        <w:adjustRightInd w:val="0"/>
+        <w:spacing w:after="0" w:line="240" w:lineRule="auto"/>
+        <w:rPr>
+          <w:rFonts w:ascii="Courier New" w:hAnsi="Courier New" w:cs="Courier New"/>
+          <w:sz w:val="24"/>
+          <w:szCs w:val="24"/>
+        </w:rPr>
+      </w:pPr>
+      <w:r>
+        <w:rPr>
+          <w:rFonts w:ascii="Courier New" w:hAnsi="Courier New" w:cs="Courier New"/>
+          <w:color w:val="3C763D"/>
+          <w:sz w:val="20"/>
+          <w:szCs w:val="20"/>
+        </w:rPr>
+        <w:t xml:space="preserve">% file </w:t>
+      </w:r>
+      <w:proofErr w:type="gramStart"/>
+      <w:r>
+        <w:rPr>
+          <w:rFonts w:ascii="Courier New" w:hAnsi="Courier New" w:cs="Courier New"/>
+          <w:color w:val="3C763D"/>
+          <w:sz w:val="20"/>
+          <w:szCs w:val="20"/>
+        </w:rPr>
+        <w:t>name :</w:t>
+      </w:r>
+      <w:proofErr w:type="gramEnd"/>
+      <w:r>
+        <w:rPr>
+          <w:rFonts w:ascii="Courier New" w:hAnsi="Courier New" w:cs="Courier New"/>
+          <w:color w:val="3C763D"/>
+          <w:sz w:val="20"/>
+          <w:szCs w:val="20"/>
+        </w:rPr>
+        <w:t xml:space="preserve"> hmwk_2_prob_5_estimate_rice_grains_in_noise.m</w:t>
+      </w:r>
+    </w:p>
+    <w:p>
+      <w:pPr>
+        <w:autoSpaceDE w:val="0"/>
+        <w:autoSpaceDN w:val="0"/>
+        <w:adjustRightInd w:val="0"/>
+        <w:spacing w:after="0" w:line="240" w:lineRule="auto"/>
+        <w:rPr>
+          <w:rFonts w:ascii="Courier New" w:hAnsi="Courier New" w:cs="Courier New"/>
+          <w:sz w:val="24"/>
+          <w:szCs w:val="24"/>
+        </w:rPr>
+      </w:pPr>
+      <w:r>
+        <w:rPr>
+          <w:rFonts w:ascii="Courier New" w:hAnsi="Courier New" w:cs="Courier New"/>
+          <w:color w:val="3C763D"/>
+          <w:sz w:val="20"/>
+          <w:szCs w:val="20"/>
+        </w:rPr>
+        <w:t>% Student: Ray Duran</w:t>
+      </w:r>
+    </w:p>
+    <w:p>
+      <w:pPr>
+        <w:autoSpaceDE w:val="0"/>
+        <w:autoSpaceDN w:val="0"/>
+        <w:adjustRightInd w:val="0"/>
+        <w:spacing w:after="0" w:line="240" w:lineRule="auto"/>
+        <w:rPr>
+          <w:rFonts w:ascii="Courier New" w:hAnsi="Courier New" w:cs="Courier New"/>
+          <w:sz w:val="24"/>
+          <w:szCs w:val="24"/>
+        </w:rPr>
+      </w:pPr>
+      <w:r>
+        <w:rPr>
+          <w:rFonts w:ascii="Courier New" w:hAnsi="Courier New" w:cs="Courier New"/>
+          <w:color w:val="3C763D"/>
+          <w:sz w:val="20"/>
+          <w:szCs w:val="20"/>
+        </w:rPr>
+        <w:t>% Date: 9/29/21</w:t>
+      </w:r>
+    </w:p>
+    <w:p>
+      <w:pPr>
+        <w:autoSpaceDE w:val="0"/>
+        <w:autoSpaceDN w:val="0"/>
+        <w:adjustRightInd w:val="0"/>
+        <w:spacing w:after="0" w:line="240" w:lineRule="auto"/>
+        <w:rPr>
+          <w:rFonts w:ascii="Courier New" w:hAnsi="Courier New" w:cs="Courier New"/>
+          <w:sz w:val="24"/>
+          <w:szCs w:val="24"/>
+        </w:rPr>
+      </w:pPr>
+      <w:r>
+        <w:rPr>
+          <w:rFonts w:ascii="Courier New" w:hAnsi="Courier New" w:cs="Courier New"/>
+          <w:color w:val="3C763D"/>
+          <w:sz w:val="20"/>
+          <w:szCs w:val="20"/>
+        </w:rPr>
+        <w:t xml:space="preserve">% </w:t>
+      </w:r>
+      <w:proofErr w:type="gramStart"/>
+      <w:r>
+        <w:rPr>
+          <w:rFonts w:ascii="Courier New" w:hAnsi="Courier New" w:cs="Courier New"/>
+          <w:color w:val="3C763D"/>
+          <w:sz w:val="20"/>
+          <w:szCs w:val="20"/>
+        </w:rPr>
+        <w:t>Class :</w:t>
+      </w:r>
+      <w:proofErr w:type="gramEnd"/>
+      <w:r>
+        <w:rPr>
+          <w:rFonts w:ascii="Courier New" w:hAnsi="Courier New" w:cs="Courier New"/>
+          <w:color w:val="3C763D"/>
+          <w:sz w:val="20"/>
+          <w:szCs w:val="20"/>
+        </w:rPr>
+        <w:t xml:space="preserve"> EECS 590 Professor Liang, Fall Semester</w:t>
+      </w:r>
+    </w:p>
+    <w:p>
+      <w:pPr>
+        <w:autoSpaceDE w:val="0"/>
+        <w:autoSpaceDN w:val="0"/>
+        <w:adjustRightInd w:val="0"/>
+        <w:spacing w:after="0" w:line="240" w:lineRule="auto"/>
+        <w:rPr>
+          <w:rFonts w:ascii="Courier New" w:hAnsi="Courier New" w:cs="Courier New"/>
+          <w:sz w:val="24"/>
+          <w:szCs w:val="24"/>
+        </w:rPr>
+      </w:pPr>
+      <w:r>
+        <w:rPr>
+          <w:rFonts w:ascii="Courier New" w:hAnsi="Courier New" w:cs="Courier New"/>
+          <w:color w:val="3C763D"/>
+          <w:sz w:val="20"/>
+          <w:szCs w:val="20"/>
+        </w:rPr>
+        <w:t>% University of North Dakota</w:t>
+      </w:r>
+    </w:p>
+    <w:p>
+      <w:pPr>
+        <w:autoSpaceDE w:val="0"/>
+        <w:autoSpaceDN w:val="0"/>
+        <w:adjustRightInd w:val="0"/>
+        <w:spacing w:after="0" w:line="240" w:lineRule="auto"/>
+        <w:rPr>
+          <w:rFonts w:ascii="Courier New" w:hAnsi="Courier New" w:cs="Courier New"/>
+          <w:sz w:val="24"/>
+          <w:szCs w:val="24"/>
+        </w:rPr>
+      </w:pPr>
+      <w:r>
+        <w:rPr>
+          <w:rFonts w:ascii="Courier New" w:hAnsi="Courier New" w:cs="Courier New"/>
+          <w:color w:val="3C763D"/>
+          <w:sz w:val="20"/>
+          <w:szCs w:val="20"/>
+        </w:rPr>
+        <w:t xml:space="preserve">% </w:t>
+      </w:r>
+      <w:proofErr w:type="spellStart"/>
+      <w:r>
+        <w:rPr>
+          <w:rFonts w:ascii="Courier New" w:hAnsi="Courier New" w:cs="Courier New"/>
+          <w:color w:val="3C763D"/>
+          <w:sz w:val="20"/>
+          <w:szCs w:val="20"/>
+        </w:rPr>
+        <w:t>Descr</w:t>
+      </w:r>
+      <w:proofErr w:type="spellEnd"/>
+      <w:r>
+        <w:rPr>
+          <w:rFonts w:ascii="Courier New" w:hAnsi="Courier New" w:cs="Courier New"/>
+          <w:color w:val="3C763D"/>
+          <w:sz w:val="20"/>
+          <w:szCs w:val="20"/>
+        </w:rPr>
+        <w:t xml:space="preserve">: </w:t>
+      </w:r>
+    </w:p>
+    <w:p>
+      <w:pPr>
+        <w:autoSpaceDE w:val="0"/>
+        <w:autoSpaceDN w:val="0"/>
+        <w:adjustRightInd w:val="0"/>
+        <w:spacing w:after="0" w:line="240" w:lineRule="auto"/>
+        <w:rPr>
+          <w:rFonts w:ascii="Courier New" w:hAnsi="Courier New" w:cs="Courier New"/>
+          <w:sz w:val="24"/>
+          <w:szCs w:val="24"/>
+        </w:rPr>
+      </w:pPr>
+      <w:r>
+        <w:rPr>
+          <w:rFonts w:ascii="Courier New" w:hAnsi="Courier New" w:cs="Courier New"/>
+          <w:color w:val="3C763D"/>
+          <w:sz w:val="20"/>
+          <w:szCs w:val="20"/>
+        </w:rPr>
+        <w:t>% Estimate the number of rice grains</w:t>
+      </w:r>
+    </w:p>
+    <w:p>
+      <w:pPr>
+        <w:autoSpaceDE w:val="0"/>
+        <w:autoSpaceDN w:val="0"/>
+        <w:adjustRightInd w:val="0"/>
+        <w:spacing w:after="0" w:line="240" w:lineRule="auto"/>
+        <w:rPr>
+          <w:rFonts w:ascii="Courier New" w:hAnsi="Courier New" w:cs="Courier New"/>
+          <w:sz w:val="24"/>
+          <w:szCs w:val="24"/>
+        </w:rPr>
+      </w:pPr>
+      <w:r>
+        <w:rPr>
+          <w:rFonts w:ascii="Courier New" w:hAnsi="Courier New" w:cs="Courier New"/>
+          <w:color w:val="3C763D"/>
+          <w:sz w:val="20"/>
+          <w:szCs w:val="20"/>
+        </w:rPr>
+        <w:t xml:space="preserve">%--------------------------------------------------------------------- </w:t>
+      </w:r>
+    </w:p>
+    <w:p>
+      <w:pPr>
+        <w:autoSpaceDE w:val="0"/>
+        <w:autoSpaceDN w:val="0"/>
+        <w:adjustRightInd w:val="0"/>
+        <w:spacing w:after="0" w:line="240" w:lineRule="auto"/>
+        <w:rPr>
+          <w:rFonts w:ascii="Courier New" w:hAnsi="Courier New" w:cs="Courier New"/>
+          <w:sz w:val="24"/>
+          <w:szCs w:val="24"/>
+        </w:rPr>
+      </w:pPr>
+      <w:r>
+        <w:rPr>
+          <w:rFonts w:ascii="Courier New" w:hAnsi="Courier New" w:cs="Courier New"/>
+          <w:color w:val="000000"/>
+          <w:sz w:val="20"/>
+          <w:szCs w:val="20"/>
+        </w:rPr>
+        <w:t xml:space="preserve">image = </w:t>
+      </w:r>
+      <w:proofErr w:type="spellStart"/>
+      <w:r>
+        <w:rPr>
+          <w:rFonts w:ascii="Courier New" w:hAnsi="Courier New" w:cs="Courier New"/>
+          <w:color w:val="000000"/>
+          <w:sz w:val="20"/>
+          <w:szCs w:val="20"/>
+        </w:rPr>
+        <w:t>imread</w:t>
+      </w:r>
+      <w:proofErr w:type="spellEnd"/>
+      <w:r>
+        <w:rPr>
+          <w:rFonts w:ascii="Courier New" w:hAnsi="Courier New" w:cs="Courier New"/>
+          <w:color w:val="000000"/>
+          <w:sz w:val="20"/>
+          <w:szCs w:val="20"/>
+        </w:rPr>
+        <w:t>(</w:t>
+      </w:r>
+      <w:r>
+        <w:rPr>
+          <w:rFonts w:ascii="Courier New" w:hAnsi="Courier New" w:cs="Courier New"/>
+          <w:color w:val="A020F0"/>
+          <w:sz w:val="20"/>
+          <w:szCs w:val="20"/>
+        </w:rPr>
+        <w:t>'rice_noise.png'</w:t>
+      </w:r>
+      <w:proofErr w:type="gramStart"/>
+      <w:r>
+        <w:rPr>
+          <w:rFonts w:ascii="Courier New" w:hAnsi="Courier New" w:cs="Courier New"/>
+          <w:color w:val="000000"/>
+          <w:sz w:val="20"/>
+          <w:szCs w:val="20"/>
+        </w:rPr>
+        <w:t>);</w:t>
+      </w:r>
+      <w:proofErr w:type="gramEnd"/>
+    </w:p>
+    <w:p>
+      <w:pPr>
+        <w:autoSpaceDE w:val="0"/>
+        <w:autoSpaceDN w:val="0"/>
+        <w:adjustRightInd w:val="0"/>
+        <w:spacing w:after="0" w:line="240" w:lineRule="auto"/>
+        <w:rPr>
+          <w:rFonts w:ascii="Courier New" w:hAnsi="Courier New" w:cs="Courier New"/>
+          <w:sz w:val="24"/>
+          <w:szCs w:val="24"/>
+        </w:rPr>
+      </w:pPr>
+      <w:proofErr w:type="gramStart"/>
+      <w:r>
+        <w:rPr>
+          <w:rFonts w:ascii="Courier New" w:hAnsi="Courier New" w:cs="Courier New"/>
+          <w:color w:val="000000"/>
+          <w:sz w:val="20"/>
+          <w:szCs w:val="20"/>
+        </w:rPr>
+        <w:t>figure(</w:t>
+      </w:r>
+      <w:proofErr w:type="gramEnd"/>
+      <w:r>
+        <w:rPr>
+          <w:rFonts w:ascii="Courier New" w:hAnsi="Courier New" w:cs="Courier New"/>
+          <w:color w:val="000000"/>
+          <w:sz w:val="20"/>
+          <w:szCs w:val="20"/>
+        </w:rPr>
+        <w:t>1)</w:t>
+      </w:r>
+    </w:p>
+    <w:p>
+      <w:pPr>
+        <w:autoSpaceDE w:val="0"/>
+        <w:autoSpaceDN w:val="0"/>
+        <w:adjustRightInd w:val="0"/>
+        <w:spacing w:after="0" w:line="240" w:lineRule="auto"/>
+        <w:rPr>
+          <w:rFonts w:ascii="Courier New" w:hAnsi="Courier New" w:cs="Courier New"/>
+          <w:sz w:val="24"/>
+          <w:szCs w:val="24"/>
+        </w:rPr>
+      </w:pPr>
+      <w:proofErr w:type="spellStart"/>
+      <w:r>
+        <w:rPr>
+          <w:rFonts w:ascii="Courier New" w:hAnsi="Courier New" w:cs="Courier New"/>
+          <w:color w:val="000000"/>
+          <w:sz w:val="20"/>
+          <w:szCs w:val="20"/>
+        </w:rPr>
+        <w:t>imshow</w:t>
+      </w:r>
+      <w:proofErr w:type="spellEnd"/>
+      <w:r>
+        <w:rPr>
+          <w:rFonts w:ascii="Courier New" w:hAnsi="Courier New" w:cs="Courier New"/>
+          <w:color w:val="000000"/>
+          <w:sz w:val="20"/>
+          <w:szCs w:val="20"/>
+        </w:rPr>
+        <w:t>(image)</w:t>
+      </w:r>
+    </w:p>
+    <w:p>
+      <w:pPr>
+        <w:autoSpaceDE w:val="0"/>
+        <w:autoSpaceDN w:val="0"/>
+        <w:adjustRightInd w:val="0"/>
+        <w:spacing w:after="0" w:line="240" w:lineRule="auto"/>
+        <w:rPr>
+          <w:rFonts w:ascii="Courier New" w:hAnsi="Courier New" w:cs="Courier New"/>
+          <w:sz w:val="24"/>
+          <w:szCs w:val="24"/>
+        </w:rPr>
+      </w:pPr>
+      <w:r>
+        <w:rPr>
+          <w:rFonts w:ascii="Courier New" w:hAnsi="Courier New" w:cs="Courier New"/>
+          <w:color w:val="000000"/>
+          <w:sz w:val="20"/>
+          <w:szCs w:val="20"/>
+        </w:rPr>
+        <w:t xml:space="preserve"> </w:t>
+      </w:r>
+    </w:p>
+    <w:p>
+      <w:pPr>
+        <w:autoSpaceDE w:val="0"/>
+        <w:autoSpaceDN w:val="0"/>
+        <w:adjustRightInd w:val="0"/>
+        <w:spacing w:after="0" w:line="240" w:lineRule="auto"/>
+        <w:rPr>
+          <w:rFonts w:ascii="Courier New" w:hAnsi="Courier New" w:cs="Courier New"/>
+          <w:sz w:val="24"/>
+          <w:szCs w:val="24"/>
+        </w:rPr>
+      </w:pPr>
+      <w:r>
+        <w:rPr>
+          <w:rFonts w:ascii="Courier New" w:hAnsi="Courier New" w:cs="Courier New"/>
+          <w:color w:val="000000"/>
+          <w:sz w:val="20"/>
+          <w:szCs w:val="20"/>
+        </w:rPr>
+        <w:t xml:space="preserve"> </w:t>
+      </w:r>
+    </w:p>
+    <w:p>
+      <w:pPr>
+        <w:autoSpaceDE w:val="0"/>
+        <w:autoSpaceDN w:val="0"/>
+        <w:adjustRightInd w:val="0"/>
+        <w:spacing w:after="0" w:line="240" w:lineRule="auto"/>
+        <w:rPr>
+          <w:rFonts w:ascii="Courier New" w:hAnsi="Courier New" w:cs="Courier New"/>
+          <w:sz w:val="24"/>
+          <w:szCs w:val="24"/>
+        </w:rPr>
+      </w:pPr>
+      <w:r>
+        <w:rPr>
+          <w:rFonts w:ascii="Courier New" w:hAnsi="Courier New" w:cs="Courier New"/>
+          <w:color w:val="3C763D"/>
+          <w:sz w:val="20"/>
+          <w:szCs w:val="20"/>
+        </w:rPr>
+        <w:t>% Filter</w:t>
+      </w:r>
+    </w:p>
+    <w:p>
+      <w:pPr>
+        <w:autoSpaceDE w:val="0"/>
+        <w:autoSpaceDN w:val="0"/>
+        <w:adjustRightInd w:val="0"/>
+        <w:spacing w:after="0" w:line="240" w:lineRule="auto"/>
+        <w:rPr>
+          <w:rFonts w:ascii="Courier New" w:hAnsi="Courier New" w:cs="Courier New"/>
+          <w:sz w:val="24"/>
+          <w:szCs w:val="24"/>
+        </w:rPr>
+      </w:pPr>
+      <w:r>
+        <w:rPr>
+          <w:rFonts w:ascii="Courier New" w:hAnsi="Courier New" w:cs="Courier New"/>
+          <w:color w:val="000000"/>
+          <w:sz w:val="20"/>
+          <w:szCs w:val="20"/>
+        </w:rPr>
+        <w:t>JI = medfilt2(image</w:t>
+      </w:r>
+      <w:proofErr w:type="gramStart"/>
+      <w:r>
+        <w:rPr>
+          <w:rFonts w:ascii="Courier New" w:hAnsi="Courier New" w:cs="Courier New"/>
+          <w:color w:val="000000"/>
+          <w:sz w:val="20"/>
+          <w:szCs w:val="20"/>
+        </w:rPr>
+        <w:t>);</w:t>
+      </w:r>
+      <w:proofErr w:type="gramEnd"/>
+    </w:p>
+    <w:p>
+      <w:pPr>
+        <w:autoSpaceDE w:val="0"/>
+        <w:autoSpaceDN w:val="0"/>
+        <w:adjustRightInd w:val="0"/>
+        <w:spacing w:after="0" w:line="240" w:lineRule="auto"/>
+        <w:rPr>
+          <w:rFonts w:ascii="Courier New" w:hAnsi="Courier New" w:cs="Courier New"/>
+          <w:sz w:val="24"/>
+          <w:szCs w:val="24"/>
+        </w:rPr>
+      </w:pPr>
+      <w:proofErr w:type="gramStart"/>
+      <w:r>
+        <w:rPr>
+          <w:rFonts w:ascii="Courier New" w:hAnsi="Courier New" w:cs="Courier New"/>
+          <w:color w:val="000000"/>
+          <w:sz w:val="20"/>
+          <w:szCs w:val="20"/>
+        </w:rPr>
+        <w:t>figure(</w:t>
+      </w:r>
+      <w:proofErr w:type="gramEnd"/>
+      <w:r>
+        <w:rPr>
+          <w:rFonts w:ascii="Courier New" w:hAnsi="Courier New" w:cs="Courier New"/>
+          <w:color w:val="000000"/>
+          <w:sz w:val="20"/>
+          <w:szCs w:val="20"/>
+        </w:rPr>
+        <w:t>2)</w:t>
+      </w:r>
+    </w:p>
+    <w:p>
+      <w:pPr>
+        <w:autoSpaceDE w:val="0"/>
+        <w:autoSpaceDN w:val="0"/>
+        <w:adjustRightInd w:val="0"/>
+        <w:spacing w:after="0" w:line="240" w:lineRule="auto"/>
+        <w:rPr>
+          <w:rFonts w:ascii="Courier New" w:hAnsi="Courier New" w:cs="Courier New"/>
+          <w:sz w:val="24"/>
+          <w:szCs w:val="24"/>
+        </w:rPr>
+      </w:pPr>
+      <w:proofErr w:type="spellStart"/>
+      <w:proofErr w:type="gramStart"/>
+      <w:r>
+        <w:rPr>
+          <w:rFonts w:ascii="Courier New" w:hAnsi="Courier New" w:cs="Courier New"/>
+          <w:color w:val="000000"/>
+          <w:sz w:val="20"/>
+          <w:szCs w:val="20"/>
+        </w:rPr>
+        <w:t>imshow</w:t>
+      </w:r>
+      <w:proofErr w:type="spellEnd"/>
+      <w:r>
+        <w:rPr>
+          <w:rFonts w:ascii="Courier New" w:hAnsi="Courier New" w:cs="Courier New"/>
+          <w:color w:val="000000"/>
+          <w:sz w:val="20"/>
+          <w:szCs w:val="20"/>
+        </w:rPr>
+        <w:t>(</w:t>
+      </w:r>
+      <w:proofErr w:type="gramEnd"/>
+      <w:r>
+        <w:rPr>
+          <w:rFonts w:ascii="Courier New" w:hAnsi="Courier New" w:cs="Courier New"/>
+          <w:color w:val="000000"/>
+          <w:sz w:val="20"/>
+          <w:szCs w:val="20"/>
+        </w:rPr>
+        <w:t>JI)</w:t>
+      </w:r>
+    </w:p>
+    <w:p>
+      <w:pPr>
+        <w:autoSpaceDE w:val="0"/>
+        <w:autoSpaceDN w:val="0"/>
+        <w:adjustRightInd w:val="0"/>
+        <w:spacing w:after="0" w:line="240" w:lineRule="auto"/>
+        <w:rPr>
+          <w:rFonts w:ascii="Courier New" w:hAnsi="Courier New" w:cs="Courier New"/>
+          <w:sz w:val="24"/>
+          <w:szCs w:val="24"/>
+        </w:rPr>
+      </w:pPr>
+      <w:r>
+        <w:rPr>
+          <w:rFonts w:ascii="Courier New" w:hAnsi="Courier New" w:cs="Courier New"/>
+          <w:color w:val="000000"/>
+          <w:sz w:val="20"/>
+          <w:szCs w:val="20"/>
+        </w:rPr>
+        <w:t xml:space="preserve"> </w:t>
+      </w:r>
+    </w:p>
+    <w:p>
+      <w:pPr>
+        <w:autoSpaceDE w:val="0"/>
+        <w:autoSpaceDN w:val="0"/>
+        <w:adjustRightInd w:val="0"/>
+        <w:spacing w:after="0" w:line="240" w:lineRule="auto"/>
+        <w:rPr>
+          <w:rFonts w:ascii="Courier New" w:hAnsi="Courier New" w:cs="Courier New"/>
+          <w:sz w:val="24"/>
+          <w:szCs w:val="24"/>
+        </w:rPr>
+      </w:pPr>
+      <w:proofErr w:type="gramStart"/>
+      <w:r>
+        <w:rPr>
+          <w:rFonts w:ascii="Courier New" w:hAnsi="Courier New" w:cs="Courier New"/>
+          <w:color w:val="000000"/>
+          <w:sz w:val="20"/>
+          <w:szCs w:val="20"/>
+        </w:rPr>
+        <w:t>figure(</w:t>
+      </w:r>
+      <w:proofErr w:type="gramEnd"/>
+      <w:r>
+        <w:rPr>
+          <w:rFonts w:ascii="Courier New" w:hAnsi="Courier New" w:cs="Courier New"/>
+          <w:color w:val="000000"/>
+          <w:sz w:val="20"/>
+          <w:szCs w:val="20"/>
+        </w:rPr>
+        <w:t>3)</w:t>
+      </w:r>
+    </w:p>
+    <w:p>
+      <w:pPr>
+        <w:autoSpaceDE w:val="0"/>
+        <w:autoSpaceDN w:val="0"/>
+        <w:adjustRightInd w:val="0"/>
+        <w:spacing w:after="0" w:line="240" w:lineRule="auto"/>
+        <w:rPr>
+          <w:rFonts w:ascii="Courier New" w:hAnsi="Courier New" w:cs="Courier New"/>
+          <w:sz w:val="24"/>
+          <w:szCs w:val="24"/>
+        </w:rPr>
+      </w:pPr>
+      <w:proofErr w:type="spellStart"/>
+      <w:proofErr w:type="gramStart"/>
+      <w:r>
+        <w:rPr>
+          <w:rFonts w:ascii="Courier New" w:hAnsi="Courier New" w:cs="Courier New"/>
+          <w:color w:val="000000"/>
+          <w:sz w:val="20"/>
+          <w:szCs w:val="20"/>
+        </w:rPr>
+        <w:t>imhist</w:t>
+      </w:r>
+      <w:proofErr w:type="spellEnd"/>
+      <w:r>
+        <w:rPr>
+          <w:rFonts w:ascii="Courier New" w:hAnsi="Courier New" w:cs="Courier New"/>
+          <w:color w:val="000000"/>
+          <w:sz w:val="20"/>
+          <w:szCs w:val="20"/>
+        </w:rPr>
+        <w:t>(</w:t>
+      </w:r>
+      <w:proofErr w:type="gramEnd"/>
+      <w:r>
+        <w:rPr>
+          <w:rFonts w:ascii="Courier New" w:hAnsi="Courier New" w:cs="Courier New"/>
+          <w:color w:val="000000"/>
+          <w:sz w:val="20"/>
+          <w:szCs w:val="20"/>
+        </w:rPr>
+        <w:t>JI)</w:t>
+      </w:r>
+    </w:p>
+    <w:p>
+      <w:pPr>
+        <w:autoSpaceDE w:val="0"/>
+        <w:autoSpaceDN w:val="0"/>
+        <w:adjustRightInd w:val="0"/>
+        <w:spacing w:after="0" w:line="240" w:lineRule="auto"/>
+        <w:rPr>
+          <w:rFonts w:ascii="Courier New" w:hAnsi="Courier New" w:cs="Courier New"/>
+          <w:sz w:val="24"/>
+          <w:szCs w:val="24"/>
+        </w:rPr>
+      </w:pPr>
+      <w:r>
+        <w:rPr>
+          <w:rFonts w:ascii="Courier New" w:hAnsi="Courier New" w:cs="Courier New"/>
+          <w:color w:val="000000"/>
+          <w:sz w:val="20"/>
+          <w:szCs w:val="20"/>
+        </w:rPr>
+        <w:t xml:space="preserve"> </w:t>
+      </w:r>
+    </w:p>
+    <w:p>
+      <w:pPr>
+        <w:autoSpaceDE w:val="0"/>
+        <w:autoSpaceDN w:val="0"/>
+        <w:adjustRightInd w:val="0"/>
+        <w:spacing w:after="0" w:line="240" w:lineRule="auto"/>
+        <w:rPr>
+          <w:rFonts w:ascii="Courier New" w:hAnsi="Courier New" w:cs="Courier New"/>
+          <w:sz w:val="24"/>
+          <w:szCs w:val="24"/>
+        </w:rPr>
+      </w:pPr>
+      <w:r>
+        <w:rPr>
+          <w:rFonts w:ascii="Courier New" w:hAnsi="Courier New" w:cs="Courier New"/>
+          <w:color w:val="3C763D"/>
+          <w:sz w:val="20"/>
+          <w:szCs w:val="20"/>
+        </w:rPr>
+        <w:t>% Adjust for darkness at bottom of image</w:t>
+      </w:r>
+    </w:p>
+    <w:p>
+      <w:pPr>
+        <w:autoSpaceDE w:val="0"/>
+        <w:autoSpaceDN w:val="0"/>
+        <w:adjustRightInd w:val="0"/>
+        <w:spacing w:after="0" w:line="240" w:lineRule="auto"/>
+        <w:rPr>
+          <w:rFonts w:ascii="Courier New" w:hAnsi="Courier New" w:cs="Courier New"/>
+          <w:sz w:val="24"/>
+          <w:szCs w:val="24"/>
+        </w:rPr>
+      </w:pPr>
+      <w:r>
+        <w:rPr>
+          <w:rFonts w:ascii="Courier New" w:hAnsi="Courier New" w:cs="Courier New"/>
+          <w:color w:val="3C763D"/>
+          <w:sz w:val="20"/>
+          <w:szCs w:val="20"/>
+        </w:rPr>
+        <w:t xml:space="preserve">% </w:t>
+      </w:r>
+      <w:proofErr w:type="gramStart"/>
+      <w:r>
+        <w:rPr>
+          <w:rFonts w:ascii="Courier New" w:hAnsi="Courier New" w:cs="Courier New"/>
+          <w:color w:val="3C763D"/>
+          <w:sz w:val="20"/>
+          <w:szCs w:val="20"/>
+        </w:rPr>
+        <w:t>histogram</w:t>
+      </w:r>
+      <w:proofErr w:type="gramEnd"/>
+      <w:r>
+        <w:rPr>
+          <w:rFonts w:ascii="Courier New" w:hAnsi="Courier New" w:cs="Courier New"/>
+          <w:color w:val="3C763D"/>
+          <w:sz w:val="20"/>
+          <w:szCs w:val="20"/>
+        </w:rPr>
+        <w:t xml:space="preserve"> used for range</w:t>
+      </w:r>
+    </w:p>
+    <w:p>
+      <w:pPr>
+        <w:autoSpaceDE w:val="0"/>
+        <w:autoSpaceDN w:val="0"/>
+        <w:adjustRightInd w:val="0"/>
+        <w:spacing w:after="0" w:line="240" w:lineRule="auto"/>
+        <w:rPr>
+          <w:rFonts w:ascii="Courier New" w:hAnsi="Courier New" w:cs="Courier New"/>
+          <w:sz w:val="24"/>
+          <w:szCs w:val="24"/>
+        </w:rPr>
+      </w:pPr>
+      <w:r>
+        <w:rPr>
+          <w:rFonts w:ascii="Courier New" w:hAnsi="Courier New" w:cs="Courier New"/>
+          <w:color w:val="000000"/>
+          <w:sz w:val="20"/>
+          <w:szCs w:val="20"/>
+        </w:rPr>
+        <w:t xml:space="preserve">rows = </w:t>
+      </w:r>
+      <w:proofErr w:type="gramStart"/>
+      <w:r>
+        <w:rPr>
+          <w:rFonts w:ascii="Courier New" w:hAnsi="Courier New" w:cs="Courier New"/>
+          <w:color w:val="000000"/>
+          <w:sz w:val="20"/>
+          <w:szCs w:val="20"/>
+        </w:rPr>
+        <w:t>size(</w:t>
+      </w:r>
+      <w:proofErr w:type="gramEnd"/>
+      <w:r>
+        <w:rPr>
+          <w:rFonts w:ascii="Courier New" w:hAnsi="Courier New" w:cs="Courier New"/>
+          <w:color w:val="000000"/>
+          <w:sz w:val="20"/>
+          <w:szCs w:val="20"/>
+        </w:rPr>
+        <w:t>JI,1);</w:t>
+      </w:r>
+    </w:p>
+    <w:p>
+      <w:pPr>
+        <w:autoSpaceDE w:val="0"/>
+        <w:autoSpaceDN w:val="0"/>
+        <w:adjustRightInd w:val="0"/>
+        <w:spacing w:after="0" w:line="240" w:lineRule="auto"/>
+        <w:rPr>
+          <w:rFonts w:ascii="Courier New" w:hAnsi="Courier New" w:cs="Courier New"/>
+          <w:sz w:val="24"/>
+          <w:szCs w:val="24"/>
+        </w:rPr>
+      </w:pPr>
+      <w:r>
+        <w:rPr>
+          <w:rFonts w:ascii="Courier New" w:hAnsi="Courier New" w:cs="Courier New"/>
+          <w:color w:val="000000"/>
+          <w:sz w:val="20"/>
+          <w:szCs w:val="20"/>
+        </w:rPr>
+        <w:t xml:space="preserve">cols = </w:t>
+      </w:r>
+      <w:proofErr w:type="gramStart"/>
+      <w:r>
+        <w:rPr>
+          <w:rFonts w:ascii="Courier New" w:hAnsi="Courier New" w:cs="Courier New"/>
+          <w:color w:val="000000"/>
+          <w:sz w:val="20"/>
+          <w:szCs w:val="20"/>
+        </w:rPr>
+        <w:t>size(</w:t>
+      </w:r>
+      <w:proofErr w:type="gramEnd"/>
+      <w:r>
+        <w:rPr>
+          <w:rFonts w:ascii="Courier New" w:hAnsi="Courier New" w:cs="Courier New"/>
+          <w:color w:val="000000"/>
+          <w:sz w:val="20"/>
+          <w:szCs w:val="20"/>
+        </w:rPr>
+        <w:t>JI,2);</w:t>
+      </w:r>
+    </w:p>
+    <w:p>
+      <w:pPr>
+        <w:autoSpaceDE w:val="0"/>
+        <w:autoSpaceDN w:val="0"/>
+        <w:adjustRightInd w:val="0"/>
+        <w:spacing w:after="0" w:line="240" w:lineRule="auto"/>
+        <w:rPr>
+          <w:rFonts w:ascii="Courier New" w:hAnsi="Courier New" w:cs="Courier New"/>
+          <w:sz w:val="24"/>
+          <w:szCs w:val="24"/>
+        </w:rPr>
+      </w:pPr>
+      <w:r>
+        <w:rPr>
+          <w:rFonts w:ascii="Courier New" w:hAnsi="Courier New" w:cs="Courier New"/>
+          <w:color w:val="0000FF"/>
+          <w:sz w:val="20"/>
+          <w:szCs w:val="20"/>
+        </w:rPr>
+        <w:t>for</w:t>
+      </w:r>
+      <w:r>
+        <w:rPr>
+          <w:rFonts w:ascii="Courier New" w:hAnsi="Courier New" w:cs="Courier New"/>
+          <w:color w:val="000000"/>
+          <w:sz w:val="20"/>
+          <w:szCs w:val="20"/>
+        </w:rPr>
+        <w:t xml:space="preserve"> </w:t>
+      </w:r>
+      <w:proofErr w:type="spellStart"/>
+      <w:r>
+        <w:rPr>
+          <w:rFonts w:ascii="Courier New" w:hAnsi="Courier New" w:cs="Courier New"/>
+          <w:color w:val="000000"/>
+          <w:sz w:val="20"/>
+          <w:szCs w:val="20"/>
+        </w:rPr>
+        <w:t>i</w:t>
+      </w:r>
+      <w:proofErr w:type="spellEnd"/>
+      <w:r>
+        <w:rPr>
+          <w:rFonts w:ascii="Courier New" w:hAnsi="Courier New" w:cs="Courier New"/>
+          <w:color w:val="000000"/>
+          <w:sz w:val="20"/>
+          <w:szCs w:val="20"/>
+        </w:rPr>
+        <w:t xml:space="preserve"> = </w:t>
+      </w:r>
+      <w:proofErr w:type="gramStart"/>
+      <w:r>
+        <w:rPr>
+          <w:rFonts w:ascii="Courier New" w:hAnsi="Courier New" w:cs="Courier New"/>
+          <w:color w:val="000000"/>
+          <w:sz w:val="20"/>
+          <w:szCs w:val="20"/>
+        </w:rPr>
+        <w:t>1 :</w:t>
+      </w:r>
+      <w:proofErr w:type="gramEnd"/>
+      <w:r>
+        <w:rPr>
+          <w:rFonts w:ascii="Courier New" w:hAnsi="Courier New" w:cs="Courier New"/>
+          <w:color w:val="000000"/>
+          <w:sz w:val="20"/>
+          <w:szCs w:val="20"/>
+        </w:rPr>
+        <w:t xml:space="preserve"> rows</w:t>
+      </w:r>
+    </w:p>
+    <w:p>
+      <w:pPr>
+        <w:autoSpaceDE w:val="0"/>
+        <w:autoSpaceDN w:val="0"/>
+        <w:adjustRightInd w:val="0"/>
+        <w:spacing w:after="0" w:line="240" w:lineRule="auto"/>
+        <w:rPr>
+          <w:rFonts w:ascii="Courier New" w:hAnsi="Courier New" w:cs="Courier New"/>
+          <w:sz w:val="24"/>
+          <w:szCs w:val="24"/>
+        </w:rPr>
+      </w:pPr>
+      <w:r>
+        <w:rPr>
+          <w:rFonts w:ascii="Courier New" w:hAnsi="Courier New" w:cs="Courier New"/>
+          <w:color w:val="000000"/>
+          <w:sz w:val="20"/>
+          <w:szCs w:val="20"/>
+        </w:rPr>
+        <w:t xml:space="preserve">    </w:t>
+      </w:r>
+      <w:r>
+        <w:rPr>
+          <w:rFonts w:ascii="Courier New" w:hAnsi="Courier New" w:cs="Courier New"/>
+          <w:color w:val="0000FF"/>
+          <w:sz w:val="20"/>
+          <w:szCs w:val="20"/>
+        </w:rPr>
+        <w:t>for</w:t>
+      </w:r>
+      <w:r>
+        <w:rPr>
+          <w:rFonts w:ascii="Courier New" w:hAnsi="Courier New" w:cs="Courier New"/>
+          <w:color w:val="000000"/>
+          <w:sz w:val="20"/>
+          <w:szCs w:val="20"/>
+        </w:rPr>
+        <w:t xml:space="preserve"> j = </w:t>
+      </w:r>
+      <w:proofErr w:type="gramStart"/>
+      <w:r>
+        <w:rPr>
+          <w:rFonts w:ascii="Courier New" w:hAnsi="Courier New" w:cs="Courier New"/>
+          <w:color w:val="000000"/>
+          <w:sz w:val="20"/>
+          <w:szCs w:val="20"/>
+        </w:rPr>
+        <w:t>1 :</w:t>
+      </w:r>
+      <w:proofErr w:type="gramEnd"/>
+      <w:r>
+        <w:rPr>
+          <w:rFonts w:ascii="Courier New" w:hAnsi="Courier New" w:cs="Courier New"/>
+          <w:color w:val="000000"/>
+          <w:sz w:val="20"/>
+          <w:szCs w:val="20"/>
+        </w:rPr>
+        <w:t xml:space="preserve"> cols</w:t>
+      </w:r>
+    </w:p>
+    <w:p>
+      <w:pPr>
+        <w:autoSpaceDE w:val="0"/>
+        <w:autoSpaceDN w:val="0"/>
+        <w:adjustRightInd w:val="0"/>
+        <w:spacing w:after="0" w:line="240" w:lineRule="auto"/>
+        <w:rPr>
+          <w:rFonts w:ascii="Courier New" w:hAnsi="Courier New" w:cs="Courier New"/>
+          <w:sz w:val="24"/>
+          <w:szCs w:val="24"/>
+        </w:rPr>
+      </w:pPr>
+      <w:r>
+        <w:rPr>
+          <w:rFonts w:ascii="Courier New" w:hAnsi="Courier New" w:cs="Courier New"/>
+          <w:color w:val="000000"/>
+          <w:sz w:val="20"/>
+          <w:szCs w:val="20"/>
+        </w:rPr>
+        <w:t xml:space="preserve">        </w:t>
+      </w:r>
+      <w:r>
+        <w:rPr>
+          <w:rFonts w:ascii="Courier New" w:hAnsi="Courier New" w:cs="Courier New"/>
+          <w:color w:val="0000FF"/>
+          <w:sz w:val="20"/>
+          <w:szCs w:val="20"/>
+        </w:rPr>
+        <w:t>if</w:t>
+      </w:r>
+      <w:r>
+        <w:rPr>
+          <w:rFonts w:ascii="Courier New" w:hAnsi="Courier New" w:cs="Courier New"/>
+          <w:color w:val="000000"/>
+          <w:sz w:val="20"/>
+          <w:szCs w:val="20"/>
+        </w:rPr>
+        <w:t xml:space="preserve"> </w:t>
+      </w:r>
+      <w:proofErr w:type="gramStart"/>
+      <w:r>
+        <w:rPr>
+          <w:rFonts w:ascii="Courier New" w:hAnsi="Courier New" w:cs="Courier New"/>
+          <w:color w:val="000000"/>
+          <w:sz w:val="20"/>
+          <w:szCs w:val="20"/>
+        </w:rPr>
+        <w:t>( (</w:t>
+      </w:r>
+      <w:proofErr w:type="gramEnd"/>
+      <w:r>
+        <w:rPr>
+          <w:rFonts w:ascii="Courier New" w:hAnsi="Courier New" w:cs="Courier New"/>
+          <w:color w:val="000000"/>
+          <w:sz w:val="20"/>
+          <w:szCs w:val="20"/>
+        </w:rPr>
+        <w:t>JI(</w:t>
+      </w:r>
+      <w:proofErr w:type="spellStart"/>
+      <w:r>
+        <w:rPr>
+          <w:rFonts w:ascii="Courier New" w:hAnsi="Courier New" w:cs="Courier New"/>
+          <w:color w:val="000000"/>
+          <w:sz w:val="20"/>
+          <w:szCs w:val="20"/>
+        </w:rPr>
+        <w:t>i,j</w:t>
+      </w:r>
+      <w:proofErr w:type="spellEnd"/>
+      <w:r>
+        <w:rPr>
+          <w:rFonts w:ascii="Courier New" w:hAnsi="Courier New" w:cs="Courier New"/>
+          <w:color w:val="000000"/>
+          <w:sz w:val="20"/>
+          <w:szCs w:val="20"/>
+        </w:rPr>
+        <w:t>) &gt; 45 ) &amp;&amp; (JI(</w:t>
+      </w:r>
+      <w:proofErr w:type="spellStart"/>
+      <w:r>
+        <w:rPr>
+          <w:rFonts w:ascii="Courier New" w:hAnsi="Courier New" w:cs="Courier New"/>
+          <w:color w:val="000000"/>
+          <w:sz w:val="20"/>
+          <w:szCs w:val="20"/>
+        </w:rPr>
+        <w:t>i,j</w:t>
+      </w:r>
+      <w:proofErr w:type="spellEnd"/>
+      <w:r>
+        <w:rPr>
+          <w:rFonts w:ascii="Courier New" w:hAnsi="Courier New" w:cs="Courier New"/>
+          <w:color w:val="000000"/>
+          <w:sz w:val="20"/>
+          <w:szCs w:val="20"/>
+        </w:rPr>
+        <w:t>) &lt; 75) )</w:t>
+      </w:r>
+    </w:p>
+    <w:p>
+      <w:pPr>
+        <w:autoSpaceDE w:val="0"/>
+        <w:autoSpaceDN w:val="0"/>
+        <w:adjustRightInd w:val="0"/>
+        <w:spacing w:after="0" w:line="240" w:lineRule="auto"/>
+        <w:rPr>
+          <w:rFonts w:ascii="Courier New" w:hAnsi="Courier New" w:cs="Courier New"/>
+          <w:sz w:val="24"/>
+          <w:szCs w:val="24"/>
+        </w:rPr>
+      </w:pPr>
+      <w:r>
+        <w:rPr>
+          <w:rFonts w:ascii="Courier New" w:hAnsi="Courier New" w:cs="Courier New"/>
+          <w:color w:val="000000"/>
+          <w:sz w:val="20"/>
+          <w:szCs w:val="20"/>
+        </w:rPr>
+        <w:t xml:space="preserve">            bw1(</w:t>
+      </w:r>
+      <w:proofErr w:type="spellStart"/>
+      <w:proofErr w:type="gramStart"/>
+      <w:r>
+        <w:rPr>
+          <w:rFonts w:ascii="Courier New" w:hAnsi="Courier New" w:cs="Courier New"/>
+          <w:color w:val="000000"/>
+          <w:sz w:val="20"/>
+          <w:szCs w:val="20"/>
+        </w:rPr>
+        <w:t>i,j</w:t>
+      </w:r>
+      <w:proofErr w:type="spellEnd"/>
+      <w:proofErr w:type="gramEnd"/>
+      <w:r>
+        <w:rPr>
+          <w:rFonts w:ascii="Courier New" w:hAnsi="Courier New" w:cs="Courier New"/>
+          <w:color w:val="000000"/>
+          <w:sz w:val="20"/>
+          <w:szCs w:val="20"/>
+        </w:rPr>
+        <w:t>) = 1;</w:t>
+      </w:r>
+    </w:p>
+    <w:p>
+      <w:pPr>
+        <w:autoSpaceDE w:val="0"/>
+        <w:autoSpaceDN w:val="0"/>
+        <w:adjustRightInd w:val="0"/>
+        <w:spacing w:after="0" w:line="240" w:lineRule="auto"/>
+        <w:rPr>
+          <w:rFonts w:ascii="Courier New" w:hAnsi="Courier New" w:cs="Courier New"/>
+          <w:sz w:val="24"/>
+          <w:szCs w:val="24"/>
+        </w:rPr>
+      </w:pPr>
+      <w:r>
+        <w:rPr>
+          <w:rFonts w:ascii="Courier New" w:hAnsi="Courier New" w:cs="Courier New"/>
+          <w:color w:val="000000"/>
+          <w:sz w:val="20"/>
+          <w:szCs w:val="20"/>
+        </w:rPr>
+        <w:t xml:space="preserve">        </w:t>
+      </w:r>
+      <w:r>
+        <w:rPr>
+          <w:rFonts w:ascii="Courier New" w:hAnsi="Courier New" w:cs="Courier New"/>
+          <w:color w:val="0000FF"/>
+          <w:sz w:val="20"/>
+          <w:szCs w:val="20"/>
+        </w:rPr>
+        <w:t>else</w:t>
+      </w:r>
+    </w:p>
+    <w:p>
+      <w:pPr>
+        <w:autoSpaceDE w:val="0"/>
+        <w:autoSpaceDN w:val="0"/>
+        <w:adjustRightInd w:val="0"/>
+        <w:spacing w:after="0" w:line="240" w:lineRule="auto"/>
+        <w:rPr>
+          <w:rFonts w:ascii="Courier New" w:hAnsi="Courier New" w:cs="Courier New"/>
+          <w:sz w:val="24"/>
+          <w:szCs w:val="24"/>
+        </w:rPr>
+      </w:pPr>
+      <w:r>
+        <w:rPr>
+          <w:rFonts w:ascii="Courier New" w:hAnsi="Courier New" w:cs="Courier New"/>
+          <w:color w:val="000000"/>
+          <w:sz w:val="20"/>
+          <w:szCs w:val="20"/>
+        </w:rPr>
+        <w:t xml:space="preserve">            bw1(</w:t>
+      </w:r>
+      <w:proofErr w:type="spellStart"/>
+      <w:proofErr w:type="gramStart"/>
+      <w:r>
+        <w:rPr>
+          <w:rFonts w:ascii="Courier New" w:hAnsi="Courier New" w:cs="Courier New"/>
+          <w:color w:val="000000"/>
+          <w:sz w:val="20"/>
+          <w:szCs w:val="20"/>
+        </w:rPr>
+        <w:t>i,j</w:t>
+      </w:r>
+      <w:proofErr w:type="spellEnd"/>
+      <w:proofErr w:type="gramEnd"/>
+      <w:r>
+        <w:rPr>
+          <w:rFonts w:ascii="Courier New" w:hAnsi="Courier New" w:cs="Courier New"/>
+          <w:color w:val="000000"/>
+          <w:sz w:val="20"/>
+          <w:szCs w:val="20"/>
+        </w:rPr>
+        <w:t>) = 0;</w:t>
+      </w:r>
+    </w:p>
+    <w:p>
+      <w:pPr>
+        <w:autoSpaceDE w:val="0"/>
+        <w:autoSpaceDN w:val="0"/>
+        <w:adjustRightInd w:val="0"/>
+        <w:spacing w:after="0" w:line="240" w:lineRule="auto"/>
+        <w:rPr>
+          <w:rFonts w:ascii="Courier New" w:hAnsi="Courier New" w:cs="Courier New"/>
+          <w:sz w:val="24"/>
+          <w:szCs w:val="24"/>
+        </w:rPr>
+      </w:pPr>
+      <w:r>
+        <w:rPr>
+          <w:rFonts w:ascii="Courier New" w:hAnsi="Courier New" w:cs="Courier New"/>
+          <w:color w:val="000000"/>
+          <w:sz w:val="20"/>
+          <w:szCs w:val="20"/>
+        </w:rPr>
+        <w:t xml:space="preserve">        </w:t>
+      </w:r>
+      <w:r>
+        <w:rPr>
+          <w:rFonts w:ascii="Courier New" w:hAnsi="Courier New" w:cs="Courier New"/>
+          <w:color w:val="0000FF"/>
+          <w:sz w:val="20"/>
+          <w:szCs w:val="20"/>
+        </w:rPr>
+        <w:t>end</w:t>
+      </w:r>
+    </w:p>
+    <w:p>
+      <w:pPr>
+        <w:autoSpaceDE w:val="0"/>
+        <w:autoSpaceDN w:val="0"/>
+        <w:adjustRightInd w:val="0"/>
+        <w:spacing w:after="0" w:line="240" w:lineRule="auto"/>
+        <w:rPr>
+          <w:rFonts w:ascii="Courier New" w:hAnsi="Courier New" w:cs="Courier New"/>
+          <w:sz w:val="24"/>
+          <w:szCs w:val="24"/>
+        </w:rPr>
+      </w:pPr>
+      <w:r>
+        <w:rPr>
+          <w:rFonts w:ascii="Courier New" w:hAnsi="Courier New" w:cs="Courier New"/>
+          <w:color w:val="000000"/>
+          <w:sz w:val="20"/>
+          <w:szCs w:val="20"/>
+        </w:rPr>
+        <w:t xml:space="preserve">    </w:t>
+      </w:r>
+      <w:r>
+        <w:rPr>
+          <w:rFonts w:ascii="Courier New" w:hAnsi="Courier New" w:cs="Courier New"/>
+          <w:color w:val="0000FF"/>
+          <w:sz w:val="20"/>
+          <w:szCs w:val="20"/>
+        </w:rPr>
+        <w:t>end</w:t>
+      </w:r>
+    </w:p>
+    <w:p>
+      <w:pPr>
+        <w:autoSpaceDE w:val="0"/>
+        <w:autoSpaceDN w:val="0"/>
+        <w:adjustRightInd w:val="0"/>
+        <w:spacing w:after="0" w:line="240" w:lineRule="auto"/>
+        <w:rPr>
+          <w:rFonts w:ascii="Courier New" w:hAnsi="Courier New" w:cs="Courier New"/>
+          <w:sz w:val="24"/>
+          <w:szCs w:val="24"/>
+        </w:rPr>
+      </w:pPr>
+      <w:r>
+        <w:rPr>
+          <w:rFonts w:ascii="Courier New" w:hAnsi="Courier New" w:cs="Courier New"/>
+          <w:color w:val="0000FF"/>
+          <w:sz w:val="20"/>
+          <w:szCs w:val="20"/>
+        </w:rPr>
+        <w:t>end</w:t>
+      </w:r>
+    </w:p>
+    <w:p>
+      <w:pPr>
+        <w:autoSpaceDE w:val="0"/>
+        <w:autoSpaceDN w:val="0"/>
+        <w:adjustRightInd w:val="0"/>
+        <w:spacing w:after="0" w:line="240" w:lineRule="auto"/>
+        <w:rPr>
+          <w:rFonts w:ascii="Courier New" w:hAnsi="Courier New" w:cs="Courier New"/>
+          <w:sz w:val="24"/>
+          <w:szCs w:val="24"/>
+        </w:rPr>
+      </w:pPr>
+      <w:r>
+        <w:rPr>
+          <w:rFonts w:ascii="Courier New" w:hAnsi="Courier New" w:cs="Courier New"/>
+          <w:color w:val="0000FF"/>
+          <w:sz w:val="20"/>
+          <w:szCs w:val="20"/>
+        </w:rPr>
+        <w:t xml:space="preserve"> </w:t>
+      </w:r>
+    </w:p>
+    <w:p>
+      <w:pPr>
+        <w:autoSpaceDE w:val="0"/>
+        <w:autoSpaceDN w:val="0"/>
+        <w:adjustRightInd w:val="0"/>
+        <w:spacing w:after="0" w:line="240" w:lineRule="auto"/>
+        <w:rPr>
+          <w:rFonts w:ascii="Courier New" w:hAnsi="Courier New" w:cs="Courier New"/>
+          <w:sz w:val="24"/>
+          <w:szCs w:val="24"/>
+        </w:rPr>
+      </w:pPr>
+      <w:proofErr w:type="gramStart"/>
+      <w:r>
+        <w:rPr>
+          <w:rFonts w:ascii="Courier New" w:hAnsi="Courier New" w:cs="Courier New"/>
+          <w:color w:val="000000"/>
+          <w:sz w:val="20"/>
+          <w:szCs w:val="20"/>
+        </w:rPr>
+        <w:t>figure(</w:t>
+      </w:r>
+      <w:proofErr w:type="gramEnd"/>
+      <w:r>
+        <w:rPr>
+          <w:rFonts w:ascii="Courier New" w:hAnsi="Courier New" w:cs="Courier New"/>
+          <w:color w:val="000000"/>
+          <w:sz w:val="20"/>
+          <w:szCs w:val="20"/>
+        </w:rPr>
+        <w:t>4)</w:t>
+      </w:r>
+    </w:p>
+    <w:p>
+      <w:pPr>
+        <w:autoSpaceDE w:val="0"/>
+        <w:autoSpaceDN w:val="0"/>
+        <w:adjustRightInd w:val="0"/>
+        <w:spacing w:after="0" w:line="240" w:lineRule="auto"/>
+        <w:rPr>
+          <w:rFonts w:ascii="Courier New" w:hAnsi="Courier New" w:cs="Courier New"/>
+          <w:sz w:val="24"/>
+          <w:szCs w:val="24"/>
+        </w:rPr>
+      </w:pPr>
+      <w:proofErr w:type="spellStart"/>
+      <w:r>
+        <w:rPr>
+          <w:rFonts w:ascii="Courier New" w:hAnsi="Courier New" w:cs="Courier New"/>
+          <w:color w:val="000000"/>
+          <w:sz w:val="20"/>
+          <w:szCs w:val="20"/>
+        </w:rPr>
+        <w:t>imshow</w:t>
+      </w:r>
+      <w:proofErr w:type="spellEnd"/>
+      <w:r>
+        <w:rPr>
+          <w:rFonts w:ascii="Courier New" w:hAnsi="Courier New" w:cs="Courier New"/>
+          <w:color w:val="000000"/>
+          <w:sz w:val="20"/>
+          <w:szCs w:val="20"/>
+        </w:rPr>
+        <w:t>(bw1)</w:t>
+      </w:r>
+    </w:p>
+    <w:p>
+      <w:pPr>
+        <w:autoSpaceDE w:val="0"/>
+        <w:autoSpaceDN w:val="0"/>
+        <w:adjustRightInd w:val="0"/>
+        <w:spacing w:after="0" w:line="240" w:lineRule="auto"/>
+        <w:rPr>
+          <w:rFonts w:ascii="Courier New" w:hAnsi="Courier New" w:cs="Courier New"/>
+          <w:sz w:val="24"/>
+          <w:szCs w:val="24"/>
+        </w:rPr>
+      </w:pPr>
+      <w:r>
+        <w:rPr>
+          <w:rFonts w:ascii="Courier New" w:hAnsi="Courier New" w:cs="Courier New"/>
+          <w:color w:val="000000"/>
+          <w:sz w:val="20"/>
+          <w:szCs w:val="20"/>
+        </w:rPr>
+        <w:t xml:space="preserve"> </w:t>
+      </w:r>
+    </w:p>
+    <w:p>
+      <w:pPr>
+        <w:autoSpaceDE w:val="0"/>
+        <w:autoSpaceDN w:val="0"/>
+        <w:adjustRightInd w:val="0"/>
+        <w:spacing w:after="0" w:line="240" w:lineRule="auto"/>
+        <w:rPr>
+          <w:rFonts w:ascii="Courier New" w:hAnsi="Courier New" w:cs="Courier New"/>
+          <w:sz w:val="24"/>
+          <w:szCs w:val="24"/>
+        </w:rPr>
+      </w:pPr>
+      <w:r>
+        <w:rPr>
+          <w:rFonts w:ascii="Courier New" w:hAnsi="Courier New" w:cs="Courier New"/>
+          <w:color w:val="000000"/>
+          <w:sz w:val="20"/>
+          <w:szCs w:val="20"/>
+        </w:rPr>
+        <w:t>[L</w:t>
+      </w:r>
+      <w:proofErr w:type="gramStart"/>
+      <w:r>
+        <w:rPr>
+          <w:rFonts w:ascii="Courier New" w:hAnsi="Courier New" w:cs="Courier New"/>
+          <w:color w:val="000000"/>
+          <w:sz w:val="20"/>
+          <w:szCs w:val="20"/>
+        </w:rPr>
+        <w:t>1,num</w:t>
+      </w:r>
+      <w:proofErr w:type="gramEnd"/>
+      <w:r>
+        <w:rPr>
+          <w:rFonts w:ascii="Courier New" w:hAnsi="Courier New" w:cs="Courier New"/>
+          <w:color w:val="000000"/>
+          <w:sz w:val="20"/>
+          <w:szCs w:val="20"/>
+        </w:rPr>
+        <w:t xml:space="preserve">1] = </w:t>
+      </w:r>
+      <w:proofErr w:type="spellStart"/>
+      <w:r>
+        <w:rPr>
+          <w:rFonts w:ascii="Courier New" w:hAnsi="Courier New" w:cs="Courier New"/>
+          <w:color w:val="000000"/>
+          <w:sz w:val="20"/>
+          <w:szCs w:val="20"/>
+        </w:rPr>
+        <w:t>bwlabel</w:t>
+      </w:r>
+      <w:proofErr w:type="spellEnd"/>
+      <w:r>
+        <w:rPr>
+          <w:rFonts w:ascii="Courier New" w:hAnsi="Courier New" w:cs="Courier New"/>
+          <w:color w:val="000000"/>
+          <w:sz w:val="20"/>
+          <w:szCs w:val="20"/>
+        </w:rPr>
+        <w:t>(~bw1,4)</w:t>
+      </w:r>
+    </w:p>
+    <w:p>
+      <w:pPr>
+        <w:autoSpaceDE w:val="0"/>
+        <w:autoSpaceDN w:val="0"/>
+        <w:adjustRightInd w:val="0"/>
+        <w:spacing w:after="0" w:line="240" w:lineRule="auto"/>
+        <w:rPr>
+          <w:rFonts w:ascii="Courier New" w:hAnsi="Courier New" w:cs="Courier New"/>
+          <w:sz w:val="24"/>
+          <w:szCs w:val="24"/>
+        </w:rPr>
+      </w:pPr>
+      <w:r>
+        <w:rPr>
+          <w:rFonts w:ascii="Courier New" w:hAnsi="Courier New" w:cs="Courier New"/>
+          <w:color w:val="000000"/>
+          <w:sz w:val="20"/>
+          <w:szCs w:val="20"/>
+        </w:rPr>
+        <w:t xml:space="preserve"> </w:t>
+      </w:r>
+    </w:p>
+    <w:p>
+      <w:pPr>
+        <w:autoSpaceDE w:val="0"/>
+        <w:autoSpaceDN w:val="0"/>
+        <w:adjustRightInd w:val="0"/>
+        <w:spacing w:after="0" w:line="240" w:lineRule="auto"/>
+        <w:rPr>
+          <w:rFonts w:ascii="Courier New" w:hAnsi="Courier New" w:cs="Courier New"/>
+          <w:sz w:val="24"/>
+          <w:szCs w:val="24"/>
+        </w:rPr>
+      </w:pPr>
+      <w:r>
+        <w:rPr>
+          <w:rFonts w:ascii="Courier New" w:hAnsi="Courier New" w:cs="Courier New"/>
+          <w:color w:val="000000"/>
+          <w:sz w:val="20"/>
+          <w:szCs w:val="20"/>
+        </w:rPr>
+        <w:t xml:space="preserve">k = </w:t>
+      </w:r>
+      <w:proofErr w:type="gramStart"/>
+      <w:r>
+        <w:rPr>
+          <w:rFonts w:ascii="Courier New" w:hAnsi="Courier New" w:cs="Courier New"/>
+          <w:color w:val="000000"/>
+          <w:sz w:val="20"/>
+          <w:szCs w:val="20"/>
+        </w:rPr>
+        <w:t>1;</w:t>
+      </w:r>
+      <w:proofErr w:type="gramEnd"/>
+    </w:p>
+    <w:p>
+      <w:pPr>
+        <w:autoSpaceDE w:val="0"/>
+        <w:autoSpaceDN w:val="0"/>
+        <w:adjustRightInd w:val="0"/>
+        <w:spacing w:after="0" w:line="240" w:lineRule="auto"/>
+        <w:rPr>
+          <w:rFonts w:ascii="Courier New" w:hAnsi="Courier New" w:cs="Courier New"/>
+          <w:sz w:val="24"/>
+          <w:szCs w:val="24"/>
+        </w:rPr>
+      </w:pPr>
+      <w:r>
+        <w:rPr>
+          <w:rFonts w:ascii="Courier New" w:hAnsi="Courier New" w:cs="Courier New"/>
+          <w:color w:val="000000"/>
+          <w:sz w:val="20"/>
+          <w:szCs w:val="20"/>
+        </w:rPr>
+        <w:t xml:space="preserve"> </w:t>
+      </w:r>
+    </w:p>
+    <w:p>
+      <w:pPr>
+        <w:autoSpaceDE w:val="0"/>
+        <w:autoSpaceDN w:val="0"/>
+        <w:adjustRightInd w:val="0"/>
+        <w:spacing w:after="0" w:line="240" w:lineRule="auto"/>
+        <w:rPr>
+          <w:rFonts w:ascii="Courier New" w:hAnsi="Courier New" w:cs="Courier New"/>
+          <w:sz w:val="24"/>
+          <w:szCs w:val="24"/>
+        </w:rPr>
+      </w:pPr>
+      <w:r>
+        <w:rPr>
+          <w:rFonts w:ascii="Courier New" w:hAnsi="Courier New" w:cs="Courier New"/>
+          <w:color w:val="3C763D"/>
+          <w:sz w:val="20"/>
+          <w:szCs w:val="20"/>
+        </w:rPr>
+        <w:t xml:space="preserve">% </w:t>
+      </w:r>
+      <w:proofErr w:type="gramStart"/>
+      <w:r>
+        <w:rPr>
+          <w:rFonts w:ascii="Courier New" w:hAnsi="Courier New" w:cs="Courier New"/>
+          <w:color w:val="3C763D"/>
+          <w:sz w:val="20"/>
+          <w:szCs w:val="20"/>
+        </w:rPr>
+        <w:t>crop</w:t>
+      </w:r>
+      <w:proofErr w:type="gramEnd"/>
+      <w:r>
+        <w:rPr>
+          <w:rFonts w:ascii="Courier New" w:hAnsi="Courier New" w:cs="Courier New"/>
+          <w:color w:val="3C763D"/>
+          <w:sz w:val="20"/>
+          <w:szCs w:val="20"/>
+        </w:rPr>
+        <w:t xml:space="preserve"> image</w:t>
+      </w:r>
+    </w:p>
+    <w:p>
+      <w:pPr>
+        <w:autoSpaceDE w:val="0"/>
+        <w:autoSpaceDN w:val="0"/>
+        <w:adjustRightInd w:val="0"/>
+        <w:spacing w:after="0" w:line="240" w:lineRule="auto"/>
+        <w:rPr>
+          <w:rFonts w:ascii="Courier New" w:hAnsi="Courier New" w:cs="Courier New"/>
+          <w:sz w:val="24"/>
+          <w:szCs w:val="24"/>
+        </w:rPr>
+      </w:pPr>
+      <w:r>
+        <w:rPr>
+          <w:rFonts w:ascii="Courier New" w:hAnsi="Courier New" w:cs="Courier New"/>
+          <w:color w:val="3C763D"/>
+          <w:sz w:val="20"/>
+          <w:szCs w:val="20"/>
+        </w:rPr>
+        <w:t xml:space="preserve">% Manually </w:t>
+      </w:r>
+      <w:proofErr w:type="spellStart"/>
+      <w:r>
+        <w:rPr>
+          <w:rFonts w:ascii="Courier New" w:hAnsi="Courier New" w:cs="Courier New"/>
+          <w:color w:val="3C763D"/>
+          <w:sz w:val="20"/>
+          <w:szCs w:val="20"/>
+        </w:rPr>
+        <w:t>afjust</w:t>
+      </w:r>
+      <w:proofErr w:type="spellEnd"/>
+      <w:r>
+        <w:rPr>
+          <w:rFonts w:ascii="Courier New" w:hAnsi="Courier New" w:cs="Courier New"/>
+          <w:color w:val="3C763D"/>
+          <w:sz w:val="20"/>
+          <w:szCs w:val="20"/>
+        </w:rPr>
+        <w:t xml:space="preserve"> for dark area</w:t>
+      </w:r>
+    </w:p>
+    <w:p>
+      <w:pPr>
+        <w:autoSpaceDE w:val="0"/>
+        <w:autoSpaceDN w:val="0"/>
+        <w:adjustRightInd w:val="0"/>
+        <w:spacing w:after="0" w:line="240" w:lineRule="auto"/>
+        <w:rPr>
+          <w:rFonts w:ascii="Courier New" w:hAnsi="Courier New" w:cs="Courier New"/>
+          <w:sz w:val="24"/>
+          <w:szCs w:val="24"/>
+        </w:rPr>
+      </w:pPr>
+      <w:r>
+        <w:rPr>
+          <w:rFonts w:ascii="Courier New" w:hAnsi="Courier New" w:cs="Courier New"/>
+          <w:color w:val="0000FF"/>
+          <w:sz w:val="20"/>
+          <w:szCs w:val="20"/>
+        </w:rPr>
+        <w:t>for</w:t>
+      </w:r>
+      <w:r>
+        <w:rPr>
+          <w:rFonts w:ascii="Courier New" w:hAnsi="Courier New" w:cs="Courier New"/>
+          <w:color w:val="000000"/>
+          <w:sz w:val="20"/>
+          <w:szCs w:val="20"/>
+        </w:rPr>
+        <w:t xml:space="preserve"> </w:t>
+      </w:r>
+      <w:proofErr w:type="spellStart"/>
+      <w:r>
+        <w:rPr>
+          <w:rFonts w:ascii="Courier New" w:hAnsi="Courier New" w:cs="Courier New"/>
+          <w:color w:val="000000"/>
+          <w:sz w:val="20"/>
+          <w:szCs w:val="20"/>
+        </w:rPr>
+        <w:t>i</w:t>
+      </w:r>
+      <w:proofErr w:type="spellEnd"/>
+      <w:r>
+        <w:rPr>
+          <w:rFonts w:ascii="Courier New" w:hAnsi="Courier New" w:cs="Courier New"/>
+          <w:color w:val="000000"/>
+          <w:sz w:val="20"/>
+          <w:szCs w:val="20"/>
+        </w:rPr>
+        <w:t xml:space="preserve"> = </w:t>
+      </w:r>
+      <w:proofErr w:type="gramStart"/>
+      <w:r>
+        <w:rPr>
+          <w:rFonts w:ascii="Courier New" w:hAnsi="Courier New" w:cs="Courier New"/>
+          <w:color w:val="000000"/>
+          <w:sz w:val="20"/>
+          <w:szCs w:val="20"/>
+        </w:rPr>
+        <w:t>188 :</w:t>
+      </w:r>
+      <w:proofErr w:type="gramEnd"/>
+      <w:r>
+        <w:rPr>
+          <w:rFonts w:ascii="Courier New" w:hAnsi="Courier New" w:cs="Courier New"/>
+          <w:color w:val="000000"/>
+          <w:sz w:val="20"/>
+          <w:szCs w:val="20"/>
+        </w:rPr>
+        <w:t xml:space="preserve"> rows</w:t>
+      </w:r>
+    </w:p>
+    <w:p>
+      <w:pPr>
+        <w:autoSpaceDE w:val="0"/>
+        <w:autoSpaceDN w:val="0"/>
+        <w:adjustRightInd w:val="0"/>
+        <w:spacing w:after="0" w:line="240" w:lineRule="auto"/>
+        <w:rPr>
+          <w:rFonts w:ascii="Courier New" w:hAnsi="Courier New" w:cs="Courier New"/>
+          <w:sz w:val="24"/>
+          <w:szCs w:val="24"/>
+        </w:rPr>
+      </w:pPr>
+      <w:r>
+        <w:rPr>
+          <w:rFonts w:ascii="Courier New" w:hAnsi="Courier New" w:cs="Courier New"/>
+          <w:color w:val="000000"/>
+          <w:sz w:val="20"/>
+          <w:szCs w:val="20"/>
+        </w:rPr>
+        <w:t xml:space="preserve">    </w:t>
+      </w:r>
+      <w:r>
+        <w:rPr>
+          <w:rFonts w:ascii="Courier New" w:hAnsi="Courier New" w:cs="Courier New"/>
+          <w:color w:val="0000FF"/>
+          <w:sz w:val="20"/>
+          <w:szCs w:val="20"/>
+        </w:rPr>
+        <w:t>for</w:t>
+      </w:r>
+      <w:r>
+        <w:rPr>
+          <w:rFonts w:ascii="Courier New" w:hAnsi="Courier New" w:cs="Courier New"/>
+          <w:color w:val="000000"/>
+          <w:sz w:val="20"/>
+          <w:szCs w:val="20"/>
+        </w:rPr>
+        <w:t xml:space="preserve"> j = </w:t>
+      </w:r>
+      <w:proofErr w:type="gramStart"/>
+      <w:r>
+        <w:rPr>
+          <w:rFonts w:ascii="Courier New" w:hAnsi="Courier New" w:cs="Courier New"/>
+          <w:color w:val="000000"/>
+          <w:sz w:val="20"/>
+          <w:szCs w:val="20"/>
+        </w:rPr>
+        <w:t>1 :</w:t>
+      </w:r>
+      <w:proofErr w:type="gramEnd"/>
+      <w:r>
+        <w:rPr>
+          <w:rFonts w:ascii="Courier New" w:hAnsi="Courier New" w:cs="Courier New"/>
+          <w:color w:val="000000"/>
+          <w:sz w:val="20"/>
+          <w:szCs w:val="20"/>
+        </w:rPr>
+        <w:t xml:space="preserve"> rows</w:t>
+      </w:r>
+    </w:p>
+    <w:p>
+      <w:pPr>
+        <w:autoSpaceDE w:val="0"/>
+        <w:autoSpaceDN w:val="0"/>
+        <w:adjustRightInd w:val="0"/>
+        <w:spacing w:after="0" w:line="240" w:lineRule="auto"/>
+        <w:rPr>
+          <w:rFonts w:ascii="Courier New" w:hAnsi="Courier New" w:cs="Courier New"/>
+          <w:sz w:val="24"/>
+          <w:szCs w:val="24"/>
+        </w:rPr>
+      </w:pPr>
+      <w:r>
+        <w:rPr>
+          <w:rFonts w:ascii="Courier New" w:hAnsi="Courier New" w:cs="Courier New"/>
+          <w:color w:val="000000"/>
+          <w:sz w:val="20"/>
+          <w:szCs w:val="20"/>
+        </w:rPr>
+        <w:t xml:space="preserve">        bw1_crop(</w:t>
+      </w:r>
+      <w:proofErr w:type="spellStart"/>
+      <w:proofErr w:type="gramStart"/>
+      <w:r>
+        <w:rPr>
+          <w:rFonts w:ascii="Courier New" w:hAnsi="Courier New" w:cs="Courier New"/>
+          <w:color w:val="000000"/>
+          <w:sz w:val="20"/>
+          <w:szCs w:val="20"/>
+        </w:rPr>
+        <w:t>k,j</w:t>
+      </w:r>
+      <w:proofErr w:type="spellEnd"/>
+      <w:proofErr w:type="gramEnd"/>
+      <w:r>
+        <w:rPr>
+          <w:rFonts w:ascii="Courier New" w:hAnsi="Courier New" w:cs="Courier New"/>
+          <w:color w:val="000000"/>
+          <w:sz w:val="20"/>
+          <w:szCs w:val="20"/>
+        </w:rPr>
+        <w:t>) = bw1(</w:t>
+      </w:r>
+      <w:proofErr w:type="spellStart"/>
+      <w:r>
+        <w:rPr>
+          <w:rFonts w:ascii="Courier New" w:hAnsi="Courier New" w:cs="Courier New"/>
+          <w:color w:val="000000"/>
+          <w:sz w:val="20"/>
+          <w:szCs w:val="20"/>
+        </w:rPr>
+        <w:t>i,j</w:t>
+      </w:r>
+      <w:proofErr w:type="spellEnd"/>
+      <w:r>
+        <w:rPr>
+          <w:rFonts w:ascii="Courier New" w:hAnsi="Courier New" w:cs="Courier New"/>
+          <w:color w:val="000000"/>
+          <w:sz w:val="20"/>
+          <w:szCs w:val="20"/>
+        </w:rPr>
+        <w:t>);</w:t>
+      </w:r>
+    </w:p>
+    <w:p>
+      <w:pPr>
+        <w:autoSpaceDE w:val="0"/>
+        <w:autoSpaceDN w:val="0"/>
+        <w:adjustRightInd w:val="0"/>
+        <w:spacing w:after="0" w:line="240" w:lineRule="auto"/>
+        <w:rPr>
+          <w:rFonts w:ascii="Courier New" w:hAnsi="Courier New" w:cs="Courier New"/>
+          <w:sz w:val="24"/>
+          <w:szCs w:val="24"/>
+        </w:rPr>
+      </w:pPr>
+      <w:r>
+        <w:rPr>
+          <w:rFonts w:ascii="Courier New" w:hAnsi="Courier New" w:cs="Courier New"/>
+          <w:color w:val="000000"/>
+          <w:sz w:val="20"/>
+          <w:szCs w:val="20"/>
+        </w:rPr>
+        <w:t xml:space="preserve">    </w:t>
+      </w:r>
+      <w:r>
+        <w:rPr>
+          <w:rFonts w:ascii="Courier New" w:hAnsi="Courier New" w:cs="Courier New"/>
+          <w:color w:val="0000FF"/>
+          <w:sz w:val="20"/>
+          <w:szCs w:val="20"/>
+        </w:rPr>
+        <w:t>end</w:t>
+      </w:r>
+    </w:p>
+    <w:p>
+      <w:pPr>
+        <w:autoSpaceDE w:val="0"/>
+        <w:autoSpaceDN w:val="0"/>
+        <w:adjustRightInd w:val="0"/>
+        <w:spacing w:after="0" w:line="240" w:lineRule="auto"/>
+        <w:rPr>
+          <w:rFonts w:ascii="Courier New" w:hAnsi="Courier New" w:cs="Courier New"/>
+          <w:sz w:val="24"/>
+          <w:szCs w:val="24"/>
+        </w:rPr>
+      </w:pPr>
+      <w:r>
+        <w:rPr>
+          <w:rFonts w:ascii="Courier New" w:hAnsi="Courier New" w:cs="Courier New"/>
+          <w:color w:val="000000"/>
+          <w:sz w:val="20"/>
+          <w:szCs w:val="20"/>
+        </w:rPr>
+        <w:t xml:space="preserve">    k = k </w:t>
+      </w:r>
+      <w:proofErr w:type="gramStart"/>
+      <w:r>
+        <w:rPr>
+          <w:rFonts w:ascii="Courier New" w:hAnsi="Courier New" w:cs="Courier New"/>
+          <w:color w:val="000000"/>
+          <w:sz w:val="20"/>
+          <w:szCs w:val="20"/>
+        </w:rPr>
+        <w:t>+1;</w:t>
+      </w:r>
+      <w:proofErr w:type="gramEnd"/>
+    </w:p>
+    <w:p>
+      <w:pPr>
+        <w:autoSpaceDE w:val="0"/>
+        <w:autoSpaceDN w:val="0"/>
+        <w:adjustRightInd w:val="0"/>
+        <w:spacing w:after="0" w:line="240" w:lineRule="auto"/>
+        <w:rPr>
+          <w:rFonts w:ascii="Courier New" w:hAnsi="Courier New" w:cs="Courier New"/>
+          <w:sz w:val="24"/>
+          <w:szCs w:val="24"/>
+        </w:rPr>
+      </w:pPr>
+      <w:r>
+        <w:rPr>
+          <w:rFonts w:ascii="Courier New" w:hAnsi="Courier New" w:cs="Courier New"/>
+          <w:color w:val="0000FF"/>
+          <w:sz w:val="20"/>
+          <w:szCs w:val="20"/>
+        </w:rPr>
+        <w:t>end</w:t>
+      </w:r>
+    </w:p>
+    <w:p>
+      <w:pPr>
+        <w:autoSpaceDE w:val="0"/>
+        <w:autoSpaceDN w:val="0"/>
+        <w:adjustRightInd w:val="0"/>
+        <w:spacing w:after="0" w:line="240" w:lineRule="auto"/>
+        <w:rPr>
+          <w:rFonts w:ascii="Courier New" w:hAnsi="Courier New" w:cs="Courier New"/>
+          <w:sz w:val="24"/>
+          <w:szCs w:val="24"/>
+        </w:rPr>
+      </w:pPr>
+      <w:r>
+        <w:rPr>
+          <w:rFonts w:ascii="Courier New" w:hAnsi="Courier New" w:cs="Courier New"/>
+          <w:color w:val="0000FF"/>
+          <w:sz w:val="20"/>
+          <w:szCs w:val="20"/>
+        </w:rPr>
+        <w:lastRenderedPageBreak/>
+        <w:t xml:space="preserve"> </w:t>
+      </w:r>
+    </w:p>
+    <w:p>
+      <w:pPr>
+        <w:autoSpaceDE w:val="0"/>
+        <w:autoSpaceDN w:val="0"/>
+        <w:adjustRightInd w:val="0"/>
+        <w:spacing w:after="0" w:line="240" w:lineRule="auto"/>
+        <w:rPr>
+          <w:rFonts w:ascii="Courier New" w:hAnsi="Courier New" w:cs="Courier New"/>
+          <w:sz w:val="24"/>
+          <w:szCs w:val="24"/>
+        </w:rPr>
+      </w:pPr>
+      <w:proofErr w:type="gramStart"/>
+      <w:r>
+        <w:rPr>
+          <w:rFonts w:ascii="Courier New" w:hAnsi="Courier New" w:cs="Courier New"/>
+          <w:color w:val="000000"/>
+          <w:sz w:val="20"/>
+          <w:szCs w:val="20"/>
+        </w:rPr>
+        <w:t>figure(</w:t>
+      </w:r>
+      <w:proofErr w:type="gramEnd"/>
+      <w:r>
+        <w:rPr>
+          <w:rFonts w:ascii="Courier New" w:hAnsi="Courier New" w:cs="Courier New"/>
+          <w:color w:val="000000"/>
+          <w:sz w:val="20"/>
+          <w:szCs w:val="20"/>
+        </w:rPr>
+        <w:t>5)</w:t>
+      </w:r>
+    </w:p>
+    <w:p>
+      <w:pPr>
+        <w:autoSpaceDE w:val="0"/>
+        <w:autoSpaceDN w:val="0"/>
+        <w:adjustRightInd w:val="0"/>
+        <w:spacing w:after="0" w:line="240" w:lineRule="auto"/>
+        <w:rPr>
+          <w:rFonts w:ascii="Courier New" w:hAnsi="Courier New" w:cs="Courier New"/>
+          <w:sz w:val="24"/>
+          <w:szCs w:val="24"/>
+        </w:rPr>
+      </w:pPr>
+      <w:proofErr w:type="spellStart"/>
+      <w:r>
+        <w:rPr>
+          <w:rFonts w:ascii="Courier New" w:hAnsi="Courier New" w:cs="Courier New"/>
+          <w:color w:val="000000"/>
+          <w:sz w:val="20"/>
+          <w:szCs w:val="20"/>
+        </w:rPr>
+        <w:t>imshow</w:t>
+      </w:r>
+      <w:proofErr w:type="spellEnd"/>
+      <w:r>
+        <w:rPr>
+          <w:rFonts w:ascii="Courier New" w:hAnsi="Courier New" w:cs="Courier New"/>
+          <w:color w:val="000000"/>
+          <w:sz w:val="20"/>
+          <w:szCs w:val="20"/>
+        </w:rPr>
+        <w:t>(bw1_crop)</w:t>
+      </w:r>
+    </w:p>
+    <w:p>
+      <w:pPr>
+        <w:autoSpaceDE w:val="0"/>
+        <w:autoSpaceDN w:val="0"/>
+        <w:adjustRightInd w:val="0"/>
+        <w:spacing w:after="0" w:line="240" w:lineRule="auto"/>
+        <w:rPr>
+          <w:rFonts w:ascii="Courier New" w:hAnsi="Courier New" w:cs="Courier New"/>
+          <w:sz w:val="24"/>
+          <w:szCs w:val="24"/>
+        </w:rPr>
+      </w:pPr>
+      <w:r>
+        <w:rPr>
+          <w:rFonts w:ascii="Courier New" w:hAnsi="Courier New" w:cs="Courier New"/>
+          <w:color w:val="000000"/>
+          <w:sz w:val="20"/>
+          <w:szCs w:val="20"/>
+        </w:rPr>
+        <w:t xml:space="preserve"> </w:t>
+      </w:r>
+    </w:p>
+    <w:p>
+      <w:pPr>
+        <w:autoSpaceDE w:val="0"/>
+        <w:autoSpaceDN w:val="0"/>
+        <w:adjustRightInd w:val="0"/>
+        <w:spacing w:after="0" w:line="240" w:lineRule="auto"/>
+        <w:rPr>
+          <w:rFonts w:ascii="Courier New" w:hAnsi="Courier New" w:cs="Courier New"/>
+          <w:sz w:val="24"/>
+          <w:szCs w:val="24"/>
+        </w:rPr>
+      </w:pPr>
+      <w:r>
+        <w:rPr>
+          <w:rFonts w:ascii="Courier New" w:hAnsi="Courier New" w:cs="Courier New"/>
+          <w:color w:val="000000"/>
+          <w:sz w:val="20"/>
+          <w:szCs w:val="20"/>
+        </w:rPr>
+        <w:t>[L</w:t>
+      </w:r>
+      <w:proofErr w:type="gramStart"/>
+      <w:r>
+        <w:rPr>
+          <w:rFonts w:ascii="Courier New" w:hAnsi="Courier New" w:cs="Courier New"/>
+          <w:color w:val="000000"/>
+          <w:sz w:val="20"/>
+          <w:szCs w:val="20"/>
+        </w:rPr>
+        <w:t>1,num</w:t>
+      </w:r>
+      <w:proofErr w:type="gramEnd"/>
+      <w:r>
+        <w:rPr>
+          <w:rFonts w:ascii="Courier New" w:hAnsi="Courier New" w:cs="Courier New"/>
+          <w:color w:val="000000"/>
+          <w:sz w:val="20"/>
+          <w:szCs w:val="20"/>
+        </w:rPr>
+        <w:t xml:space="preserve">1] = </w:t>
+      </w:r>
+      <w:proofErr w:type="spellStart"/>
+      <w:r>
+        <w:rPr>
+          <w:rFonts w:ascii="Courier New" w:hAnsi="Courier New" w:cs="Courier New"/>
+          <w:color w:val="000000"/>
+          <w:sz w:val="20"/>
+          <w:szCs w:val="20"/>
+        </w:rPr>
+        <w:t>bwlabel</w:t>
+      </w:r>
+      <w:proofErr w:type="spellEnd"/>
+      <w:r>
+        <w:rPr>
+          <w:rFonts w:ascii="Courier New" w:hAnsi="Courier New" w:cs="Courier New"/>
+          <w:color w:val="000000"/>
+          <w:sz w:val="20"/>
+          <w:szCs w:val="20"/>
+        </w:rPr>
+        <w:t>(bw1_crop,4)</w:t>
+      </w:r>
+    </w:p>
+    <w:p>
+      <w:pPr>
+        <w:autoSpaceDE w:val="0"/>
+        <w:autoSpaceDN w:val="0"/>
+        <w:adjustRightInd w:val="0"/>
+        <w:spacing w:after="0" w:line="240" w:lineRule="auto"/>
+        <w:rPr>
+          <w:rFonts w:ascii="Courier New" w:hAnsi="Courier New" w:cs="Courier New"/>
+          <w:sz w:val="24"/>
+          <w:szCs w:val="24"/>
+        </w:rPr>
+      </w:pPr>
+      <w:r>
+        <w:rPr>
+          <w:rFonts w:ascii="Courier New" w:hAnsi="Courier New" w:cs="Courier New"/>
+          <w:color w:val="000000"/>
+          <w:sz w:val="20"/>
+          <w:szCs w:val="20"/>
+        </w:rPr>
+        <w:t xml:space="preserve"> </w:t>
+      </w:r>
+    </w:p>
+    <w:p>
+      <w:pPr>
+        <w:autoSpaceDE w:val="0"/>
+        <w:autoSpaceDN w:val="0"/>
+        <w:adjustRightInd w:val="0"/>
+        <w:spacing w:after="0" w:line="240" w:lineRule="auto"/>
+        <w:rPr>
+          <w:rFonts w:ascii="Courier New" w:hAnsi="Courier New" w:cs="Courier New"/>
+          <w:sz w:val="24"/>
+          <w:szCs w:val="24"/>
+        </w:rPr>
+      </w:pPr>
+      <w:r>
+        <w:rPr>
+          <w:rFonts w:ascii="Courier New" w:hAnsi="Courier New" w:cs="Courier New"/>
+          <w:color w:val="000000"/>
+          <w:sz w:val="20"/>
+          <w:szCs w:val="20"/>
+        </w:rPr>
+        <w:t xml:space="preserve"> </w:t>
+      </w:r>
+    </w:p>
+    <w:p>
+      <w:pPr>
+        <w:autoSpaceDE w:val="0"/>
+        <w:autoSpaceDN w:val="0"/>
+        <w:adjustRightInd w:val="0"/>
+        <w:spacing w:after="0" w:line="240" w:lineRule="auto"/>
+        <w:rPr>
+          <w:rFonts w:ascii="Courier New" w:hAnsi="Courier New" w:cs="Courier New"/>
+          <w:sz w:val="24"/>
+          <w:szCs w:val="24"/>
+        </w:rPr>
+      </w:pPr>
+      <w:r>
+        <w:rPr>
+          <w:rFonts w:ascii="Courier New" w:hAnsi="Courier New" w:cs="Courier New"/>
+          <w:color w:val="000000"/>
+          <w:sz w:val="20"/>
+          <w:szCs w:val="20"/>
+        </w:rPr>
+        <w:t>bw2 = JI &gt; 150</w:t>
+      </w:r>
+    </w:p>
+    <w:p>
+      <w:pPr>
+        <w:autoSpaceDE w:val="0"/>
+        <w:autoSpaceDN w:val="0"/>
+        <w:adjustRightInd w:val="0"/>
+        <w:spacing w:after="0" w:line="240" w:lineRule="auto"/>
+        <w:rPr>
+          <w:rFonts w:ascii="Courier New" w:hAnsi="Courier New" w:cs="Courier New"/>
+          <w:sz w:val="24"/>
+          <w:szCs w:val="24"/>
+        </w:rPr>
+      </w:pPr>
+      <w:proofErr w:type="gramStart"/>
+      <w:r>
+        <w:rPr>
+          <w:rFonts w:ascii="Courier New" w:hAnsi="Courier New" w:cs="Courier New"/>
+          <w:color w:val="000000"/>
+          <w:sz w:val="20"/>
+          <w:szCs w:val="20"/>
+        </w:rPr>
+        <w:t>figure(</w:t>
+      </w:r>
+      <w:proofErr w:type="gramEnd"/>
+      <w:r>
+        <w:rPr>
+          <w:rFonts w:ascii="Courier New" w:hAnsi="Courier New" w:cs="Courier New"/>
+          <w:color w:val="000000"/>
+          <w:sz w:val="20"/>
+          <w:szCs w:val="20"/>
+        </w:rPr>
+        <w:t>6)</w:t>
+      </w:r>
+    </w:p>
+    <w:p>
+      <w:pPr>
+        <w:autoSpaceDE w:val="0"/>
+        <w:autoSpaceDN w:val="0"/>
+        <w:adjustRightInd w:val="0"/>
+        <w:spacing w:after="0" w:line="240" w:lineRule="auto"/>
+        <w:rPr>
+          <w:rFonts w:ascii="Courier New" w:hAnsi="Courier New" w:cs="Courier New"/>
+          <w:sz w:val="24"/>
+          <w:szCs w:val="24"/>
+        </w:rPr>
+      </w:pPr>
+      <w:proofErr w:type="spellStart"/>
+      <w:r>
+        <w:rPr>
+          <w:rFonts w:ascii="Courier New" w:hAnsi="Courier New" w:cs="Courier New"/>
+          <w:color w:val="000000"/>
+          <w:sz w:val="20"/>
+          <w:szCs w:val="20"/>
+        </w:rPr>
+        <w:t>imshow</w:t>
+      </w:r>
+      <w:proofErr w:type="spellEnd"/>
+      <w:r>
+        <w:rPr>
+          <w:rFonts w:ascii="Courier New" w:hAnsi="Courier New" w:cs="Courier New"/>
+          <w:color w:val="000000"/>
+          <w:sz w:val="20"/>
+          <w:szCs w:val="20"/>
+        </w:rPr>
+        <w:t>(bw2)</w:t>
+      </w:r>
+    </w:p>
+    <w:p>
+      <w:pPr>
+        <w:autoSpaceDE w:val="0"/>
+        <w:autoSpaceDN w:val="0"/>
+        <w:adjustRightInd w:val="0"/>
+        <w:spacing w:after="0" w:line="240" w:lineRule="auto"/>
+        <w:rPr>
+          <w:rFonts w:ascii="Courier New" w:hAnsi="Courier New" w:cs="Courier New"/>
+          <w:sz w:val="24"/>
+          <w:szCs w:val="24"/>
+        </w:rPr>
+      </w:pPr>
+      <w:r>
+        <w:rPr>
+          <w:rFonts w:ascii="Courier New" w:hAnsi="Courier New" w:cs="Courier New"/>
+          <w:color w:val="000000"/>
+          <w:sz w:val="20"/>
+          <w:szCs w:val="20"/>
+        </w:rPr>
+        <w:t xml:space="preserve"> </w:t>
+      </w:r>
+    </w:p>
+    <w:p>
+      <w:pPr>
+        <w:autoSpaceDE w:val="0"/>
+        <w:autoSpaceDN w:val="0"/>
+        <w:adjustRightInd w:val="0"/>
+        <w:spacing w:after="0" w:line="240" w:lineRule="auto"/>
+        <w:rPr>
+          <w:rFonts w:ascii="Courier New" w:hAnsi="Courier New" w:cs="Courier New"/>
+          <w:sz w:val="24"/>
+          <w:szCs w:val="24"/>
+        </w:rPr>
+      </w:pPr>
+      <w:r>
+        <w:rPr>
+          <w:rFonts w:ascii="Courier New" w:hAnsi="Courier New" w:cs="Courier New"/>
+          <w:color w:val="000000"/>
+          <w:sz w:val="20"/>
+          <w:szCs w:val="20"/>
+        </w:rPr>
+        <w:t>[L</w:t>
+      </w:r>
+      <w:proofErr w:type="gramStart"/>
+      <w:r>
+        <w:rPr>
+          <w:rFonts w:ascii="Courier New" w:hAnsi="Courier New" w:cs="Courier New"/>
+          <w:color w:val="000000"/>
+          <w:sz w:val="20"/>
+          <w:szCs w:val="20"/>
+        </w:rPr>
+        <w:t>2,num</w:t>
+      </w:r>
+      <w:proofErr w:type="gramEnd"/>
+      <w:r>
+        <w:rPr>
+          <w:rFonts w:ascii="Courier New" w:hAnsi="Courier New" w:cs="Courier New"/>
+          <w:color w:val="000000"/>
+          <w:sz w:val="20"/>
+          <w:szCs w:val="20"/>
+        </w:rPr>
+        <w:t xml:space="preserve">2] = </w:t>
+      </w:r>
+      <w:proofErr w:type="spellStart"/>
+      <w:r>
+        <w:rPr>
+          <w:rFonts w:ascii="Courier New" w:hAnsi="Courier New" w:cs="Courier New"/>
+          <w:color w:val="000000"/>
+          <w:sz w:val="20"/>
+          <w:szCs w:val="20"/>
+        </w:rPr>
+        <w:t>bwlabel</w:t>
+      </w:r>
+      <w:proofErr w:type="spellEnd"/>
+      <w:r>
+        <w:rPr>
+          <w:rFonts w:ascii="Courier New" w:hAnsi="Courier New" w:cs="Courier New"/>
+          <w:color w:val="000000"/>
+          <w:sz w:val="20"/>
+          <w:szCs w:val="20"/>
+        </w:rPr>
+        <w:t>(bw2,4)</w:t>
+      </w:r>
+    </w:p>
+    <w:p>
+      <w:pPr>
+        <w:autoSpaceDE w:val="0"/>
+        <w:autoSpaceDN w:val="0"/>
+        <w:adjustRightInd w:val="0"/>
+        <w:spacing w:after="0" w:line="240" w:lineRule="auto"/>
+        <w:rPr>
+          <w:rFonts w:ascii="Courier New" w:hAnsi="Courier New" w:cs="Courier New"/>
+          <w:sz w:val="24"/>
+          <w:szCs w:val="24"/>
+        </w:rPr>
+      </w:pPr>
+      <w:r>
+        <w:rPr>
+          <w:rFonts w:ascii="Courier New" w:hAnsi="Courier New" w:cs="Courier New"/>
+          <w:color w:val="000000"/>
+          <w:sz w:val="20"/>
+          <w:szCs w:val="20"/>
+        </w:rPr>
+        <w:t xml:space="preserve"> </w:t>
+      </w:r>
+    </w:p>
+    <w:p>
+      <w:pPr>
+        <w:autoSpaceDE w:val="0"/>
+        <w:autoSpaceDN w:val="0"/>
+        <w:adjustRightInd w:val="0"/>
+        <w:spacing w:after="0" w:line="240" w:lineRule="auto"/>
+        <w:rPr>
+          <w:rFonts w:ascii="Courier New" w:hAnsi="Courier New" w:cs="Courier New"/>
+          <w:sz w:val="24"/>
+          <w:szCs w:val="24"/>
+        </w:rPr>
+      </w:pPr>
+      <w:r>
+        <w:rPr>
+          <w:rFonts w:ascii="Courier New" w:hAnsi="Courier New" w:cs="Courier New"/>
+          <w:color w:val="3C763D"/>
+          <w:sz w:val="20"/>
+          <w:szCs w:val="20"/>
+        </w:rPr>
+        <w:t>% Estimate</w:t>
+      </w:r>
+    </w:p>
+    <w:p>
+      <w:pPr>
+        <w:autoSpaceDE w:val="0"/>
+        <w:autoSpaceDN w:val="0"/>
+        <w:adjustRightInd w:val="0"/>
+        <w:spacing w:after="0" w:line="240" w:lineRule="auto"/>
+        <w:rPr>
+          <w:rFonts w:ascii="Courier New" w:hAnsi="Courier New" w:cs="Courier New"/>
+          <w:sz w:val="24"/>
+          <w:szCs w:val="24"/>
+        </w:rPr>
+      </w:pPr>
+      <w:proofErr w:type="spellStart"/>
+      <w:r>
+        <w:rPr>
+          <w:rFonts w:ascii="Courier New" w:hAnsi="Courier New" w:cs="Courier New"/>
+          <w:color w:val="000000"/>
+          <w:sz w:val="20"/>
+          <w:szCs w:val="20"/>
+        </w:rPr>
+        <w:t>rice_grain_count</w:t>
+      </w:r>
+      <w:proofErr w:type="spellEnd"/>
+      <w:r>
+        <w:rPr>
+          <w:rFonts w:ascii="Courier New" w:hAnsi="Courier New" w:cs="Courier New"/>
+          <w:color w:val="000000"/>
+          <w:sz w:val="20"/>
+          <w:szCs w:val="20"/>
+        </w:rPr>
+        <w:t xml:space="preserve"> = num1 + </w:t>
+      </w:r>
+      <w:proofErr w:type="gramStart"/>
+      <w:r>
+        <w:rPr>
+          <w:rFonts w:ascii="Courier New" w:hAnsi="Courier New" w:cs="Courier New"/>
+          <w:color w:val="000000"/>
+          <w:sz w:val="20"/>
+          <w:szCs w:val="20"/>
+        </w:rPr>
+        <w:t>num2;</w:t>
+      </w:r>
+      <w:proofErr w:type="gramEnd"/>
+    </w:p>
+    <w:p>
+      <w:pPr>
+        <w:autoSpaceDE w:val="0"/>
+        <w:autoSpaceDN w:val="0"/>
+        <w:adjustRightInd w:val="0"/>
+        <w:spacing w:after="0" w:line="240" w:lineRule="auto"/>
+        <w:rPr>
+          <w:rFonts w:ascii="Courier New" w:hAnsi="Courier New" w:cs="Courier New"/>
+          <w:sz w:val="24"/>
+          <w:szCs w:val="24"/>
+        </w:rPr>
+      </w:pPr>
+      <w:r>
+        <w:rPr>
+          <w:rFonts w:ascii="Courier New" w:hAnsi="Courier New" w:cs="Courier New"/>
+          <w:color w:val="000000"/>
+          <w:sz w:val="20"/>
+          <w:szCs w:val="20"/>
+        </w:rPr>
+        <w:t>X = [</w:t>
+      </w:r>
+      <w:r>
+        <w:rPr>
+          <w:rFonts w:ascii="Courier New" w:hAnsi="Courier New" w:cs="Courier New"/>
+          <w:color w:val="A020F0"/>
+          <w:sz w:val="20"/>
+          <w:szCs w:val="20"/>
+        </w:rPr>
+        <w:t>'Estimate of grain count is:'</w:t>
+      </w:r>
+      <w:r>
+        <w:rPr>
+          <w:rFonts w:ascii="Courier New" w:hAnsi="Courier New" w:cs="Courier New"/>
+          <w:color w:val="000000"/>
+          <w:sz w:val="20"/>
+          <w:szCs w:val="20"/>
+        </w:rPr>
+        <w:t>, num2str(</w:t>
+      </w:r>
+      <w:proofErr w:type="spellStart"/>
+      <w:r>
+        <w:rPr>
+          <w:rFonts w:ascii="Courier New" w:hAnsi="Courier New" w:cs="Courier New"/>
+          <w:color w:val="000000"/>
+          <w:sz w:val="20"/>
+          <w:szCs w:val="20"/>
+        </w:rPr>
+        <w:t>rice_grain_count</w:t>
+      </w:r>
+      <w:proofErr w:type="spellEnd"/>
+      <w:r>
+        <w:rPr>
+          <w:rFonts w:ascii="Courier New" w:hAnsi="Courier New" w:cs="Courier New"/>
+          <w:color w:val="000000"/>
+          <w:sz w:val="20"/>
+          <w:szCs w:val="20"/>
+        </w:rPr>
+        <w:t>)</w:t>
+      </w:r>
+      <w:proofErr w:type="gramStart"/>
+      <w:r>
+        <w:rPr>
+          <w:rFonts w:ascii="Courier New" w:hAnsi="Courier New" w:cs="Courier New"/>
+          <w:color w:val="000000"/>
+          <w:sz w:val="20"/>
+          <w:szCs w:val="20"/>
+        </w:rPr>
+        <w:t>];</w:t>
+      </w:r>
+      <w:proofErr w:type="gramEnd"/>
+    </w:p>
+    <w:p>
+      <w:pPr>
+        <w:autoSpaceDE w:val="0"/>
+        <w:autoSpaceDN w:val="0"/>
+        <w:adjustRightInd w:val="0"/>
+        <w:spacing w:after="0" w:line="240" w:lineRule="auto"/>
+        <w:rPr>
+          <w:rFonts w:ascii="Courier New" w:hAnsi="Courier New" w:cs="Courier New"/>
+          <w:color w:val="000000"/>
+          <w:sz w:val="20"/>
+          <w:szCs w:val="20"/>
+        </w:rPr>
+      </w:pPr>
+      <w:proofErr w:type="spellStart"/>
+      <w:r>
+        <w:rPr>
+          <w:rFonts w:ascii="Courier New" w:hAnsi="Courier New" w:cs="Courier New"/>
+          <w:color w:val="000000"/>
+          <w:sz w:val="20"/>
+          <w:szCs w:val="20"/>
+        </w:rPr>
+        <w:t>disp</w:t>
+      </w:r>
+      <w:proofErr w:type="spellEnd"/>
+      <w:r>
+        <w:rPr>
+          <w:rFonts w:ascii="Courier New" w:hAnsi="Courier New" w:cs="Courier New"/>
+          <w:color w:val="000000"/>
+          <w:sz w:val="20"/>
+          <w:szCs w:val="20"/>
+        </w:rPr>
+        <w:t>(X)</w:t>
+      </w:r>
+    </w:p>
+    <w:p>
+      <w:pPr>
+        <w:autoSpaceDE w:val="0"/>
+        <w:autoSpaceDN w:val="0"/>
+        <w:adjustRightInd w:val="0"/>
+        <w:spacing w:after="0" w:line="240" w:lineRule="auto"/>
+        <w:rPr>
+          <w:rFonts w:ascii="Courier New" w:hAnsi="Courier New" w:cs="Courier New"/>
+          <w:color w:val="000000"/>
+          <w:sz w:val="20"/>
+          <w:szCs w:val="20"/>
+        </w:rPr>
+      </w:pPr>
+    </w:p>
+    <w:p>
+      <w:pPr>
+        <w:autoSpaceDE w:val="0"/>
+        <w:autoSpaceDN w:val="0"/>
+        <w:adjustRightInd w:val="0"/>
+        <w:spacing w:after="0" w:line="240" w:lineRule="auto"/>
+        <w:rPr>
+          <w:rFonts w:ascii="Courier New" w:hAnsi="Courier New" w:cs="Courier New"/>
+          <w:color w:val="000000"/>
+          <w:sz w:val="20"/>
+          <w:szCs w:val="20"/>
+        </w:rPr>
+      </w:pPr>
+    </w:p>
+    <w:p>
+      <w:pPr>
+        <w:autoSpaceDE w:val="0"/>
+        <w:autoSpaceDN w:val="0"/>
+        <w:adjustRightInd w:val="0"/>
+        <w:spacing w:after="0" w:line="240" w:lineRule="auto"/>
+        <w:rPr>
+          <w:rFonts w:ascii="Courier New" w:hAnsi="Courier New" w:cs="Courier New"/>
+          <w:color w:val="000000"/>
+          <w:sz w:val="20"/>
+          <w:szCs w:val="20"/>
+        </w:rPr>
+      </w:pPr>
+    </w:p>
+    <w:p>
+      <w:pPr>
+        <w:autoSpaceDE w:val="0"/>
+        <w:autoSpaceDN w:val="0"/>
+        <w:adjustRightInd w:val="0"/>
+        <w:spacing w:after="0" w:line="240" w:lineRule="auto"/>
+        <w:rPr>
+          <w:rFonts w:ascii="Courier New" w:hAnsi="Courier New" w:cs="Courier New"/>
+          <w:color w:val="000000"/>
+          <w:sz w:val="20"/>
+          <w:szCs w:val="20"/>
+        </w:rPr>
+      </w:pPr>
+    </w:p>
+    <w:p>
+      <w:pPr>
+        <w:autoSpaceDE w:val="0"/>
+        <w:autoSpaceDN w:val="0"/>
+        <w:adjustRightInd w:val="0"/>
+        <w:spacing w:after="0" w:line="240" w:lineRule="auto"/>
+        <w:rPr>
+          <w:rFonts w:ascii="Courier New" w:hAnsi="Courier New" w:cs="Courier New"/>
+          <w:color w:val="000000"/>
+          <w:sz w:val="20"/>
+          <w:szCs w:val="20"/>
+        </w:rPr>
+      </w:pPr>
+    </w:p>
+    <w:p>
+      <w:pPr>
+        <w:autoSpaceDE w:val="0"/>
+        <w:autoSpaceDN w:val="0"/>
+        <w:adjustRightInd w:val="0"/>
+        <w:spacing w:after="0" w:line="240" w:lineRule="auto"/>
+        <w:rPr>
+          <w:rFonts w:ascii="Courier New" w:hAnsi="Courier New" w:cs="Courier New"/>
+          <w:color w:val="000000"/>
+          <w:sz w:val="20"/>
+          <w:szCs w:val="20"/>
+        </w:rPr>
+      </w:pPr>
+    </w:p>
+    <w:p>
+      <w:pPr>
+        <w:autoSpaceDE w:val="0"/>
+        <w:autoSpaceDN w:val="0"/>
+        <w:adjustRightInd w:val="0"/>
+        <w:spacing w:after="0" w:line="240" w:lineRule="auto"/>
+        <w:rPr>
+          <w:rFonts w:ascii="Courier New" w:hAnsi="Courier New" w:cs="Courier New"/>
+          <w:color w:val="000000"/>
+          <w:sz w:val="20"/>
+          <w:szCs w:val="20"/>
+        </w:rPr>
+      </w:pPr>
+    </w:p>
+    <w:p>
+      <w:pPr>
+        <w:autoSpaceDE w:val="0"/>
+        <w:autoSpaceDN w:val="0"/>
+        <w:adjustRightInd w:val="0"/>
+        <w:spacing w:after="0" w:line="240" w:lineRule="auto"/>
+        <w:rPr>
+          <w:rFonts w:ascii="Courier New" w:hAnsi="Courier New" w:cs="Courier New"/>
+          <w:color w:val="000000"/>
+          <w:sz w:val="20"/>
+          <w:szCs w:val="20"/>
+        </w:rPr>
+      </w:pPr>
+    </w:p>
+    <w:p>
+      <w:pPr>
+        <w:autoSpaceDE w:val="0"/>
+        <w:autoSpaceDN w:val="0"/>
+        <w:adjustRightInd w:val="0"/>
+        <w:spacing w:after="0" w:line="240" w:lineRule="auto"/>
+        <w:rPr>
+          <w:rFonts w:ascii="Courier New" w:hAnsi="Courier New" w:cs="Courier New"/>
+          <w:color w:val="000000"/>
+          <w:sz w:val="20"/>
+          <w:szCs w:val="20"/>
+        </w:rPr>
+      </w:pPr>
+    </w:p>
+    <w:p>
+      <w:pPr>
+        <w:autoSpaceDE w:val="0"/>
+        <w:autoSpaceDN w:val="0"/>
+        <w:adjustRightInd w:val="0"/>
+        <w:spacing w:after="0" w:line="240" w:lineRule="auto"/>
+        <w:rPr>
+          <w:rFonts w:ascii="Courier New" w:hAnsi="Courier New" w:cs="Courier New"/>
+          <w:color w:val="000000"/>
+          <w:sz w:val="20"/>
+          <w:szCs w:val="20"/>
+        </w:rPr>
+      </w:pPr>
+    </w:p>
+    <w:p>
+      <w:pPr>
+        <w:autoSpaceDE w:val="0"/>
+        <w:autoSpaceDN w:val="0"/>
+        <w:adjustRightInd w:val="0"/>
+        <w:spacing w:after="0" w:line="240" w:lineRule="auto"/>
+        <w:rPr>
+          <w:rFonts w:ascii="Courier New" w:hAnsi="Courier New" w:cs="Courier New"/>
+          <w:color w:val="000000"/>
+          <w:sz w:val="20"/>
+          <w:szCs w:val="20"/>
+        </w:rPr>
+      </w:pPr>
+    </w:p>
+    <w:p>
+      <w:pPr>
+        <w:autoSpaceDE w:val="0"/>
+        <w:autoSpaceDN w:val="0"/>
+        <w:adjustRightInd w:val="0"/>
+        <w:spacing w:after="0" w:line="240" w:lineRule="auto"/>
+        <w:rPr>
+          <w:rFonts w:ascii="Courier New" w:hAnsi="Courier New" w:cs="Courier New"/>
+          <w:color w:val="000000"/>
+          <w:sz w:val="20"/>
+          <w:szCs w:val="20"/>
+        </w:rPr>
+      </w:pPr>
+    </w:p>
+    <w:p>
+      <w:pPr>
+        <w:autoSpaceDE w:val="0"/>
+        <w:autoSpaceDN w:val="0"/>
+        <w:adjustRightInd w:val="0"/>
+        <w:spacing w:after="0" w:line="240" w:lineRule="auto"/>
+        <w:rPr>
+          <w:rFonts w:ascii="Courier New" w:hAnsi="Courier New" w:cs="Courier New"/>
+          <w:color w:val="000000"/>
+          <w:sz w:val="20"/>
+          <w:szCs w:val="20"/>
+        </w:rPr>
+      </w:pPr>
+    </w:p>
+    <w:p>
+      <w:pPr>
+        <w:autoSpaceDE w:val="0"/>
+        <w:autoSpaceDN w:val="0"/>
+        <w:adjustRightInd w:val="0"/>
+        <w:spacing w:after="0" w:line="240" w:lineRule="auto"/>
+        <w:rPr>
+          <w:rFonts w:ascii="Courier New" w:hAnsi="Courier New" w:cs="Courier New"/>
+          <w:color w:val="000000"/>
+          <w:sz w:val="20"/>
+          <w:szCs w:val="20"/>
+        </w:rPr>
+      </w:pPr>
+    </w:p>
+    <w:p>
+      <w:pPr>
+        <w:autoSpaceDE w:val="0"/>
+        <w:autoSpaceDN w:val="0"/>
+        <w:adjustRightInd w:val="0"/>
+        <w:spacing w:after="0" w:line="240" w:lineRule="auto"/>
+        <w:rPr>
+          <w:rFonts w:ascii="Courier New" w:hAnsi="Courier New" w:cs="Courier New"/>
+          <w:color w:val="000000"/>
+          <w:sz w:val="20"/>
+          <w:szCs w:val="20"/>
+        </w:rPr>
+      </w:pPr>
+    </w:p>
+    <w:p>
+      <w:pPr>
+        <w:autoSpaceDE w:val="0"/>
+        <w:autoSpaceDN w:val="0"/>
+        <w:adjustRightInd w:val="0"/>
+        <w:spacing w:after="0" w:line="240" w:lineRule="auto"/>
+        <w:rPr>
+          <w:rFonts w:ascii="Courier New" w:hAnsi="Courier New" w:cs="Courier New"/>
+          <w:color w:val="000000"/>
+          <w:sz w:val="20"/>
+          <w:szCs w:val="20"/>
+        </w:rPr>
+      </w:pPr>
+    </w:p>
+    <w:p>
+      <w:pPr>
+        <w:autoSpaceDE w:val="0"/>
+        <w:autoSpaceDN w:val="0"/>
+        <w:adjustRightInd w:val="0"/>
+        <w:spacing w:after="0" w:line="240" w:lineRule="auto"/>
+        <w:rPr>
+          <w:rFonts w:ascii="Courier New" w:hAnsi="Courier New" w:cs="Courier New"/>
+          <w:color w:val="000000"/>
+          <w:sz w:val="20"/>
+          <w:szCs w:val="20"/>
+        </w:rPr>
+      </w:pPr>
+    </w:p>
+    <w:p>
+      <w:pPr>
+        <w:autoSpaceDE w:val="0"/>
+        <w:autoSpaceDN w:val="0"/>
+        <w:adjustRightInd w:val="0"/>
+        <w:spacing w:after="0" w:line="240" w:lineRule="auto"/>
+        <w:rPr>
+          <w:rFonts w:ascii="Courier New" w:hAnsi="Courier New" w:cs="Courier New"/>
+          <w:color w:val="000000"/>
+          <w:sz w:val="20"/>
+          <w:szCs w:val="20"/>
+        </w:rPr>
+      </w:pPr>
+    </w:p>
+    <w:p>
+      <w:pPr>
+        <w:autoSpaceDE w:val="0"/>
+        <w:autoSpaceDN w:val="0"/>
+        <w:adjustRightInd w:val="0"/>
+        <w:spacing w:after="0" w:line="240" w:lineRule="auto"/>
+        <w:rPr>
+          <w:rFonts w:ascii="Courier New" w:hAnsi="Courier New" w:cs="Courier New"/>
+          <w:color w:val="000000"/>
+          <w:sz w:val="20"/>
+          <w:szCs w:val="20"/>
+        </w:rPr>
+      </w:pPr>
+    </w:p>
+    <w:p>
+      <w:pPr>
+        <w:autoSpaceDE w:val="0"/>
+        <w:autoSpaceDN w:val="0"/>
+        <w:adjustRightInd w:val="0"/>
+        <w:spacing w:after="0" w:line="240" w:lineRule="auto"/>
+        <w:rPr>
+          <w:rFonts w:ascii="Courier New" w:hAnsi="Courier New" w:cs="Courier New"/>
+          <w:color w:val="000000"/>
+          <w:sz w:val="20"/>
+          <w:szCs w:val="20"/>
+        </w:rPr>
+      </w:pPr>
+      <w:r>
+        <w:rPr>
+          <w:rFonts w:ascii="Courier New" w:hAnsi="Courier New" w:cs="Courier New"/>
+          <w:noProof/>
+          <w:color w:val="000000"/>
+          <w:sz w:val="20"/>
+          <w:szCs w:val="20"/>
+        </w:rPr>
+        <w:lastRenderedPageBreak/>
+        <w:drawing>
+          <wp:inline distT="0" distB="0" distL="0" distR="0" wp14:anchorId="58728A42" wp14:editId="7367C615">
+            <wp:extent cx="4086225" cy="3314700"/>
+            <wp:effectExtent l="0" t="0" r="0" b="0"/>
+            <wp:docPr id="3" name="Picture 3"/>
+            <wp:cNvGraphicFramePr>
+              <a:graphicFrameLocks xmlns:a="http://schemas.openxmlformats.org/drawingml/2006/main" noChangeAspect="1"/>
+            </wp:cNvGraphicFramePr>
+            <a:graphic xmlns:a="http://schemas.openxmlformats.org/drawingml/2006/main">
+              <a:graphicData uri="http://schemas.openxmlformats.org/drawingml/2006/picture">
+                <pic:pic xmlns:pic="http://schemas.openxmlformats.org/drawingml/2006/picture">
+                  <pic:nvPicPr>
+                    <pic:cNvPr id="0" name="Picture 3"/>
+                    <pic:cNvPicPr>
+                      <a:picLocks noChangeAspect="1" noChangeArrowheads="1"/>
+                    </pic:cNvPicPr>
+                  </pic:nvPicPr>
+                  <pic:blipFill>
+                    <a:blip r:embed="rId8">
+                      <a:extLst>
+                        <a:ext uri="{28A0092B-C50C-407E-A947-70E740481C1C}">
+                          <a14:useLocalDpi xmlns:a14="http://schemas.microsoft.com/office/drawing/2010/main" val="0"/>
+                        </a:ext>
+                      </a:extLst>
+                    </a:blip>
+                    <a:srcRect/>
+                    <a:stretch>
+                      <a:fillRect/>
+                    </a:stretch>
+                  </pic:blipFill>
+                  <pic:spPr bwMode="auto">
+                    <a:xfrm>
+                      <a:off x="0" y="0"/>
+                      <a:ext cx="4086225" cy="3314700"/>
+                    </a:xfrm>
+                    <a:prstGeom prst="rect">
+                      <a:avLst/>
+                    </a:prstGeom>
+                    <a:noFill/>
+                    <a:ln>
+                      <a:noFill/>
+                    </a:ln>
+                  </pic:spPr>
+                </pic:pic>
+              </a:graphicData>
+            </a:graphic>
+          </wp:inline>
+        </w:drawing>
+      </w:r>
+    </w:p>
+    <w:p>
+      <w:pPr>
+        <w:autoSpaceDE w:val="0"/>
+        <w:autoSpaceDN w:val="0"/>
+        <w:adjustRightInd w:val="0"/>
+        <w:spacing w:after="0" w:line="240" w:lineRule="auto"/>
+        <w:rPr>
+          <w:rFonts w:ascii="Courier New" w:hAnsi="Courier New" w:cs="Courier New"/>
+          <w:color w:val="000000"/>
+          <w:sz w:val="20"/>
+          <w:szCs w:val="20"/>
+        </w:rPr>
+      </w:pPr>
+      <w:r>
+        <w:rPr>
+          <w:rFonts w:ascii="Courier New" w:hAnsi="Courier New" w:cs="Courier New"/>
+          <w:color w:val="000000"/>
+          <w:sz w:val="20"/>
+          <w:szCs w:val="20"/>
+        </w:rPr>
+        <w:t>Figure 1.</w:t>
+      </w:r>
+    </w:p>
+    <w:p>
+      <w:pPr>
+        <w:autoSpaceDE w:val="0"/>
+        <w:autoSpaceDN w:val="0"/>
+        <w:adjustRightInd w:val="0"/>
+        <w:spacing w:after="0" w:line="240" w:lineRule="auto"/>
+        <w:jc w:val="both"/>
+        <w:rPr>
+          <w:rFonts w:ascii="Courier New" w:hAnsi="Courier New" w:cs="Courier New"/>
+          <w:color w:val="000000"/>
+          <w:sz w:val="20"/>
+          <w:szCs w:val="20"/>
+        </w:rPr>
+      </w:pPr>
+      <w:r>
+        <w:rPr>
+          <w:rFonts w:ascii="Courier New" w:hAnsi="Courier New" w:cs="Courier New"/>
+          <w:noProof/>
+          <w:color w:val="000000"/>
+          <w:sz w:val="20"/>
+          <w:szCs w:val="20"/>
+        </w:rPr>
+        <w:drawing>
+          <wp:inline distT="0" distB="0" distL="0" distR="0" wp14:anchorId="1E5C1E34" wp14:editId="49860636">
+            <wp:extent cx="4086225" cy="3314700"/>
+            <wp:effectExtent l="0" t="0" r="0" b="0"/>
+            <wp:docPr id="4" name="Picture 4"/>
+            <wp:cNvGraphicFramePr>
+              <a:graphicFrameLocks xmlns:a="http://schemas.openxmlformats.org/drawingml/2006/main" noChangeAspect="1"/>
+            </wp:cNvGraphicFramePr>
+            <a:graphic xmlns:a="http://schemas.openxmlformats.org/drawingml/2006/main">
+              <a:graphicData uri="http://schemas.openxmlformats.org/drawingml/2006/picture">
+                <pic:pic xmlns:pic="http://schemas.openxmlformats.org/drawingml/2006/picture">
+                  <pic:nvPicPr>
+                    <pic:cNvPr id="0" name="Picture 4"/>
+                    <pic:cNvPicPr>
+                      <a:picLocks noChangeAspect="1" noChangeArrowheads="1"/>
+                    </pic:cNvPicPr>
+                  </pic:nvPicPr>
+                  <pic:blipFill>
+                    <a:blip r:embed="rId9">
+                      <a:extLst>
+                        <a:ext uri="{28A0092B-C50C-407E-A947-70E740481C1C}">
+                          <a14:useLocalDpi xmlns:a14="http://schemas.microsoft.com/office/drawing/2010/main" val="0"/>
+                        </a:ext>
+                      </a:extLst>
+                    </a:blip>
+                    <a:srcRect/>
+                    <a:stretch>
+                      <a:fillRect/>
+                    </a:stretch>
+                  </pic:blipFill>
+                  <pic:spPr bwMode="auto">
+                    <a:xfrm>
+                      <a:off x="0" y="0"/>
+                      <a:ext cx="4086225" cy="3314700"/>
+                    </a:xfrm>
+                    <a:prstGeom prst="rect">
+                      <a:avLst/>
+                    </a:prstGeom>
+                    <a:noFill/>
+                    <a:ln>
+                      <a:noFill/>
+                    </a:ln>
+                  </pic:spPr>
+                </pic:pic>
+              </a:graphicData>
+            </a:graphic>
+          </wp:inline>
+        </w:drawing>
+      </w:r>
+    </w:p>
+    <w:p>
+      <w:pPr>
+        <w:autoSpaceDE w:val="0"/>
+        <w:autoSpaceDN w:val="0"/>
+        <w:adjustRightInd w:val="0"/>
+        <w:spacing w:after="0" w:line="240" w:lineRule="auto"/>
+        <w:jc w:val="both"/>
+        <w:rPr>
+          <w:rFonts w:ascii="Courier New" w:hAnsi="Courier New" w:cs="Courier New"/>
+          <w:color w:val="000000"/>
+          <w:sz w:val="20"/>
+          <w:szCs w:val="20"/>
+        </w:rPr>
+      </w:pPr>
+      <w:r>
+        <w:rPr>
+          <w:rFonts w:ascii="Courier New" w:hAnsi="Courier New" w:cs="Courier New"/>
+          <w:color w:val="000000"/>
+          <w:sz w:val="20"/>
+          <w:szCs w:val="20"/>
+        </w:rPr>
+        <w:t>Figure 2.</w:t>
+      </w:r>
+    </w:p>
+    <w:p>
+      <w:pPr>
+        <w:autoSpaceDE w:val="0"/>
+        <w:autoSpaceDN w:val="0"/>
+        <w:adjustRightInd w:val="0"/>
+        <w:spacing w:after="0" w:line="240" w:lineRule="auto"/>
+        <w:rPr>
+          <w:rFonts w:ascii="Courier New" w:hAnsi="Courier New" w:cs="Courier New"/>
+          <w:color w:val="000000"/>
+          <w:sz w:val="20"/>
+          <w:szCs w:val="20"/>
+        </w:rPr>
+      </w:pPr>
+    </w:p>
+    <w:p>
+      <w:pPr>
+        <w:autoSpaceDE w:val="0"/>
+        <w:autoSpaceDN w:val="0"/>
+        <w:adjustRightInd w:val="0"/>
+        <w:spacing w:after="0" w:line="240" w:lineRule="auto"/>
+        <w:rPr>
+          <w:rFonts w:ascii="Courier New" w:hAnsi="Courier New" w:cs="Courier New"/>
+          <w:color w:val="000000"/>
+          <w:sz w:val="20"/>
+          <w:szCs w:val="20"/>
+        </w:rPr>
+      </w:pPr>
+    </w:p>
+    <w:p>
+      <w:pPr>
+        <w:autoSpaceDE w:val="0"/>
+        <w:autoSpaceDN w:val="0"/>
+        <w:adjustRightInd w:val="0"/>
+        <w:spacing w:after="0" w:line="240" w:lineRule="auto"/>
+        <w:rPr>
+          <w:rFonts w:ascii="Courier New" w:hAnsi="Courier New" w:cs="Courier New"/>
+          <w:color w:val="000000"/>
+          <w:sz w:val="20"/>
+          <w:szCs w:val="20"/>
+        </w:rPr>
+      </w:pPr>
+    </w:p>
+    <w:p>
+      <w:pPr>
+        <w:autoSpaceDE w:val="0"/>
+        <w:autoSpaceDN w:val="0"/>
+        <w:adjustRightInd w:val="0"/>
+        <w:spacing w:after="0" w:line="240" w:lineRule="auto"/>
+        <w:rPr>
+          <w:rFonts w:ascii="Courier New" w:hAnsi="Courier New" w:cs="Courier New"/>
+          <w:color w:val="000000"/>
+          <w:sz w:val="20"/>
+          <w:szCs w:val="20"/>
+        </w:rPr>
+      </w:pPr>
+    </w:p>
+    <w:p>
+      <w:pPr>
+        <w:autoSpaceDE w:val="0"/>
+        <w:autoSpaceDN w:val="0"/>
+        <w:adjustRightInd w:val="0"/>
+        <w:spacing w:after="0" w:line="240" w:lineRule="auto"/>
+        <w:rPr>
+          <w:rFonts w:ascii="Courier New" w:hAnsi="Courier New" w:cs="Courier New"/>
+          <w:color w:val="000000"/>
+          <w:sz w:val="20"/>
+          <w:szCs w:val="20"/>
+        </w:rPr>
+      </w:pPr>
+    </w:p>
+    <w:p>
+      <w:pPr>
+        <w:autoSpaceDE w:val="0"/>
+        <w:autoSpaceDN w:val="0"/>
+        <w:adjustRightInd w:val="0"/>
+        <w:spacing w:after="0" w:line="240" w:lineRule="auto"/>
+        <w:rPr>
+          <w:rFonts w:ascii="Courier New" w:hAnsi="Courier New" w:cs="Courier New"/>
+          <w:sz w:val="24"/>
+          <w:szCs w:val="24"/>
+        </w:rPr>
+      </w:pPr>
+    </w:p>
+    <w:p>
+      <w:r>
+        <w:rPr>
+          <w:noProof/>
+        </w:rPr>
+        <w:lastRenderedPageBreak/>
+        <w:drawing>
+          <wp:inline distT="0" distB="0" distL="0" distR="0" wp14:anchorId="0F6B9EF1" wp14:editId="4CA0F13B">
+            <wp:extent cx="5324475" cy="3990975"/>
+            <wp:effectExtent l="0" t="0" r="0" b="0"/>
+            <wp:docPr id="5" name="Picture 5"/>
+            <wp:cNvGraphicFramePr>
+              <a:graphicFrameLocks xmlns:a="http://schemas.openxmlformats.org/drawingml/2006/main" noChangeAspect="1"/>
+            </wp:cNvGraphicFramePr>
+            <a:graphic xmlns:a="http://schemas.openxmlformats.org/drawingml/2006/main">
+              <a:graphicData uri="http://schemas.openxmlformats.org/drawingml/2006/picture">
+                <pic:pic xmlns:pic="http://schemas.openxmlformats.org/drawingml/2006/picture">
+                  <pic:nvPicPr>
+                    <pic:cNvPr id="0" name="Picture 5"/>
+                    <pic:cNvPicPr>
+                      <a:picLocks noChangeAspect="1" noChangeArrowheads="1"/>
+                    </pic:cNvPicPr>
+                  </pic:nvPicPr>
+                  <pic:blipFill>
+                    <a:blip r:embed="rId10">
+                      <a:extLst>
+                        <a:ext uri="{28A0092B-C50C-407E-A947-70E740481C1C}">
+                          <a14:useLocalDpi xmlns:a14="http://schemas.microsoft.com/office/drawing/2010/main" val="0"/>
+                        </a:ext>
+                      </a:extLst>
+                    </a:blip>
+                    <a:srcRect/>
+                    <a:stretch>
+                      <a:fillRect/>
+                    </a:stretch>
+                  </pic:blipFill>
+                  <pic:spPr bwMode="auto">
+                    <a:xfrm>
+                      <a:off x="0" y="0"/>
+                      <a:ext cx="5324475" cy="3990975"/>
+                    </a:xfrm>
+                    <a:prstGeom prst="rect">
+                      <a:avLst/>
+                    </a:prstGeom>
+                    <a:noFill/>
+                    <a:ln>
+                      <a:noFill/>
+                    </a:ln>
+                  </pic:spPr>
+                </pic:pic>
+              </a:graphicData>
+            </a:graphic>
+          </wp:inline>
+        </w:drawing>
+      </w:r>
+    </w:p>
+    <w:p>
+      <w:r>
+        <w:t>Figure 3.</w:t>
+      </w:r>
+    </w:p>
+    <w:p>
+      <w:r>
+        <w:rPr>
+          <w:noProof/>
+        </w:rPr>
+        <w:drawing>
+          <wp:inline distT="0" distB="0" distL="0" distR="0" wp14:anchorId="09050F67" wp14:editId="3DAECDEA">
+            <wp:extent cx="4086225" cy="3314700"/>
+            <wp:effectExtent l="0" t="0" r="0" b="0"/>
+            <wp:docPr id="6" name="Picture 6"/>
+            <wp:cNvGraphicFramePr>
+              <a:graphicFrameLocks xmlns:a="http://schemas.openxmlformats.org/drawingml/2006/main" noChangeAspect="1"/>
+            </wp:cNvGraphicFramePr>
+            <a:graphic xmlns:a="http://schemas.openxmlformats.org/drawingml/2006/main">
+              <a:graphicData uri="http://schemas.openxmlformats.org/drawingml/2006/picture">
+                <pic:pic xmlns:pic="http://schemas.openxmlformats.org/drawingml/2006/picture">
+                  <pic:nvPicPr>
+                    <pic:cNvPr id="0" name="Picture 6"/>
+                    <pic:cNvPicPr>
+                      <a:picLocks noChangeAspect="1" noChangeArrowheads="1"/>
+                    </pic:cNvPicPr>
+                  </pic:nvPicPr>
+                  <pic:blipFill>
+                    <a:blip r:embed="rId11">
+                      <a:extLst>
+                        <a:ext uri="{28A0092B-C50C-407E-A947-70E740481C1C}">
+                          <a14:useLocalDpi xmlns:a14="http://schemas.microsoft.com/office/drawing/2010/main" val="0"/>
+                        </a:ext>
+                      </a:extLst>
+                    </a:blip>
+                    <a:srcRect/>
+                    <a:stretch>
+                      <a:fillRect/>
+                    </a:stretch>
+                  </pic:blipFill>
+                  <pic:spPr bwMode="auto">
+                    <a:xfrm>
+                      <a:off x="0" y="0"/>
+                      <a:ext cx="4086225" cy="3314700"/>
+                    </a:xfrm>
+                    <a:prstGeom prst="rect">
+                      <a:avLst/>
+                    </a:prstGeom>
+                    <a:noFill/>
+                    <a:ln>
+                      <a:noFill/>
+                    </a:ln>
+                  </pic:spPr>
+                </pic:pic>
+              </a:graphicData>
+            </a:graphic>
+          </wp:inline>
+        </w:drawing>
+      </w:r>
+    </w:p>
+    <w:p>
+      <w:r>
+        <w:t>Figure 4.</w:t>
+      </w:r>
+    </w:p>
+    <w:p>
+      <w:r>
+        <w:rPr>
+          <w:noProof/>
+        </w:rPr>
+        <w:lastRenderedPageBreak/>
+        <w:drawing>
+          <wp:inline distT="0" distB="0" distL="0" distR="0" wp14:anchorId="7C836860" wp14:editId="785A5B19">
+            <wp:extent cx="4086225" cy="1533525"/>
+            <wp:effectExtent l="0" t="0" r="0" b="0"/>
+            <wp:docPr id="7" name="Picture 7"/>
+            <wp:cNvGraphicFramePr>
+              <a:graphicFrameLocks xmlns:a="http://schemas.openxmlformats.org/drawingml/2006/main" noChangeAspect="1"/>
+            </wp:cNvGraphicFramePr>
+            <a:graphic xmlns:a="http://schemas.openxmlformats.org/drawingml/2006/main">
+              <a:graphicData uri="http://schemas.openxmlformats.org/drawingml/2006/picture">
+                <pic:pic xmlns:pic="http://schemas.openxmlformats.org/drawingml/2006/picture">
+                  <pic:nvPicPr>
+                    <pic:cNvPr id="0" name="Picture 7"/>
+                    <pic:cNvPicPr>
+                      <a:picLocks noChangeAspect="1" noChangeArrowheads="1"/>
+                    </pic:cNvPicPr>
+                  </pic:nvPicPr>
+                  <pic:blipFill>
+                    <a:blip r:embed="rId12">
+                      <a:extLst>
+                        <a:ext uri="{28A0092B-C50C-407E-A947-70E740481C1C}">
+                          <a14:useLocalDpi xmlns:a14="http://schemas.microsoft.com/office/drawing/2010/main" val="0"/>
+                        </a:ext>
+                      </a:extLst>
+                    </a:blip>
+                    <a:srcRect/>
+                    <a:stretch>
+                      <a:fillRect/>
+                    </a:stretch>
+                  </pic:blipFill>
+                  <pic:spPr bwMode="auto">
+                    <a:xfrm>
+                      <a:off x="0" y="0"/>
+                      <a:ext cx="4086225" cy="1533525"/>
+                    </a:xfrm>
+                    <a:prstGeom prst="rect">
+                      <a:avLst/>
+                    </a:prstGeom>
+                    <a:noFill/>
+                    <a:ln>
+                      <a:noFill/>
+                    </a:ln>
+                  </pic:spPr>
+                </pic:pic>
+              </a:graphicData>
+            </a:graphic>
+          </wp:inline>
+        </w:drawing>
+      </w:r>
+    </w:p>
+    <w:p>
+      <w:r>
+        <w:t>Figure 5.</w:t>
+      </w:r>
+    </w:p>
+    <w:p/>
+    <w:p>
+      <w:r>
+        <w:rPr>
+          <w:noProof/>
+        </w:rPr>
+        <w:drawing>
+          <wp:inline distT="0" distB="0" distL="0" distR="0" wp14:anchorId="29FAE4BD" wp14:editId="3CAB01C3">
+            <wp:extent cx="4086225" cy="3314700"/>
+            <wp:effectExtent l="0" t="0" r="0" b="0"/>
+            <wp:docPr id="8" name="Picture 8"/>
+            <wp:cNvGraphicFramePr>
+              <a:graphicFrameLocks xmlns:a="http://schemas.openxmlformats.org/drawingml/2006/main" noChangeAspect="1"/>
+            </wp:cNvGraphicFramePr>
+            <a:graphic xmlns:a="http://schemas.openxmlformats.org/drawingml/2006/main">
+              <a:graphicData uri="http://schemas.openxmlformats.org/drawingml/2006/picture">
+                <pic:pic xmlns:pic="http://schemas.openxmlformats.org/drawingml/2006/picture">
+                  <pic:nvPicPr>
+                    <pic:cNvPr id="0" name="Picture 8"/>
+                    <pic:cNvPicPr>
+                      <a:picLocks noChangeAspect="1" noChangeArrowheads="1"/>
+                    </pic:cNvPicPr>
+                  </pic:nvPicPr>
+                  <pic:blipFill>
+                    <a:blip r:embed="rId13">
+                      <a:extLst>
+                        <a:ext uri="{28A0092B-C50C-407E-A947-70E740481C1C}">
+                          <a14:useLocalDpi xmlns:a14="http://schemas.microsoft.com/office/drawing/2010/main" val="0"/>
+                        </a:ext>
+                      </a:extLst>
+                    </a:blip>
+                    <a:srcRect/>
+                    <a:stretch>
+                      <a:fillRect/>
+                    </a:stretch>
+                  </pic:blipFill>
+                  <pic:spPr bwMode="auto">
+                    <a:xfrm>
+                      <a:off x="0" y="0"/>
+                      <a:ext cx="4086225" cy="3314700"/>
+                    </a:xfrm>
+                    <a:prstGeom prst="rect">
+                      <a:avLst/>
+                    </a:prstGeom>
+                    <a:noFill/>
+                    <a:ln>
+                      <a:noFill/>
+                    </a:ln>
+                  </pic:spPr>
+                </pic:pic>
+              </a:graphicData>
+            </a:graphic>
+          </wp:inline>
+        </w:drawing>
+      </w:r>
+    </w:p>
+    <w:p>
+      <w:r>
+        <w:t>Figure 6.</w:t>
+      </w:r>
     </w:p>
     <w:sectPr>
       <w:pgSz w:w="12240" w:h="15840"/>
